--- a/webtech/jquery/MCA_WP_Program_6.docx
+++ b/webtech/jquery/MCA_WP_Program_6.docx
@@ -1,6 +1,6 @@
 
 <file path=word/document.xml><?xml version="1.0" encoding="utf-8"?>
-<w:document xmlns:wpc="http://schemas.microsoft.com/office/word/2010/wordprocessingCanvas" xmlns:cx="http://schemas.microsoft.com/office/drawing/2014/chartex" xmlns:cx1="http://schemas.microsoft.com/office/drawing/2015/9/8/chartex" xmlns:cx2="http://schemas.microsoft.com/office/drawing/2015/10/21/chartex" xmlns:cx3="http://schemas.microsoft.com/office/drawing/2016/5/9/chartex" xmlns:cx4="http://schemas.microsoft.com/office/drawing/2016/5/10/chartex" xmlns:cx5="http://schemas.microsoft.com/office/drawing/2016/5/11/chartex" xmlns:cx6="http://schemas.microsoft.com/office/drawing/2016/5/12/chartex" xmlns:cx7="http://schemas.microsoft.com/office/drawing/2016/5/13/chartex" xmlns:cx8="http://schemas.microsoft.com/office/drawing/2016/5/14/chartex" xmlns:mc="http://schemas.openxmlformats.org/markup-compatibility/2006" xmlns:aink="http://schemas.microsoft.com/office/drawing/2016/ink" xmlns:am3d="http://schemas.microsoft.com/office/drawing/2017/model3d" xmlns:o="urn:schemas-microsoft-com:office:office" xmlns:r="http://schemas.openxmlformats.org/officeDocument/2006/relationships" xmlns:m="http://schemas.openxmlformats.org/officeDocument/2006/math" xmlns:v="urn:schemas-microsoft-com:vml" xmlns:wp14="http://schemas.microsoft.com/office/word/2010/wordprocessingDrawing" xmlns:wp="http://schemas.openxmlformats.org/drawingml/2006/wordprocessingDrawing" xmlns:w10="urn:schemas-microsoft-com:office:word" xmlns:w="http://schemas.openxmlformats.org/wordprocessingml/2006/main" xmlns:w14="http://schemas.microsoft.com/office/word/2010/wordml" xmlns:w15="http://schemas.microsoft.com/office/word/2012/wordml" xmlns:w16cex="http://schemas.microsoft.com/office/word/2018/wordml/cex" xmlns:w16cid="http://schemas.microsoft.com/office/word/2016/wordml/cid" xmlns:w16="http://schemas.microsoft.com/office/word/2018/wordml" xmlns:w16sdtdh="http://schemas.microsoft.com/office/word/2020/wordml/sdtdatahash" xmlns:w16se="http://schemas.microsoft.com/office/word/2015/wordml/symex" xmlns:wpg="http://schemas.microsoft.com/office/word/2010/wordprocessingGroup" xmlns:wpi="http://schemas.microsoft.com/office/word/2010/wordprocessingInk" xmlns:wne="http://schemas.microsoft.com/office/word/2006/wordml" xmlns:wps="http://schemas.microsoft.com/office/word/2010/wordprocessingShape" mc:Ignorable="w14 w15 w16se w16cid w16 w16cex w16sdtdh wp14">
+<w:document xmlns:wpc="http://schemas.microsoft.com/office/word/2010/wordprocessingCanvas" xmlns:cx="http://schemas.microsoft.com/office/drawing/2014/chartex" xmlns:cx1="http://schemas.microsoft.com/office/drawing/2015/9/8/chartex" xmlns:mc="http://schemas.openxmlformats.org/markup-compatibility/2006" xmlns:o="urn:schemas-microsoft-com:office:office" xmlns:r="http://schemas.openxmlformats.org/officeDocument/2006/relationships" xmlns:m="http://schemas.openxmlformats.org/officeDocument/2006/math" xmlns:v="urn:schemas-microsoft-com:vml" xmlns:wp14="http://schemas.microsoft.com/office/word/2010/wordprocessingDrawing" xmlns:wp="http://schemas.openxmlformats.org/drawingml/2006/wordprocessingDrawing" xmlns:w10="urn:schemas-microsoft-com:office:word" xmlns:w="http://schemas.openxmlformats.org/wordprocessingml/2006/main" xmlns:w14="http://schemas.microsoft.com/office/word/2010/wordml" xmlns:w15="http://schemas.microsoft.com/office/word/2012/wordml" xmlns:w16se="http://schemas.microsoft.com/office/word/2015/wordml/symex" xmlns:wpg="http://schemas.microsoft.com/office/word/2010/wordprocessingGroup" xmlns:wpi="http://schemas.microsoft.com/office/word/2010/wordprocessingInk" xmlns:wne="http://schemas.microsoft.com/office/word/2006/wordml" xmlns:wps="http://schemas.microsoft.com/office/word/2010/wordprocessingShape" mc:Ignorable="w14 w15 w16se wp14">
   <w:body>
     <w:p>
       <w:pPr>
@@ -8,16 +8,16 @@
         <w:rPr>
           <w:rFonts w:ascii="Times New Roman" w:hAnsi="Times New Roman" w:cs="Times New Roman"/>
           <w:b/>
-          <w:sz w:val="30"/>
-          <w:szCs w:val="30"/>
+          <w:sz w:val="24"/>
+          <w:szCs w:val="24"/>
         </w:rPr>
       </w:pPr>
       <w:r>
         <w:rPr>
           <w:rFonts w:ascii="Times New Roman" w:hAnsi="Times New Roman" w:cs="Times New Roman"/>
           <w:b/>
-          <w:sz w:val="30"/>
-          <w:szCs w:val="30"/>
+          <w:sz w:val="24"/>
+          <w:szCs w:val="24"/>
         </w:rPr>
         <w:t>PART A</w:t>
       </w:r>
@@ -27,17 +27,28 @@
         <w:jc w:val="center"/>
         <w:rPr>
           <w:rFonts w:ascii="Times New Roman" w:hAnsi="Times New Roman" w:cs="Times New Roman"/>
-          <w:sz w:val="30"/>
-          <w:szCs w:val="30"/>
-        </w:rPr>
-      </w:pPr>
-      <w:r>
-        <w:rPr>
-          <w:rFonts w:ascii="Times New Roman" w:hAnsi="Times New Roman" w:cs="Times New Roman"/>
-          <w:sz w:val="30"/>
-          <w:szCs w:val="30"/>
-        </w:rPr>
-        <w:t>(Part A: TO BE REFFERED BY STUDENTS)</w:t>
+          <w:b/>
+          <w:sz w:val="24"/>
+          <w:szCs w:val="24"/>
+        </w:rPr>
+      </w:pPr>
+      <w:r>
+        <w:rPr>
+          <w:rFonts w:ascii="Times New Roman" w:hAnsi="Times New Roman" w:cs="Times New Roman"/>
+          <w:b/>
+          <w:sz w:val="24"/>
+          <w:szCs w:val="24"/>
+        </w:rPr>
+        <w:t>Experiment No. 0</w:t>
+      </w:r>
+      <w:r>
+        <w:rPr>
+          <w:rFonts w:ascii="Times New Roman" w:hAnsi="Times New Roman" w:cs="Times New Roman"/>
+          <w:b/>
+          <w:sz w:val="24"/>
+          <w:szCs w:val="24"/>
+        </w:rPr>
+        <w:t>6</w:t>
       </w:r>
     </w:p>
     <w:p>
@@ -46,1694 +57,18 @@
         <w:rPr>
           <w:rFonts w:ascii="Times New Roman" w:hAnsi="Times New Roman" w:cs="Times New Roman"/>
           <w:b/>
-          <w:sz w:val="30"/>
-          <w:szCs w:val="30"/>
+          <w:sz w:val="24"/>
+          <w:szCs w:val="24"/>
         </w:rPr>
       </w:pPr>
       <w:r>
         <w:rPr>
           <w:rFonts w:ascii="Times New Roman" w:hAnsi="Times New Roman" w:cs="Times New Roman"/>
           <w:b/>
-          <w:sz w:val="30"/>
-          <w:szCs w:val="30"/>
-        </w:rPr>
-        <w:t>Experiment No. 0</w:t>
-      </w:r>
-      <w:r>
-        <w:rPr>
-          <w:rFonts w:ascii="Times New Roman" w:hAnsi="Times New Roman" w:cs="Times New Roman"/>
-          <w:b/>
-          <w:sz w:val="30"/>
-          <w:szCs w:val="30"/>
-        </w:rPr>
-        <w:t>6</w:t>
-      </w:r>
-    </w:p>
-    <w:p>
-      <w:pPr>
-        <w:rPr>
-          <w:rFonts w:ascii="Times New Roman" w:hAnsi="Times New Roman" w:cs="Times New Roman"/>
-          <w:b/>
-          <w:sz w:val="28"/>
-          <w:szCs w:val="28"/>
-        </w:rPr>
-      </w:pPr>
-      <w:r>
-        <w:rPr>
-          <w:rFonts w:ascii="Times New Roman" w:hAnsi="Times New Roman" w:cs="Times New Roman"/>
-          <w:b/>
-          <w:sz w:val="28"/>
-          <w:szCs w:val="28"/>
-        </w:rPr>
-        <w:t>A.1 AIM:</w:t>
-      </w:r>
-    </w:p>
-    <w:p>
-      <w:pPr>
-        <w:rPr>
-          <w:rFonts w:ascii="Times New Roman" w:hAnsi="Times New Roman" w:cs="Times New Roman"/>
-          <w:sz w:val="24"/>
-          <w:szCs w:val="24"/>
-        </w:rPr>
-      </w:pPr>
-      <w:r>
-        <w:rPr>
-          <w:rFonts w:ascii="Times New Roman" w:hAnsi="Times New Roman" w:cs="Times New Roman"/>
-          <w:sz w:val="24"/>
-          <w:szCs w:val="24"/>
-        </w:rPr>
-        <w:t>Implementation of JQUERY events, actions on selectors</w:t>
-      </w:r>
-    </w:p>
-    <w:p>
-      <w:pPr>
-        <w:rPr>
-          <w:rFonts w:ascii="Times New Roman" w:hAnsi="Times New Roman" w:cs="Times New Roman"/>
-          <w:b/>
-          <w:sz w:val="28"/>
-          <w:szCs w:val="28"/>
-        </w:rPr>
-      </w:pPr>
-      <w:r>
-        <w:rPr>
-          <w:rFonts w:ascii="Times New Roman" w:hAnsi="Times New Roman" w:cs="Times New Roman"/>
-          <w:b/>
-          <w:sz w:val="28"/>
-          <w:szCs w:val="28"/>
-        </w:rPr>
-        <w:t>A.2 Pre requisite:</w:t>
-      </w:r>
-    </w:p>
-    <w:p>
-      <w:pPr>
-        <w:rPr>
-          <w:rFonts w:ascii="Times New Roman" w:hAnsi="Times New Roman" w:cs="Times New Roman"/>
-          <w:b/>
-          <w:sz w:val="28"/>
-          <w:szCs w:val="28"/>
-        </w:rPr>
-      </w:pPr>
-      <w:r>
-        <w:rPr>
-          <w:rFonts w:ascii="Times New Roman" w:eastAsia="Times New Roman" w:hAnsi="Times New Roman" w:cs="Times New Roman"/>
-          <w:color w:val="000000"/>
-          <w:sz w:val="24"/>
-          <w:szCs w:val="24"/>
-        </w:rPr>
-        <w:t xml:space="preserve">Basic </w:t>
-      </w:r>
-      <w:r>
-        <w:rPr>
-          <w:rFonts w:ascii="Times New Roman" w:eastAsia="Times New Roman" w:hAnsi="Times New Roman" w:cs="Times New Roman"/>
-          <w:color w:val="000000"/>
-          <w:sz w:val="24"/>
-          <w:szCs w:val="24"/>
-        </w:rPr>
-        <w:t>Knowledge of HTML and JavaScript</w:t>
-      </w:r>
-      <w:r>
-        <w:rPr>
-          <w:rFonts w:ascii="Times New Roman" w:hAnsi="Times New Roman" w:cs="Times New Roman"/>
-          <w:b/>
-          <w:sz w:val="28"/>
-          <w:szCs w:val="28"/>
-        </w:rPr>
-        <w:t xml:space="preserve"> </w:t>
-      </w:r>
-    </w:p>
-    <w:p>
-      <w:pPr>
-        <w:rPr>
-          <w:rFonts w:ascii="Times New Roman" w:hAnsi="Times New Roman" w:cs="Times New Roman"/>
-          <w:b/>
-          <w:sz w:val="28"/>
-          <w:szCs w:val="28"/>
-        </w:rPr>
-      </w:pPr>
-      <w:r>
-        <w:rPr>
-          <w:rFonts w:ascii="Times New Roman" w:hAnsi="Times New Roman" w:cs="Times New Roman"/>
-          <w:b/>
-          <w:sz w:val="28"/>
-          <w:szCs w:val="28"/>
-        </w:rPr>
-        <w:t>A.3 Outcome:</w:t>
-      </w:r>
-    </w:p>
-    <w:p>
-      <w:pPr>
-        <w:rPr>
-          <w:rFonts w:ascii="Times New Roman" w:hAnsi="Times New Roman" w:cs="Times New Roman"/>
-          <w:sz w:val="24"/>
-          <w:szCs w:val="24"/>
-        </w:rPr>
-      </w:pPr>
-      <w:r>
-        <w:rPr>
-          <w:rFonts w:ascii="Times New Roman" w:hAnsi="Times New Roman" w:cs="Times New Roman"/>
-          <w:sz w:val="24"/>
-          <w:szCs w:val="24"/>
-        </w:rPr>
-        <w:t>After successful completion of this experiment students will be able to:</w:t>
-      </w:r>
-    </w:p>
-    <w:p>
-      <w:pPr>
-        <w:pStyle w:val="ListParagraph"/>
-        <w:numPr>
-          <w:ilvl w:val="0"/>
-          <w:numId w:val="6"/>
-        </w:numPr>
-        <w:rPr>
-          <w:rFonts w:ascii="Times New Roman" w:hAnsi="Times New Roman" w:cs="Times New Roman"/>
-          <w:sz w:val="24"/>
-          <w:szCs w:val="24"/>
-        </w:rPr>
-      </w:pPr>
-      <w:r>
-        <w:rPr>
-          <w:rFonts w:ascii="Times New Roman" w:hAnsi="Times New Roman" w:cs="Times New Roman"/>
-          <w:sz w:val="24"/>
-          <w:szCs w:val="24"/>
-        </w:rPr>
-        <w:t xml:space="preserve">Apply </w:t>
-      </w:r>
-      <w:r>
-        <w:rPr>
-          <w:rFonts w:ascii="Times New Roman" w:hAnsi="Times New Roman" w:cs="Times New Roman"/>
-          <w:sz w:val="24"/>
-          <w:szCs w:val="24"/>
-        </w:rPr>
-        <w:t>JQUERY actions like hide, show, fadetoggle, slide toggle on selectors</w:t>
-      </w:r>
-    </w:p>
-    <w:p>
-      <w:pPr>
-        <w:rPr>
-          <w:rFonts w:ascii="Times New Roman" w:hAnsi="Times New Roman" w:cs="Times New Roman"/>
-          <w:b/>
-          <w:sz w:val="28"/>
-          <w:szCs w:val="28"/>
-        </w:rPr>
-      </w:pPr>
-      <w:r>
-        <w:rPr>
-          <w:rFonts w:ascii="Times New Roman" w:hAnsi="Times New Roman" w:cs="Times New Roman"/>
-          <w:b/>
-          <w:sz w:val="28"/>
-          <w:szCs w:val="28"/>
-        </w:rPr>
-        <w:t>A.4 Theory:</w:t>
-      </w:r>
-    </w:p>
-    <w:p>
-      <w:r>
-        <w:t>jQuery is a JavaScript Library.</w:t>
-      </w:r>
-      <w:r>
-        <w:t xml:space="preserve"> </w:t>
-      </w:r>
-    </w:p>
-    <w:p>
-      <w:r>
-        <w:t>There are several ways to start using jQuery on your web site. You can:</w:t>
-      </w:r>
-      <w:r>
-        <w:tab/>
-      </w:r>
-    </w:p>
-    <w:p>
-      <w:pPr>
-        <w:ind w:firstLine="720"/>
-      </w:pPr>
-      <w:r>
-        <w:t>Download the jQuery library from jQuery.com</w:t>
-      </w:r>
-    </w:p>
-    <w:p>
-      <w:pPr>
-        <w:ind w:firstLine="720"/>
-      </w:pPr>
-      <w:r>
-        <w:t>Include jQuery from a CDN, like Google</w:t>
-      </w:r>
-    </w:p>
-    <w:p>
-      <w:pPr>
-        <w:rPr>
-          <w:u w:val="single"/>
-        </w:rPr>
-      </w:pPr>
-      <w:r>
-        <w:rPr>
-          <w:u w:val="single"/>
-        </w:rPr>
-        <w:t>jQuery Selectors</w:t>
-      </w:r>
-    </w:p>
-    <w:p>
-      <w:r>
-        <w:t>jQuery selectors allow you to select and manipulate HTML element(s).</w:t>
-      </w:r>
-    </w:p>
-    <w:p>
-      <w:r>
-        <w:t>jQuery selectors are used to "find" (or select) HTML elements based on their name, id, classes, types, attributes, values of attributes and much more. It's based on the existing CSS Selectors, and in addition, it has some own custom selectors.</w:t>
-      </w:r>
-    </w:p>
-    <w:p>
-      <w:r>
-        <w:t>All selectors in jQuery start with the dollar sign and parentheses: $().</w:t>
-      </w:r>
-    </w:p>
-    <w:p>
-      <w:pPr>
-        <w:shd w:val="clear" w:color="auto" w:fill="FFFFFF"/>
-        <w:spacing w:before="288" w:after="288" w:line="240" w:lineRule="auto"/>
-        <w:rPr>
-          <w:rFonts w:ascii="Verdana" w:eastAsia="Times New Roman" w:hAnsi="Verdana" w:cs="Times New Roman"/>
-          <w:color w:val="000000"/>
-          <w:sz w:val="23"/>
-          <w:szCs w:val="23"/>
-          <w:u w:val="single"/>
-          <w:lang w:val="en-IN" w:eastAsia="en-IN"/>
-        </w:rPr>
-      </w:pPr>
-      <w:r>
-        <w:rPr>
-          <w:rFonts w:ascii="Verdana" w:eastAsia="Times New Roman" w:hAnsi="Verdana" w:cs="Times New Roman"/>
-          <w:color w:val="000000"/>
-          <w:sz w:val="23"/>
-          <w:szCs w:val="23"/>
-          <w:u w:val="single"/>
-          <w:lang w:val="en-IN" w:eastAsia="en-IN"/>
-        </w:rPr>
-        <w:t xml:space="preserve">jQuery Events: </w:t>
-      </w:r>
-    </w:p>
-    <w:tbl>
-      <w:tblPr>
-        <w:tblW w:w="7153" w:type="dxa"/>
-        <w:tblBorders>
-          <w:top w:val="single" w:sz="6" w:space="0" w:color="CCCCCC"/>
-          <w:left w:val="single" w:sz="6" w:space="0" w:color="CCCCCC"/>
-          <w:bottom w:val="single" w:sz="6" w:space="0" w:color="CCCCCC"/>
-          <w:right w:val="single" w:sz="6" w:space="0" w:color="CCCCCC"/>
-        </w:tblBorders>
-        <w:tblCellMar>
-          <w:top w:w="15" w:type="dxa"/>
-          <w:left w:w="15" w:type="dxa"/>
-          <w:bottom w:w="15" w:type="dxa"/>
-          <w:right w:w="15" w:type="dxa"/>
-        </w:tblCellMar>
-        <w:tblLook w:val="04A0" w:firstRow="1" w:lastRow="0" w:firstColumn="1" w:lastColumn="0" w:noHBand="0" w:noVBand="1"/>
-      </w:tblPr>
-      <w:tblGrid>
-        <w:gridCol w:w="1636"/>
-        <w:gridCol w:w="1756"/>
-        <w:gridCol w:w="1534"/>
-        <w:gridCol w:w="2227"/>
-      </w:tblGrid>
-      <w:tr>
-        <w:trPr>
-          <w:trHeight w:val="480"/>
-        </w:trPr>
-        <w:tc>
-          <w:tcPr>
-            <w:tcW w:w="1644" w:type="dxa"/>
-            <w:shd w:val="clear" w:color="auto" w:fill="FFFFFF"/>
-            <w:tcMar>
-              <w:top w:w="120" w:type="dxa"/>
-              <w:left w:w="240" w:type="dxa"/>
-              <w:bottom w:w="120" w:type="dxa"/>
-              <w:right w:w="120" w:type="dxa"/>
-            </w:tcMar>
-            <w:hideMark/>
-          </w:tcPr>
-          <w:p>
-            <w:pPr>
-              <w:spacing w:before="300" w:after="300" w:line="240" w:lineRule="auto"/>
-              <w:rPr>
-                <w:rFonts w:ascii="Times New Roman" w:eastAsia="Times New Roman" w:hAnsi="Times New Roman" w:cs="Times New Roman"/>
-                <w:b/>
-                <w:bCs/>
-                <w:sz w:val="24"/>
-                <w:szCs w:val="24"/>
-                <w:lang w:val="en-IN" w:eastAsia="en-IN"/>
-              </w:rPr>
-            </w:pPr>
-            <w:r>
-              <w:rPr>
-                <w:rFonts w:ascii="Times New Roman" w:eastAsia="Times New Roman" w:hAnsi="Times New Roman" w:cs="Times New Roman"/>
-                <w:b/>
-                <w:bCs/>
-                <w:sz w:val="24"/>
-                <w:szCs w:val="24"/>
-                <w:lang w:val="en-IN" w:eastAsia="en-IN"/>
-              </w:rPr>
-              <w:lastRenderedPageBreak/>
-              <w:t>Mouse Events</w:t>
-            </w:r>
-          </w:p>
-        </w:tc>
-        <w:tc>
-          <w:tcPr>
-            <w:tcW w:w="1787" w:type="dxa"/>
-            <w:shd w:val="clear" w:color="auto" w:fill="FFFFFF"/>
-            <w:tcMar>
-              <w:top w:w="120" w:type="dxa"/>
-              <w:left w:w="120" w:type="dxa"/>
-              <w:bottom w:w="120" w:type="dxa"/>
-              <w:right w:w="120" w:type="dxa"/>
-            </w:tcMar>
-            <w:hideMark/>
-          </w:tcPr>
-          <w:p>
-            <w:pPr>
-              <w:spacing w:before="300" w:after="300" w:line="240" w:lineRule="auto"/>
-              <w:rPr>
-                <w:rFonts w:ascii="Times New Roman" w:eastAsia="Times New Roman" w:hAnsi="Times New Roman" w:cs="Times New Roman"/>
-                <w:b/>
-                <w:bCs/>
-                <w:sz w:val="24"/>
-                <w:szCs w:val="24"/>
-                <w:lang w:val="en-IN" w:eastAsia="en-IN"/>
-              </w:rPr>
-            </w:pPr>
-            <w:r>
-              <w:rPr>
-                <w:rFonts w:ascii="Times New Roman" w:eastAsia="Times New Roman" w:hAnsi="Times New Roman" w:cs="Times New Roman"/>
-                <w:b/>
-                <w:bCs/>
-                <w:sz w:val="24"/>
-                <w:szCs w:val="24"/>
-                <w:lang w:val="en-IN" w:eastAsia="en-IN"/>
-              </w:rPr>
-              <w:t>Keyboard Events</w:t>
-            </w:r>
-          </w:p>
-        </w:tc>
-        <w:tc>
-          <w:tcPr>
-            <w:tcW w:w="1572" w:type="dxa"/>
-            <w:shd w:val="clear" w:color="auto" w:fill="FFFFFF"/>
-            <w:tcMar>
-              <w:top w:w="120" w:type="dxa"/>
-              <w:left w:w="120" w:type="dxa"/>
-              <w:bottom w:w="120" w:type="dxa"/>
-              <w:right w:w="120" w:type="dxa"/>
-            </w:tcMar>
-            <w:hideMark/>
-          </w:tcPr>
-          <w:p>
-            <w:pPr>
-              <w:spacing w:before="300" w:after="300" w:line="240" w:lineRule="auto"/>
-              <w:rPr>
-                <w:rFonts w:ascii="Times New Roman" w:eastAsia="Times New Roman" w:hAnsi="Times New Roman" w:cs="Times New Roman"/>
-                <w:b/>
-                <w:bCs/>
-                <w:sz w:val="24"/>
-                <w:szCs w:val="24"/>
-                <w:lang w:val="en-IN" w:eastAsia="en-IN"/>
-              </w:rPr>
-            </w:pPr>
-            <w:r>
-              <w:rPr>
-                <w:rFonts w:ascii="Times New Roman" w:eastAsia="Times New Roman" w:hAnsi="Times New Roman" w:cs="Times New Roman"/>
-                <w:b/>
-                <w:bCs/>
-                <w:sz w:val="24"/>
-                <w:szCs w:val="24"/>
-                <w:lang w:val="en-IN" w:eastAsia="en-IN"/>
-              </w:rPr>
-              <w:t>Form Events</w:t>
-            </w:r>
-          </w:p>
-        </w:tc>
-        <w:tc>
-          <w:tcPr>
-            <w:tcW w:w="0" w:type="auto"/>
-            <w:shd w:val="clear" w:color="auto" w:fill="FFFFFF"/>
-            <w:tcMar>
-              <w:top w:w="120" w:type="dxa"/>
-              <w:left w:w="120" w:type="dxa"/>
-              <w:bottom w:w="120" w:type="dxa"/>
-              <w:right w:w="120" w:type="dxa"/>
-            </w:tcMar>
-            <w:hideMark/>
-          </w:tcPr>
-          <w:p>
-            <w:pPr>
-              <w:spacing w:before="300" w:after="300" w:line="240" w:lineRule="auto"/>
-              <w:rPr>
-                <w:rFonts w:ascii="Times New Roman" w:eastAsia="Times New Roman" w:hAnsi="Times New Roman" w:cs="Times New Roman"/>
-                <w:b/>
-                <w:bCs/>
-                <w:sz w:val="24"/>
-                <w:szCs w:val="24"/>
-                <w:lang w:val="en-IN" w:eastAsia="en-IN"/>
-              </w:rPr>
-            </w:pPr>
-            <w:r>
-              <w:rPr>
-                <w:rFonts w:ascii="Times New Roman" w:eastAsia="Times New Roman" w:hAnsi="Times New Roman" w:cs="Times New Roman"/>
-                <w:b/>
-                <w:bCs/>
-                <w:sz w:val="24"/>
-                <w:szCs w:val="24"/>
-                <w:lang w:val="en-IN" w:eastAsia="en-IN"/>
-              </w:rPr>
-              <w:t>Document/Window Events</w:t>
-            </w:r>
-          </w:p>
-        </w:tc>
-      </w:tr>
-      <w:tr>
-        <w:trPr>
-          <w:trHeight w:val="480"/>
-        </w:trPr>
-        <w:tc>
-          <w:tcPr>
-            <w:tcW w:w="0" w:type="auto"/>
-            <w:shd w:val="clear" w:color="auto" w:fill="E7E9EB"/>
-            <w:tcMar>
-              <w:top w:w="120" w:type="dxa"/>
-              <w:left w:w="240" w:type="dxa"/>
-              <w:bottom w:w="120" w:type="dxa"/>
-              <w:right w:w="120" w:type="dxa"/>
-            </w:tcMar>
-            <w:hideMark/>
-          </w:tcPr>
-          <w:p>
-            <w:pPr>
-              <w:spacing w:before="300" w:after="300" w:line="240" w:lineRule="auto"/>
-              <w:rPr>
-                <w:rFonts w:ascii="Times New Roman" w:eastAsia="Times New Roman" w:hAnsi="Times New Roman" w:cs="Times New Roman"/>
-                <w:sz w:val="24"/>
-                <w:szCs w:val="24"/>
-                <w:lang w:val="en-IN" w:eastAsia="en-IN"/>
-              </w:rPr>
-            </w:pPr>
-            <w:r>
-              <w:rPr>
-                <w:rFonts w:ascii="Times New Roman" w:eastAsia="Times New Roman" w:hAnsi="Times New Roman" w:cs="Times New Roman"/>
-                <w:sz w:val="24"/>
-                <w:szCs w:val="24"/>
-                <w:lang w:val="en-IN" w:eastAsia="en-IN"/>
-              </w:rPr>
-              <w:t>click</w:t>
-            </w:r>
-          </w:p>
-        </w:tc>
-        <w:tc>
-          <w:tcPr>
-            <w:tcW w:w="0" w:type="auto"/>
-            <w:shd w:val="clear" w:color="auto" w:fill="E7E9EB"/>
-            <w:tcMar>
-              <w:top w:w="120" w:type="dxa"/>
-              <w:left w:w="120" w:type="dxa"/>
-              <w:bottom w:w="120" w:type="dxa"/>
-              <w:right w:w="120" w:type="dxa"/>
-            </w:tcMar>
-            <w:hideMark/>
-          </w:tcPr>
-          <w:p>
-            <w:pPr>
-              <w:spacing w:before="300" w:after="300" w:line="240" w:lineRule="auto"/>
-              <w:rPr>
-                <w:rFonts w:ascii="Times New Roman" w:eastAsia="Times New Roman" w:hAnsi="Times New Roman" w:cs="Times New Roman"/>
-                <w:sz w:val="24"/>
-                <w:szCs w:val="24"/>
-                <w:lang w:val="en-IN" w:eastAsia="en-IN"/>
-              </w:rPr>
-            </w:pPr>
-            <w:r>
-              <w:rPr>
-                <w:rFonts w:ascii="Times New Roman" w:eastAsia="Times New Roman" w:hAnsi="Times New Roman" w:cs="Times New Roman"/>
-                <w:sz w:val="24"/>
-                <w:szCs w:val="24"/>
-                <w:lang w:val="en-IN" w:eastAsia="en-IN"/>
-              </w:rPr>
-              <w:t>keypress</w:t>
-            </w:r>
-          </w:p>
-        </w:tc>
-        <w:tc>
-          <w:tcPr>
-            <w:tcW w:w="0" w:type="auto"/>
-            <w:shd w:val="clear" w:color="auto" w:fill="E7E9EB"/>
-            <w:tcMar>
-              <w:top w:w="120" w:type="dxa"/>
-              <w:left w:w="120" w:type="dxa"/>
-              <w:bottom w:w="120" w:type="dxa"/>
-              <w:right w:w="120" w:type="dxa"/>
-            </w:tcMar>
-            <w:hideMark/>
-          </w:tcPr>
-          <w:p>
-            <w:pPr>
-              <w:spacing w:before="300" w:after="300" w:line="240" w:lineRule="auto"/>
-              <w:rPr>
-                <w:rFonts w:ascii="Times New Roman" w:eastAsia="Times New Roman" w:hAnsi="Times New Roman" w:cs="Times New Roman"/>
-                <w:sz w:val="24"/>
-                <w:szCs w:val="24"/>
-                <w:lang w:val="en-IN" w:eastAsia="en-IN"/>
-              </w:rPr>
-            </w:pPr>
-            <w:r>
-              <w:rPr>
-                <w:rFonts w:ascii="Times New Roman" w:eastAsia="Times New Roman" w:hAnsi="Times New Roman" w:cs="Times New Roman"/>
-                <w:sz w:val="24"/>
-                <w:szCs w:val="24"/>
-                <w:lang w:val="en-IN" w:eastAsia="en-IN"/>
-              </w:rPr>
-              <w:t>submit</w:t>
-            </w:r>
-          </w:p>
-        </w:tc>
-        <w:tc>
-          <w:tcPr>
-            <w:tcW w:w="0" w:type="auto"/>
-            <w:shd w:val="clear" w:color="auto" w:fill="E7E9EB"/>
-            <w:tcMar>
-              <w:top w:w="120" w:type="dxa"/>
-              <w:left w:w="120" w:type="dxa"/>
-              <w:bottom w:w="120" w:type="dxa"/>
-              <w:right w:w="120" w:type="dxa"/>
-            </w:tcMar>
-            <w:hideMark/>
-          </w:tcPr>
-          <w:p>
-            <w:pPr>
-              <w:spacing w:before="300" w:after="300" w:line="240" w:lineRule="auto"/>
-              <w:rPr>
-                <w:rFonts w:ascii="Times New Roman" w:eastAsia="Times New Roman" w:hAnsi="Times New Roman" w:cs="Times New Roman"/>
-                <w:sz w:val="24"/>
-                <w:szCs w:val="24"/>
-                <w:lang w:val="en-IN" w:eastAsia="en-IN"/>
-              </w:rPr>
-            </w:pPr>
-            <w:r>
-              <w:rPr>
-                <w:rFonts w:ascii="Times New Roman" w:eastAsia="Times New Roman" w:hAnsi="Times New Roman" w:cs="Times New Roman"/>
-                <w:sz w:val="24"/>
-                <w:szCs w:val="24"/>
-                <w:lang w:val="en-IN" w:eastAsia="en-IN"/>
-              </w:rPr>
-              <w:t>load</w:t>
-            </w:r>
-          </w:p>
-        </w:tc>
-      </w:tr>
-      <w:tr>
-        <w:trPr>
-          <w:trHeight w:val="480"/>
-        </w:trPr>
-        <w:tc>
-          <w:tcPr>
-            <w:tcW w:w="0" w:type="auto"/>
-            <w:shd w:val="clear" w:color="auto" w:fill="FFFFFF"/>
-            <w:tcMar>
-              <w:top w:w="120" w:type="dxa"/>
-              <w:left w:w="240" w:type="dxa"/>
-              <w:bottom w:w="120" w:type="dxa"/>
-              <w:right w:w="120" w:type="dxa"/>
-            </w:tcMar>
-            <w:hideMark/>
-          </w:tcPr>
-          <w:p>
-            <w:pPr>
-              <w:spacing w:before="300" w:after="300" w:line="240" w:lineRule="auto"/>
-              <w:rPr>
-                <w:rFonts w:ascii="Times New Roman" w:eastAsia="Times New Roman" w:hAnsi="Times New Roman" w:cs="Times New Roman"/>
-                <w:sz w:val="24"/>
-                <w:szCs w:val="24"/>
-                <w:lang w:val="en-IN" w:eastAsia="en-IN"/>
-              </w:rPr>
-            </w:pPr>
-            <w:r>
-              <w:rPr>
-                <w:rFonts w:ascii="Times New Roman" w:eastAsia="Times New Roman" w:hAnsi="Times New Roman" w:cs="Times New Roman"/>
-                <w:sz w:val="24"/>
-                <w:szCs w:val="24"/>
-                <w:lang w:val="en-IN" w:eastAsia="en-IN"/>
-              </w:rPr>
-              <w:t>dblclick</w:t>
-            </w:r>
-          </w:p>
-        </w:tc>
-        <w:tc>
-          <w:tcPr>
-            <w:tcW w:w="0" w:type="auto"/>
-            <w:shd w:val="clear" w:color="auto" w:fill="FFFFFF"/>
-            <w:tcMar>
-              <w:top w:w="120" w:type="dxa"/>
-              <w:left w:w="120" w:type="dxa"/>
-              <w:bottom w:w="120" w:type="dxa"/>
-              <w:right w:w="120" w:type="dxa"/>
-            </w:tcMar>
-            <w:hideMark/>
-          </w:tcPr>
-          <w:p>
-            <w:pPr>
-              <w:spacing w:before="300" w:after="300" w:line="240" w:lineRule="auto"/>
-              <w:rPr>
-                <w:rFonts w:ascii="Times New Roman" w:eastAsia="Times New Roman" w:hAnsi="Times New Roman" w:cs="Times New Roman"/>
-                <w:sz w:val="24"/>
-                <w:szCs w:val="24"/>
-                <w:lang w:val="en-IN" w:eastAsia="en-IN"/>
-              </w:rPr>
-            </w:pPr>
-            <w:r>
-              <w:rPr>
-                <w:rFonts w:ascii="Times New Roman" w:eastAsia="Times New Roman" w:hAnsi="Times New Roman" w:cs="Times New Roman"/>
-                <w:sz w:val="24"/>
-                <w:szCs w:val="24"/>
-                <w:lang w:val="en-IN" w:eastAsia="en-IN"/>
-              </w:rPr>
-              <w:t>keydown</w:t>
-            </w:r>
-          </w:p>
-        </w:tc>
-        <w:tc>
-          <w:tcPr>
-            <w:tcW w:w="0" w:type="auto"/>
-            <w:shd w:val="clear" w:color="auto" w:fill="FFFFFF"/>
-            <w:tcMar>
-              <w:top w:w="120" w:type="dxa"/>
-              <w:left w:w="120" w:type="dxa"/>
-              <w:bottom w:w="120" w:type="dxa"/>
-              <w:right w:w="120" w:type="dxa"/>
-            </w:tcMar>
-            <w:hideMark/>
-          </w:tcPr>
-          <w:p>
-            <w:pPr>
-              <w:spacing w:before="300" w:after="300" w:line="240" w:lineRule="auto"/>
-              <w:rPr>
-                <w:rFonts w:ascii="Times New Roman" w:eastAsia="Times New Roman" w:hAnsi="Times New Roman" w:cs="Times New Roman"/>
-                <w:sz w:val="24"/>
-                <w:szCs w:val="24"/>
-                <w:lang w:val="en-IN" w:eastAsia="en-IN"/>
-              </w:rPr>
-            </w:pPr>
-            <w:r>
-              <w:rPr>
-                <w:rFonts w:ascii="Times New Roman" w:eastAsia="Times New Roman" w:hAnsi="Times New Roman" w:cs="Times New Roman"/>
-                <w:sz w:val="24"/>
-                <w:szCs w:val="24"/>
-                <w:lang w:val="en-IN" w:eastAsia="en-IN"/>
-              </w:rPr>
-              <w:t>change</w:t>
-            </w:r>
-          </w:p>
-        </w:tc>
-        <w:tc>
-          <w:tcPr>
-            <w:tcW w:w="0" w:type="auto"/>
-            <w:shd w:val="clear" w:color="auto" w:fill="FFFFFF"/>
-            <w:tcMar>
-              <w:top w:w="120" w:type="dxa"/>
-              <w:left w:w="120" w:type="dxa"/>
-              <w:bottom w:w="120" w:type="dxa"/>
-              <w:right w:w="120" w:type="dxa"/>
-            </w:tcMar>
-            <w:hideMark/>
-          </w:tcPr>
-          <w:p>
-            <w:pPr>
-              <w:spacing w:before="300" w:after="300" w:line="240" w:lineRule="auto"/>
-              <w:rPr>
-                <w:rFonts w:ascii="Times New Roman" w:eastAsia="Times New Roman" w:hAnsi="Times New Roman" w:cs="Times New Roman"/>
-                <w:sz w:val="24"/>
-                <w:szCs w:val="24"/>
-                <w:lang w:val="en-IN" w:eastAsia="en-IN"/>
-              </w:rPr>
-            </w:pPr>
-            <w:r>
-              <w:rPr>
-                <w:rFonts w:ascii="Times New Roman" w:eastAsia="Times New Roman" w:hAnsi="Times New Roman" w:cs="Times New Roman"/>
-                <w:sz w:val="24"/>
-                <w:szCs w:val="24"/>
-                <w:lang w:val="en-IN" w:eastAsia="en-IN"/>
-              </w:rPr>
-              <w:t>resize</w:t>
-            </w:r>
-          </w:p>
-        </w:tc>
-      </w:tr>
-      <w:tr>
-        <w:trPr>
-          <w:trHeight w:val="480"/>
-        </w:trPr>
-        <w:tc>
-          <w:tcPr>
-            <w:tcW w:w="0" w:type="auto"/>
-            <w:shd w:val="clear" w:color="auto" w:fill="E7E9EB"/>
-            <w:tcMar>
-              <w:top w:w="120" w:type="dxa"/>
-              <w:left w:w="240" w:type="dxa"/>
-              <w:bottom w:w="120" w:type="dxa"/>
-              <w:right w:w="120" w:type="dxa"/>
-            </w:tcMar>
-            <w:hideMark/>
-          </w:tcPr>
-          <w:p>
-            <w:pPr>
-              <w:spacing w:before="300" w:after="300" w:line="240" w:lineRule="auto"/>
-              <w:rPr>
-                <w:rFonts w:ascii="Times New Roman" w:eastAsia="Times New Roman" w:hAnsi="Times New Roman" w:cs="Times New Roman"/>
-                <w:sz w:val="24"/>
-                <w:szCs w:val="24"/>
-                <w:lang w:val="en-IN" w:eastAsia="en-IN"/>
-              </w:rPr>
-            </w:pPr>
-            <w:r>
-              <w:rPr>
-                <w:rFonts w:ascii="Times New Roman" w:eastAsia="Times New Roman" w:hAnsi="Times New Roman" w:cs="Times New Roman"/>
-                <w:sz w:val="24"/>
-                <w:szCs w:val="24"/>
-                <w:lang w:val="en-IN" w:eastAsia="en-IN"/>
-              </w:rPr>
-              <w:t>mouseenter</w:t>
-            </w:r>
-          </w:p>
-        </w:tc>
-        <w:tc>
-          <w:tcPr>
-            <w:tcW w:w="0" w:type="auto"/>
-            <w:shd w:val="clear" w:color="auto" w:fill="E7E9EB"/>
-            <w:tcMar>
-              <w:top w:w="120" w:type="dxa"/>
-              <w:left w:w="120" w:type="dxa"/>
-              <w:bottom w:w="120" w:type="dxa"/>
-              <w:right w:w="120" w:type="dxa"/>
-            </w:tcMar>
-            <w:hideMark/>
-          </w:tcPr>
-          <w:p>
-            <w:pPr>
-              <w:spacing w:before="300" w:after="300" w:line="240" w:lineRule="auto"/>
-              <w:rPr>
-                <w:rFonts w:ascii="Times New Roman" w:eastAsia="Times New Roman" w:hAnsi="Times New Roman" w:cs="Times New Roman"/>
-                <w:sz w:val="24"/>
-                <w:szCs w:val="24"/>
-                <w:lang w:val="en-IN" w:eastAsia="en-IN"/>
-              </w:rPr>
-            </w:pPr>
-            <w:r>
-              <w:rPr>
-                <w:rFonts w:ascii="Times New Roman" w:eastAsia="Times New Roman" w:hAnsi="Times New Roman" w:cs="Times New Roman"/>
-                <w:sz w:val="24"/>
-                <w:szCs w:val="24"/>
-                <w:lang w:val="en-IN" w:eastAsia="en-IN"/>
-              </w:rPr>
-              <w:t>keyup</w:t>
-            </w:r>
-          </w:p>
-        </w:tc>
-        <w:tc>
-          <w:tcPr>
-            <w:tcW w:w="0" w:type="auto"/>
-            <w:shd w:val="clear" w:color="auto" w:fill="E7E9EB"/>
-            <w:tcMar>
-              <w:top w:w="120" w:type="dxa"/>
-              <w:left w:w="120" w:type="dxa"/>
-              <w:bottom w:w="120" w:type="dxa"/>
-              <w:right w:w="120" w:type="dxa"/>
-            </w:tcMar>
-            <w:hideMark/>
-          </w:tcPr>
-          <w:p>
-            <w:pPr>
-              <w:spacing w:before="300" w:after="300" w:line="240" w:lineRule="auto"/>
-              <w:rPr>
-                <w:rFonts w:ascii="Times New Roman" w:eastAsia="Times New Roman" w:hAnsi="Times New Roman" w:cs="Times New Roman"/>
-                <w:sz w:val="24"/>
-                <w:szCs w:val="24"/>
-                <w:lang w:val="en-IN" w:eastAsia="en-IN"/>
-              </w:rPr>
-            </w:pPr>
-            <w:r>
-              <w:rPr>
-                <w:rFonts w:ascii="Times New Roman" w:eastAsia="Times New Roman" w:hAnsi="Times New Roman" w:cs="Times New Roman"/>
-                <w:sz w:val="24"/>
-                <w:szCs w:val="24"/>
-                <w:lang w:val="en-IN" w:eastAsia="en-IN"/>
-              </w:rPr>
-              <w:t>focus</w:t>
-            </w:r>
-          </w:p>
-        </w:tc>
-        <w:tc>
-          <w:tcPr>
-            <w:tcW w:w="0" w:type="auto"/>
-            <w:shd w:val="clear" w:color="auto" w:fill="E7E9EB"/>
-            <w:tcMar>
-              <w:top w:w="120" w:type="dxa"/>
-              <w:left w:w="120" w:type="dxa"/>
-              <w:bottom w:w="120" w:type="dxa"/>
-              <w:right w:w="120" w:type="dxa"/>
-            </w:tcMar>
-            <w:hideMark/>
-          </w:tcPr>
-          <w:p>
-            <w:pPr>
-              <w:spacing w:before="300" w:after="300" w:line="240" w:lineRule="auto"/>
-              <w:rPr>
-                <w:rFonts w:ascii="Times New Roman" w:eastAsia="Times New Roman" w:hAnsi="Times New Roman" w:cs="Times New Roman"/>
-                <w:sz w:val="24"/>
-                <w:szCs w:val="24"/>
-                <w:lang w:val="en-IN" w:eastAsia="en-IN"/>
-              </w:rPr>
-            </w:pPr>
-            <w:r>
-              <w:rPr>
-                <w:rFonts w:ascii="Times New Roman" w:eastAsia="Times New Roman" w:hAnsi="Times New Roman" w:cs="Times New Roman"/>
-                <w:sz w:val="24"/>
-                <w:szCs w:val="24"/>
-                <w:lang w:val="en-IN" w:eastAsia="en-IN"/>
-              </w:rPr>
-              <w:t>scroll</w:t>
-            </w:r>
-          </w:p>
-        </w:tc>
-      </w:tr>
-      <w:tr>
-        <w:trPr>
-          <w:trHeight w:val="480"/>
-        </w:trPr>
-        <w:tc>
-          <w:tcPr>
-            <w:tcW w:w="0" w:type="auto"/>
-            <w:shd w:val="clear" w:color="auto" w:fill="FFFFFF"/>
-            <w:tcMar>
-              <w:top w:w="120" w:type="dxa"/>
-              <w:left w:w="240" w:type="dxa"/>
-              <w:bottom w:w="120" w:type="dxa"/>
-              <w:right w:w="120" w:type="dxa"/>
-            </w:tcMar>
-            <w:hideMark/>
-          </w:tcPr>
-          <w:p>
-            <w:pPr>
-              <w:spacing w:before="300" w:after="300" w:line="240" w:lineRule="auto"/>
-              <w:rPr>
-                <w:rFonts w:ascii="Times New Roman" w:eastAsia="Times New Roman" w:hAnsi="Times New Roman" w:cs="Times New Roman"/>
-                <w:sz w:val="24"/>
-                <w:szCs w:val="24"/>
-                <w:lang w:val="en-IN" w:eastAsia="en-IN"/>
-              </w:rPr>
-            </w:pPr>
-            <w:r>
-              <w:rPr>
-                <w:rFonts w:ascii="Times New Roman" w:eastAsia="Times New Roman" w:hAnsi="Times New Roman" w:cs="Times New Roman"/>
-                <w:sz w:val="24"/>
-                <w:szCs w:val="24"/>
-                <w:lang w:val="en-IN" w:eastAsia="en-IN"/>
-              </w:rPr>
-              <w:t>mouseleave</w:t>
-            </w:r>
-          </w:p>
-        </w:tc>
-        <w:tc>
-          <w:tcPr>
-            <w:tcW w:w="0" w:type="auto"/>
-            <w:shd w:val="clear" w:color="auto" w:fill="FFFFFF"/>
-            <w:tcMar>
-              <w:top w:w="120" w:type="dxa"/>
-              <w:left w:w="120" w:type="dxa"/>
-              <w:bottom w:w="120" w:type="dxa"/>
-              <w:right w:w="120" w:type="dxa"/>
-            </w:tcMar>
-            <w:hideMark/>
-          </w:tcPr>
-          <w:p>
-            <w:pPr>
-              <w:spacing w:before="300" w:after="300" w:line="240" w:lineRule="auto"/>
-              <w:rPr>
-                <w:rFonts w:ascii="Times New Roman" w:eastAsia="Times New Roman" w:hAnsi="Times New Roman" w:cs="Times New Roman"/>
-                <w:sz w:val="24"/>
-                <w:szCs w:val="24"/>
-                <w:lang w:val="en-IN" w:eastAsia="en-IN"/>
-              </w:rPr>
-            </w:pPr>
-            <w:r>
-              <w:rPr>
-                <w:rFonts w:ascii="Times New Roman" w:eastAsia="Times New Roman" w:hAnsi="Times New Roman" w:cs="Times New Roman"/>
-                <w:sz w:val="24"/>
-                <w:szCs w:val="24"/>
-                <w:lang w:val="en-IN" w:eastAsia="en-IN"/>
-              </w:rPr>
-              <w:t> </w:t>
-            </w:r>
-          </w:p>
-        </w:tc>
-        <w:tc>
-          <w:tcPr>
-            <w:tcW w:w="0" w:type="auto"/>
-            <w:shd w:val="clear" w:color="auto" w:fill="FFFFFF"/>
-            <w:tcMar>
-              <w:top w:w="120" w:type="dxa"/>
-              <w:left w:w="120" w:type="dxa"/>
-              <w:bottom w:w="120" w:type="dxa"/>
-              <w:right w:w="120" w:type="dxa"/>
-            </w:tcMar>
-            <w:hideMark/>
-          </w:tcPr>
-          <w:p>
-            <w:pPr>
-              <w:spacing w:before="300" w:after="300" w:line="240" w:lineRule="auto"/>
-              <w:rPr>
-                <w:rFonts w:ascii="Times New Roman" w:eastAsia="Times New Roman" w:hAnsi="Times New Roman" w:cs="Times New Roman"/>
-                <w:sz w:val="24"/>
-                <w:szCs w:val="24"/>
-                <w:lang w:val="en-IN" w:eastAsia="en-IN"/>
-              </w:rPr>
-            </w:pPr>
-            <w:r>
-              <w:rPr>
-                <w:rFonts w:ascii="Times New Roman" w:eastAsia="Times New Roman" w:hAnsi="Times New Roman" w:cs="Times New Roman"/>
-                <w:sz w:val="24"/>
-                <w:szCs w:val="24"/>
-                <w:lang w:val="en-IN" w:eastAsia="en-IN"/>
-              </w:rPr>
-              <w:t>blur</w:t>
-            </w:r>
-          </w:p>
-        </w:tc>
-        <w:tc>
-          <w:tcPr>
-            <w:tcW w:w="0" w:type="auto"/>
-            <w:shd w:val="clear" w:color="auto" w:fill="FFFFFF"/>
-            <w:tcMar>
-              <w:top w:w="120" w:type="dxa"/>
-              <w:left w:w="120" w:type="dxa"/>
-              <w:bottom w:w="120" w:type="dxa"/>
-              <w:right w:w="120" w:type="dxa"/>
-            </w:tcMar>
-            <w:hideMark/>
-          </w:tcPr>
-          <w:p>
-            <w:pPr>
-              <w:spacing w:before="300" w:after="300" w:line="240" w:lineRule="auto"/>
-              <w:rPr>
-                <w:rFonts w:ascii="Times New Roman" w:eastAsia="Times New Roman" w:hAnsi="Times New Roman" w:cs="Times New Roman"/>
-                <w:sz w:val="24"/>
-                <w:szCs w:val="24"/>
-                <w:lang w:val="en-IN" w:eastAsia="en-IN"/>
-              </w:rPr>
-            </w:pPr>
-            <w:r>
-              <w:rPr>
-                <w:rFonts w:ascii="Times New Roman" w:eastAsia="Times New Roman" w:hAnsi="Times New Roman" w:cs="Times New Roman"/>
-                <w:sz w:val="24"/>
-                <w:szCs w:val="24"/>
-                <w:lang w:val="en-IN" w:eastAsia="en-IN"/>
-              </w:rPr>
-              <w:t>unload</w:t>
-            </w:r>
-          </w:p>
-        </w:tc>
-      </w:tr>
-    </w:tbl>
-    <w:p/>
-    <w:p>
-      <w:pPr>
-        <w:rPr>
-          <w:u w:val="single"/>
-        </w:rPr>
-      </w:pPr>
-      <w:r>
-        <w:rPr>
-          <w:u w:val="single"/>
-        </w:rPr>
-        <w:t>jQuery Actions:</w:t>
-      </w:r>
-    </w:p>
-    <w:p>
-      <w:r>
-        <w:t>Hide, Show, Toggle, Slide, Fade, and Animate.</w:t>
-      </w:r>
-    </w:p>
-    <w:p>
-      <w:r>
-        <w:t xml:space="preserve">Example: </w:t>
-      </w:r>
-    </w:p>
-    <w:p>
-      <w:pPr>
-        <w:rPr>
-          <w:rFonts w:ascii="Consolas" w:hAnsi="Consolas"/>
-          <w:color w:val="000000"/>
-          <w:sz w:val="23"/>
-          <w:szCs w:val="23"/>
-          <w:shd w:val="clear" w:color="auto" w:fill="FFFFFF"/>
-        </w:rPr>
-      </w:pPr>
-      <w:r>
-        <w:rPr>
-          <w:rFonts w:ascii="Consolas" w:hAnsi="Consolas"/>
-          <w:color w:val="000000"/>
-          <w:sz w:val="23"/>
-          <w:szCs w:val="23"/>
-          <w:shd w:val="clear" w:color="auto" w:fill="FFFFFF"/>
-        </w:rPr>
-        <w:t>$(</w:t>
-      </w:r>
-      <w:r>
-        <w:rPr>
-          <w:rStyle w:val="jsstringcolor"/>
-          <w:rFonts w:ascii="Consolas" w:hAnsi="Consolas"/>
-          <w:color w:val="A52A2A"/>
-          <w:sz w:val="23"/>
-          <w:szCs w:val="23"/>
-          <w:shd w:val="clear" w:color="auto" w:fill="FFFFFF"/>
-        </w:rPr>
-        <w:t>"#hide"</w:t>
-      </w:r>
-      <w:r>
-        <w:rPr>
-          <w:rFonts w:ascii="Consolas" w:hAnsi="Consolas"/>
-          <w:color w:val="000000"/>
-          <w:sz w:val="23"/>
-          <w:szCs w:val="23"/>
-          <w:shd w:val="clear" w:color="auto" w:fill="FFFFFF"/>
-        </w:rPr>
-        <w:t>).</w:t>
-      </w:r>
-      <w:r>
-        <w:rPr>
-          <w:rStyle w:val="jspropertycolor"/>
-          <w:rFonts w:ascii="Consolas" w:hAnsi="Consolas"/>
-          <w:color w:val="000000"/>
-          <w:sz w:val="23"/>
-          <w:szCs w:val="23"/>
-          <w:shd w:val="clear" w:color="auto" w:fill="FFFFFF"/>
-        </w:rPr>
-        <w:t>click</w:t>
-      </w:r>
-      <w:r>
-        <w:rPr>
-          <w:rFonts w:ascii="Consolas" w:hAnsi="Consolas"/>
-          <w:color w:val="000000"/>
-          <w:sz w:val="23"/>
-          <w:szCs w:val="23"/>
-          <w:shd w:val="clear" w:color="auto" w:fill="FFFFFF"/>
-        </w:rPr>
-        <w:t>(</w:t>
-      </w:r>
-      <w:r>
-        <w:rPr>
-          <w:rStyle w:val="jskeywordcolor"/>
-          <w:rFonts w:ascii="Consolas" w:hAnsi="Consolas"/>
-          <w:color w:val="0000CD"/>
-          <w:sz w:val="23"/>
-          <w:szCs w:val="23"/>
-          <w:shd w:val="clear" w:color="auto" w:fill="FFFFFF"/>
-        </w:rPr>
-        <w:t>function</w:t>
-      </w:r>
-      <w:r>
-        <w:rPr>
-          <w:rFonts w:ascii="Consolas" w:hAnsi="Consolas"/>
-          <w:color w:val="000000"/>
-          <w:sz w:val="23"/>
-          <w:szCs w:val="23"/>
-          <w:shd w:val="clear" w:color="auto" w:fill="FFFFFF"/>
-        </w:rPr>
-        <w:t>(){</w:t>
-      </w:r>
-      <w:r>
-        <w:rPr>
-          <w:rFonts w:ascii="Consolas" w:hAnsi="Consolas"/>
-          <w:color w:val="000000"/>
-          <w:sz w:val="23"/>
-          <w:szCs w:val="23"/>
-        </w:rPr>
-        <w:br/>
-      </w:r>
-      <w:r>
-        <w:rPr>
-          <w:rFonts w:ascii="Consolas" w:hAnsi="Consolas"/>
-          <w:color w:val="000000"/>
-          <w:sz w:val="23"/>
-          <w:szCs w:val="23"/>
-          <w:shd w:val="clear" w:color="auto" w:fill="FFFFFF"/>
-        </w:rPr>
-        <w:t>  $(</w:t>
-      </w:r>
-      <w:r>
-        <w:rPr>
-          <w:rStyle w:val="jsstringcolor"/>
-          <w:rFonts w:ascii="Consolas" w:hAnsi="Consolas"/>
-          <w:color w:val="A52A2A"/>
-          <w:sz w:val="23"/>
-          <w:szCs w:val="23"/>
-          <w:shd w:val="clear" w:color="auto" w:fill="FFFFFF"/>
-        </w:rPr>
-        <w:t>"p"</w:t>
-      </w:r>
-      <w:r>
-        <w:rPr>
-          <w:rFonts w:ascii="Consolas" w:hAnsi="Consolas"/>
-          <w:color w:val="000000"/>
-          <w:sz w:val="23"/>
-          <w:szCs w:val="23"/>
-          <w:shd w:val="clear" w:color="auto" w:fill="FFFFFF"/>
-        </w:rPr>
-        <w:t>).</w:t>
-      </w:r>
-      <w:r>
-        <w:rPr>
-          <w:rStyle w:val="jspropertycolor"/>
-          <w:rFonts w:ascii="Consolas" w:hAnsi="Consolas"/>
-          <w:color w:val="000000"/>
-          <w:sz w:val="23"/>
-          <w:szCs w:val="23"/>
-          <w:shd w:val="clear" w:color="auto" w:fill="FFFFFF"/>
-        </w:rPr>
-        <w:t>hide</w:t>
-      </w:r>
-      <w:r>
-        <w:rPr>
-          <w:rFonts w:ascii="Consolas" w:hAnsi="Consolas"/>
-          <w:color w:val="000000"/>
-          <w:sz w:val="23"/>
-          <w:szCs w:val="23"/>
-          <w:shd w:val="clear" w:color="auto" w:fill="FFFFFF"/>
-        </w:rPr>
-        <w:t>();</w:t>
-      </w:r>
-      <w:r>
-        <w:rPr>
-          <w:rFonts w:ascii="Consolas" w:hAnsi="Consolas"/>
-          <w:color w:val="000000"/>
-          <w:sz w:val="23"/>
-          <w:szCs w:val="23"/>
-        </w:rPr>
-        <w:br/>
-      </w:r>
-      <w:r>
-        <w:rPr>
-          <w:rFonts w:ascii="Consolas" w:hAnsi="Consolas"/>
-          <w:color w:val="000000"/>
-          <w:sz w:val="23"/>
-          <w:szCs w:val="23"/>
-          <w:shd w:val="clear" w:color="auto" w:fill="FFFFFF"/>
-        </w:rPr>
-        <w:t>});</w:t>
-      </w:r>
-      <w:r>
-        <w:rPr>
-          <w:rFonts w:ascii="Consolas" w:hAnsi="Consolas"/>
-          <w:color w:val="000000"/>
-          <w:sz w:val="23"/>
-          <w:szCs w:val="23"/>
-        </w:rPr>
-        <w:br/>
-      </w:r>
-      <w:r>
-        <w:rPr>
-          <w:rFonts w:ascii="Consolas" w:hAnsi="Consolas"/>
-          <w:color w:val="000000"/>
-          <w:sz w:val="23"/>
-          <w:szCs w:val="23"/>
-        </w:rPr>
-        <w:br/>
-      </w:r>
-      <w:r>
-        <w:rPr>
-          <w:rFonts w:ascii="Consolas" w:hAnsi="Consolas"/>
-          <w:color w:val="000000"/>
-          <w:sz w:val="23"/>
-          <w:szCs w:val="23"/>
-          <w:shd w:val="clear" w:color="auto" w:fill="FFFFFF"/>
-        </w:rPr>
-        <w:t>$(</w:t>
-      </w:r>
-      <w:r>
-        <w:rPr>
-          <w:rStyle w:val="jsstringcolor"/>
-          <w:rFonts w:ascii="Consolas" w:hAnsi="Consolas"/>
-          <w:color w:val="A52A2A"/>
-          <w:sz w:val="23"/>
-          <w:szCs w:val="23"/>
-          <w:shd w:val="clear" w:color="auto" w:fill="FFFFFF"/>
-        </w:rPr>
-        <w:t>"#show"</w:t>
-      </w:r>
-      <w:r>
-        <w:rPr>
-          <w:rFonts w:ascii="Consolas" w:hAnsi="Consolas"/>
-          <w:color w:val="000000"/>
-          <w:sz w:val="23"/>
-          <w:szCs w:val="23"/>
-          <w:shd w:val="clear" w:color="auto" w:fill="FFFFFF"/>
-        </w:rPr>
-        <w:t>).</w:t>
-      </w:r>
-      <w:r>
-        <w:rPr>
-          <w:rStyle w:val="jspropertycolor"/>
-          <w:rFonts w:ascii="Consolas" w:hAnsi="Consolas"/>
-          <w:color w:val="000000"/>
-          <w:sz w:val="23"/>
-          <w:szCs w:val="23"/>
-          <w:shd w:val="clear" w:color="auto" w:fill="FFFFFF"/>
-        </w:rPr>
-        <w:t>click</w:t>
-      </w:r>
-      <w:r>
-        <w:rPr>
-          <w:rFonts w:ascii="Consolas" w:hAnsi="Consolas"/>
-          <w:color w:val="000000"/>
-          <w:sz w:val="23"/>
-          <w:szCs w:val="23"/>
-          <w:shd w:val="clear" w:color="auto" w:fill="FFFFFF"/>
-        </w:rPr>
-        <w:t>(</w:t>
-      </w:r>
-      <w:r>
-        <w:rPr>
-          <w:rStyle w:val="jskeywordcolor"/>
-          <w:rFonts w:ascii="Consolas" w:hAnsi="Consolas"/>
-          <w:color w:val="0000CD"/>
-          <w:sz w:val="23"/>
-          <w:szCs w:val="23"/>
-          <w:shd w:val="clear" w:color="auto" w:fill="FFFFFF"/>
-        </w:rPr>
-        <w:t>function</w:t>
-      </w:r>
-      <w:r>
-        <w:rPr>
-          <w:rFonts w:ascii="Consolas" w:hAnsi="Consolas"/>
-          <w:color w:val="000000"/>
-          <w:sz w:val="23"/>
-          <w:szCs w:val="23"/>
-          <w:shd w:val="clear" w:color="auto" w:fill="FFFFFF"/>
-        </w:rPr>
-        <w:t>(){</w:t>
-      </w:r>
-      <w:r>
-        <w:rPr>
-          <w:rFonts w:ascii="Consolas" w:hAnsi="Consolas"/>
-          <w:color w:val="000000"/>
-          <w:sz w:val="23"/>
-          <w:szCs w:val="23"/>
-        </w:rPr>
-        <w:br/>
-      </w:r>
-      <w:r>
-        <w:rPr>
-          <w:rFonts w:ascii="Consolas" w:hAnsi="Consolas"/>
-          <w:color w:val="000000"/>
-          <w:sz w:val="23"/>
-          <w:szCs w:val="23"/>
-          <w:shd w:val="clear" w:color="auto" w:fill="FFFFFF"/>
-        </w:rPr>
-        <w:t>  $(</w:t>
-      </w:r>
-      <w:r>
-        <w:rPr>
-          <w:rStyle w:val="jsstringcolor"/>
-          <w:rFonts w:ascii="Consolas" w:hAnsi="Consolas"/>
-          <w:color w:val="A52A2A"/>
-          <w:sz w:val="23"/>
-          <w:szCs w:val="23"/>
-          <w:shd w:val="clear" w:color="auto" w:fill="FFFFFF"/>
-        </w:rPr>
-        <w:t>"p"</w:t>
-      </w:r>
-      <w:r>
-        <w:rPr>
-          <w:rFonts w:ascii="Consolas" w:hAnsi="Consolas"/>
-          <w:color w:val="000000"/>
-          <w:sz w:val="23"/>
-          <w:szCs w:val="23"/>
-          <w:shd w:val="clear" w:color="auto" w:fill="FFFFFF"/>
-        </w:rPr>
-        <w:t>).</w:t>
-      </w:r>
-      <w:r>
-        <w:rPr>
-          <w:rStyle w:val="jspropertycolor"/>
-          <w:rFonts w:ascii="Consolas" w:hAnsi="Consolas"/>
-          <w:color w:val="000000"/>
-          <w:sz w:val="23"/>
-          <w:szCs w:val="23"/>
-          <w:shd w:val="clear" w:color="auto" w:fill="FFFFFF"/>
-        </w:rPr>
-        <w:t>show</w:t>
-      </w:r>
-      <w:r>
-        <w:rPr>
-          <w:rFonts w:ascii="Consolas" w:hAnsi="Consolas"/>
-          <w:color w:val="000000"/>
-          <w:sz w:val="23"/>
-          <w:szCs w:val="23"/>
-          <w:shd w:val="clear" w:color="auto" w:fill="FFFFFF"/>
-        </w:rPr>
-        <w:t>();</w:t>
-      </w:r>
-      <w:r>
-        <w:rPr>
-          <w:rFonts w:ascii="Consolas" w:hAnsi="Consolas"/>
-          <w:color w:val="000000"/>
-          <w:sz w:val="23"/>
-          <w:szCs w:val="23"/>
-        </w:rPr>
-        <w:br/>
-      </w:r>
-      <w:r>
-        <w:rPr>
-          <w:rFonts w:ascii="Consolas" w:hAnsi="Consolas"/>
-          <w:color w:val="000000"/>
-          <w:sz w:val="23"/>
-          <w:szCs w:val="23"/>
-          <w:shd w:val="clear" w:color="auto" w:fill="FFFFFF"/>
-        </w:rPr>
-        <w:t>});</w:t>
-      </w:r>
-    </w:p>
-    <w:p>
-      <w:r>
-        <w:rPr>
-          <w:rFonts w:ascii="Consolas" w:hAnsi="Consolas"/>
-          <w:color w:val="000000"/>
-          <w:sz w:val="23"/>
-          <w:szCs w:val="23"/>
-          <w:shd w:val="clear" w:color="auto" w:fill="FFFFFF"/>
-        </w:rPr>
-        <w:t xml:space="preserve">Note jquery code to be written inside </w:t>
-      </w:r>
-      <w:r>
-        <w:rPr>
-          <w:rFonts w:ascii="Consolas" w:hAnsi="Consolas"/>
-          <w:color w:val="000000"/>
-          <w:sz w:val="23"/>
-          <w:szCs w:val="23"/>
-          <w:shd w:val="clear" w:color="auto" w:fill="FFFFFF"/>
-        </w:rPr>
-        <w:t>$(document).ready(function(){</w:t>
-      </w:r>
-    </w:p>
-    <w:p>
-      <w:pPr>
-        <w:pStyle w:val="NormalWeb"/>
-        <w:shd w:val="clear" w:color="auto" w:fill="FFFFFF"/>
-        <w:spacing w:before="0" w:beforeAutospacing="0" w:after="150" w:afterAutospacing="0" w:line="321" w:lineRule="atLeast"/>
-        <w:jc w:val="both"/>
-        <w:rPr>
-          <w:b/>
-          <w:color w:val="000000" w:themeColor="text1"/>
-          <w:sz w:val="28"/>
-          <w:szCs w:val="28"/>
-        </w:rPr>
-      </w:pPr>
-      <w:r>
-        <w:rPr>
-          <w:b/>
-          <w:color w:val="000000" w:themeColor="text1"/>
-          <w:sz w:val="28"/>
-          <w:szCs w:val="28"/>
-        </w:rPr>
-        <w:t>A.5 Procedure</w:t>
-      </w:r>
-      <w:r>
-        <w:rPr>
-          <w:b/>
-          <w:color w:val="000000" w:themeColor="text1"/>
-          <w:sz w:val="28"/>
-          <w:szCs w:val="28"/>
-        </w:rPr>
-        <w:t>/Task</w:t>
-      </w:r>
-      <w:r>
-        <w:rPr>
-          <w:b/>
-          <w:color w:val="000000" w:themeColor="text1"/>
-          <w:sz w:val="28"/>
-          <w:szCs w:val="28"/>
-        </w:rPr>
-        <w:t>:</w:t>
-      </w:r>
-    </w:p>
-    <w:p>
-      <w:pPr>
-        <w:pStyle w:val="NormalWeb"/>
-        <w:shd w:val="clear" w:color="auto" w:fill="FFFFFF"/>
-        <w:spacing w:before="0" w:beforeAutospacing="0" w:after="150" w:afterAutospacing="0" w:line="321" w:lineRule="atLeast"/>
-        <w:jc w:val="both"/>
-        <w:rPr>
-          <w:color w:val="000000" w:themeColor="text1"/>
-        </w:rPr>
-      </w:pPr>
-      <w:r>
-        <w:rPr>
-          <w:color w:val="000000" w:themeColor="text1"/>
-        </w:rPr>
-        <w:t xml:space="preserve">1. </w:t>
-      </w:r>
-      <w:r>
-        <w:t>Write a jQuery program to hide a paragraph when a button is clicked and show it when clicked again.</w:t>
-      </w:r>
-    </w:p>
-    <w:p>
-      <w:pPr>
-        <w:pStyle w:val="NormalWeb"/>
-        <w:shd w:val="clear" w:color="auto" w:fill="FFFFFF"/>
-        <w:spacing w:before="0" w:beforeAutospacing="0" w:after="150" w:afterAutospacing="0" w:line="321" w:lineRule="atLeast"/>
-        <w:jc w:val="both"/>
-      </w:pPr>
-      <w:r>
-        <w:rPr>
-          <w:color w:val="000000" w:themeColor="text1"/>
-        </w:rPr>
-        <w:lastRenderedPageBreak/>
-        <w:t xml:space="preserve">2. </w:t>
-      </w:r>
-      <w:r>
-        <w:t xml:space="preserve">Write a program where a </w:t>
-      </w:r>
-      <w:r>
-        <w:rPr>
-          <w:rStyle w:val="HTMLCode"/>
-        </w:rPr>
-        <w:t>div</w:t>
-      </w:r>
-      <w:r>
-        <w:t xml:space="preserve"> is hidden for 3 seconds before reappearing.</w:t>
-      </w:r>
-    </w:p>
-    <w:p>
-      <w:pPr>
-        <w:pStyle w:val="NormalWeb"/>
-        <w:shd w:val="clear" w:color="auto" w:fill="FFFFFF"/>
-        <w:spacing w:before="0" w:beforeAutospacing="0" w:after="150" w:afterAutospacing="0" w:line="321" w:lineRule="atLeast"/>
-        <w:jc w:val="both"/>
-      </w:pPr>
-      <w:r>
-        <w:t xml:space="preserve">3. </w:t>
-      </w:r>
-      <w:r>
-        <w:t xml:space="preserve">Create a program where hovering over a </w:t>
-      </w:r>
-      <w:r>
-        <w:rPr>
-          <w:rStyle w:val="HTMLCode"/>
-        </w:rPr>
-        <w:t>div</w:t>
-      </w:r>
-      <w:r>
-        <w:t xml:space="preserve"> causes it to gradually fade out, and removing the hover fades it back in.</w:t>
-      </w:r>
-    </w:p>
-    <w:p>
-      <w:pPr>
-        <w:pStyle w:val="NormalWeb"/>
-        <w:shd w:val="clear" w:color="auto" w:fill="FFFFFF"/>
-        <w:spacing w:before="0" w:beforeAutospacing="0" w:after="150" w:afterAutospacing="0" w:line="321" w:lineRule="atLeast"/>
-        <w:jc w:val="both"/>
-      </w:pPr>
-      <w:r>
-        <w:t xml:space="preserve">4. </w:t>
-      </w:r>
-      <w:r>
-        <w:t xml:space="preserve">Write a program that gradually fades out a </w:t>
-      </w:r>
-      <w:r>
-        <w:rPr>
-          <w:rStyle w:val="HTMLCode"/>
-        </w:rPr>
-        <w:t>div</w:t>
-      </w:r>
-      <w:r>
-        <w:t xml:space="preserve"> when a button is clicked and fades it back in after 2 seconds using </w:t>
-      </w:r>
-      <w:r>
-        <w:rPr>
-          <w:rStyle w:val="HTMLCode"/>
-        </w:rPr>
-        <w:t>.fadeIn()</w:t>
-      </w:r>
-      <w:r>
-        <w:t xml:space="preserve"> and </w:t>
-      </w:r>
-      <w:r>
-        <w:rPr>
-          <w:rStyle w:val="HTMLCode"/>
-        </w:rPr>
-        <w:t>.fadeOut()</w:t>
-      </w:r>
-      <w:r>
-        <w:t>.</w:t>
-      </w:r>
-    </w:p>
-    <w:p>
-      <w:pPr>
-        <w:pStyle w:val="NormalWeb"/>
-        <w:shd w:val="clear" w:color="auto" w:fill="FFFFFF"/>
-        <w:spacing w:before="0" w:beforeAutospacing="0" w:after="150" w:afterAutospacing="0" w:line="321" w:lineRule="atLeast"/>
-        <w:jc w:val="both"/>
-      </w:pPr>
-      <w:r>
-        <w:t xml:space="preserve">5. </w:t>
-      </w:r>
-      <w:r>
-        <w:t xml:space="preserve">Create a jQuery script that performs the following: clicking a button slides a </w:t>
-      </w:r>
-      <w:r>
-        <w:rPr>
-          <w:rStyle w:val="HTMLCode"/>
-        </w:rPr>
-        <w:t>div</w:t>
-      </w:r>
-      <w:r>
-        <w:t xml:space="preserve"> up and down using the </w:t>
-      </w:r>
-      <w:r>
-        <w:rPr>
-          <w:rStyle w:val="HTMLCode"/>
-        </w:rPr>
-        <w:t>.slideToggle()</w:t>
-      </w:r>
-      <w:r>
-        <w:t xml:space="preserve"> method.</w:t>
-      </w:r>
-    </w:p>
-    <w:p>
-      <w:pPr>
-        <w:pStyle w:val="NormalWeb"/>
-        <w:shd w:val="clear" w:color="auto" w:fill="FFFFFF"/>
-        <w:spacing w:before="0" w:beforeAutospacing="0" w:after="150" w:afterAutospacing="0" w:line="321" w:lineRule="atLeast"/>
-        <w:jc w:val="both"/>
-      </w:pPr>
-      <w:r>
-        <w:t xml:space="preserve">6. </w:t>
-      </w:r>
-      <w:r>
-        <w:t xml:space="preserve">Write a program to hide a paragraph with a fading effect and show it again after 3 seconds using </w:t>
-      </w:r>
-      <w:r>
-        <w:rPr>
-          <w:rStyle w:val="HTMLCode"/>
-        </w:rPr>
-        <w:t>.fadeToggle()</w:t>
-      </w:r>
-      <w:r>
-        <w:t>.</w:t>
-      </w:r>
-    </w:p>
-    <w:p>
-      <w:pPr>
-        <w:pStyle w:val="NormalWeb"/>
-        <w:shd w:val="clear" w:color="auto" w:fill="FFFFFF"/>
-        <w:spacing w:before="0" w:beforeAutospacing="0" w:after="150" w:afterAutospacing="0" w:line="321" w:lineRule="atLeast"/>
-        <w:jc w:val="both"/>
-      </w:pPr>
-      <w:r>
-        <w:t xml:space="preserve">7. </w:t>
-      </w:r>
-      <w:r>
-        <w:t xml:space="preserve">Write a program that animates the opacity and height of a </w:t>
-      </w:r>
-      <w:r>
-        <w:rPr>
-          <w:rStyle w:val="HTMLCode"/>
-        </w:rPr>
-        <w:t>div</w:t>
-      </w:r>
-      <w:r>
-        <w:t xml:space="preserve"> simultaneously using the </w:t>
-      </w:r>
-      <w:r>
-        <w:rPr>
-          <w:rStyle w:val="HTMLCode"/>
-        </w:rPr>
-        <w:t>.animate()</w:t>
-      </w:r>
-      <w:r>
-        <w:t xml:space="preserve"> method.</w:t>
-      </w:r>
-    </w:p>
-    <w:p>
-      <w:pPr>
-        <w:pStyle w:val="NormalWeb"/>
-        <w:shd w:val="clear" w:color="auto" w:fill="FFFFFF"/>
-        <w:spacing w:before="0" w:beforeAutospacing="0" w:after="150" w:afterAutospacing="0" w:line="321" w:lineRule="atLeast"/>
-        <w:jc w:val="both"/>
-        <w:rPr>
-          <w:b/>
-        </w:rPr>
-      </w:pPr>
-    </w:p>
-    <w:p>
-      <w:pPr>
-        <w:jc w:val="center"/>
-        <w:rPr>
-          <w:rFonts w:ascii="Times New Roman" w:hAnsi="Times New Roman" w:cs="Times New Roman"/>
-          <w:b/>
-          <w:sz w:val="24"/>
-          <w:szCs w:val="24"/>
-        </w:rPr>
-      </w:pPr>
-      <w:r>
-        <w:rPr>
-          <w:rFonts w:ascii="Times New Roman" w:hAnsi="Times New Roman" w:cs="Times New Roman"/>
-          <w:b/>
           <w:sz w:val="24"/>
           <w:szCs w:val="24"/>
         </w:rPr>
         <w:t>PART B</w:t>
-      </w:r>
-    </w:p>
-    <w:p>
-      <w:pPr>
-        <w:jc w:val="center"/>
-        <w:rPr>
-          <w:rFonts w:ascii="Times New Roman" w:hAnsi="Times New Roman" w:cs="Times New Roman"/>
-        </w:rPr>
-      </w:pPr>
-      <w:r>
-        <w:rPr>
-          <w:rFonts w:ascii="Times New Roman" w:hAnsi="Times New Roman" w:cs="Times New Roman"/>
-        </w:rPr>
-        <w:t>(PART B: TO BE COMPLETED BY STUDENTS)</w:t>
-      </w:r>
-    </w:p>
-    <w:p>
-      <w:pPr>
-        <w:jc w:val="both"/>
-        <w:rPr>
-          <w:rFonts w:ascii="Times New Roman" w:hAnsi="Times New Roman" w:cs="Times New Roman"/>
-        </w:rPr>
-      </w:pPr>
-      <w:r>
-        <w:rPr>
-          <w:rFonts w:ascii="Times New Roman" w:hAnsi="Times New Roman" w:cs="Times New Roman"/>
-        </w:rPr>
-        <w:t>(Students must submit the soft copy as per following segments within two hours of the practical.  The  soft  copy  must  be  uploaded  on  the  Blackboard  or  emailed  to  the concerned lab in charge faculties at the end of the practical in case the there is no Black board access available)</w:t>
       </w:r>
     </w:p>
     <w:tbl>
@@ -1755,13 +90,25 @@
             <w:pPr>
               <w:rPr>
                 <w:rFonts w:ascii="Times New Roman" w:hAnsi="Times New Roman" w:cs="Times New Roman"/>
+                <w:sz w:val="24"/>
+                <w:szCs w:val="24"/>
               </w:rPr>
             </w:pPr>
             <w:r>
               <w:rPr>
                 <w:rFonts w:ascii="Times New Roman" w:hAnsi="Times New Roman" w:cs="Times New Roman"/>
+                <w:sz w:val="24"/>
+                <w:szCs w:val="24"/>
               </w:rPr>
               <w:t>Roll No. :</w:t>
+            </w:r>
+            <w:r>
+              <w:rPr>
+                <w:rFonts w:ascii="Times New Roman" w:hAnsi="Times New Roman" w:cs="Times New Roman"/>
+                <w:sz w:val="24"/>
+                <w:szCs w:val="24"/>
+              </w:rPr>
+              <w:t>A073</w:t>
             </w:r>
           </w:p>
         </w:tc>
@@ -1773,13 +120,25 @@
             <w:pPr>
               <w:rPr>
                 <w:rFonts w:ascii="Times New Roman" w:hAnsi="Times New Roman" w:cs="Times New Roman"/>
+                <w:sz w:val="24"/>
+                <w:szCs w:val="24"/>
               </w:rPr>
             </w:pPr>
             <w:r>
               <w:rPr>
                 <w:rFonts w:ascii="Times New Roman" w:hAnsi="Times New Roman" w:cs="Times New Roman"/>
+                <w:sz w:val="24"/>
+                <w:szCs w:val="24"/>
               </w:rPr>
               <w:t>Name:</w:t>
+            </w:r>
+            <w:r>
+              <w:rPr>
+                <w:rFonts w:ascii="Times New Roman" w:hAnsi="Times New Roman" w:cs="Times New Roman"/>
+                <w:sz w:val="24"/>
+                <w:szCs w:val="24"/>
+              </w:rPr>
+              <w:t xml:space="preserve"> Aryan Srivastava</w:t>
             </w:r>
           </w:p>
         </w:tc>
@@ -1793,13 +152,25 @@
             <w:pPr>
               <w:rPr>
                 <w:rFonts w:ascii="Times New Roman" w:hAnsi="Times New Roman" w:cs="Times New Roman"/>
+                <w:sz w:val="24"/>
+                <w:szCs w:val="24"/>
               </w:rPr>
             </w:pPr>
             <w:r>
               <w:rPr>
                 <w:rFonts w:ascii="Times New Roman" w:hAnsi="Times New Roman" w:cs="Times New Roman"/>
+                <w:sz w:val="24"/>
+                <w:szCs w:val="24"/>
               </w:rPr>
               <w:t>Class :</w:t>
+            </w:r>
+            <w:r>
+              <w:rPr>
+                <w:rFonts w:ascii="Times New Roman" w:hAnsi="Times New Roman" w:cs="Times New Roman"/>
+                <w:sz w:val="24"/>
+                <w:szCs w:val="24"/>
+              </w:rPr>
+              <w:t xml:space="preserve"> MCA SEM 1</w:t>
             </w:r>
           </w:p>
         </w:tc>
@@ -1811,13 +182,25 @@
             <w:pPr>
               <w:rPr>
                 <w:rFonts w:ascii="Times New Roman" w:hAnsi="Times New Roman" w:cs="Times New Roman"/>
+                <w:sz w:val="24"/>
+                <w:szCs w:val="24"/>
               </w:rPr>
             </w:pPr>
             <w:r>
               <w:rPr>
                 <w:rFonts w:ascii="Times New Roman" w:hAnsi="Times New Roman" w:cs="Times New Roman"/>
+                <w:sz w:val="24"/>
+                <w:szCs w:val="24"/>
               </w:rPr>
               <w:t>Batch :</w:t>
+            </w:r>
+            <w:r>
+              <w:rPr>
+                <w:rFonts w:ascii="Times New Roman" w:hAnsi="Times New Roman" w:cs="Times New Roman"/>
+                <w:sz w:val="24"/>
+                <w:szCs w:val="24"/>
+              </w:rPr>
+              <w:t xml:space="preserve"> B3</w:t>
             </w:r>
           </w:p>
         </w:tc>
@@ -1831,11 +214,15 @@
             <w:pPr>
               <w:rPr>
                 <w:rFonts w:ascii="Times New Roman" w:hAnsi="Times New Roman" w:cs="Times New Roman"/>
+                <w:sz w:val="24"/>
+                <w:szCs w:val="24"/>
               </w:rPr>
             </w:pPr>
             <w:r>
               <w:rPr>
                 <w:rFonts w:ascii="Times New Roman" w:hAnsi="Times New Roman" w:cs="Times New Roman"/>
+                <w:sz w:val="24"/>
+                <w:szCs w:val="24"/>
               </w:rPr>
               <w:t>Date of Experiment :</w:t>
             </w:r>
@@ -1849,11 +236,15 @@
             <w:pPr>
               <w:rPr>
                 <w:rFonts w:ascii="Times New Roman" w:hAnsi="Times New Roman" w:cs="Times New Roman"/>
+                <w:sz w:val="24"/>
+                <w:szCs w:val="24"/>
               </w:rPr>
             </w:pPr>
             <w:r>
               <w:rPr>
                 <w:rFonts w:ascii="Times New Roman" w:hAnsi="Times New Roman" w:cs="Times New Roman"/>
+                <w:sz w:val="24"/>
+                <w:szCs w:val="24"/>
               </w:rPr>
               <w:t>Date/Time of Submission :</w:t>
             </w:r>
@@ -1869,11 +260,15 @@
             <w:pPr>
               <w:rPr>
                 <w:rFonts w:ascii="Times New Roman" w:hAnsi="Times New Roman" w:cs="Times New Roman"/>
+                <w:sz w:val="24"/>
+                <w:szCs w:val="24"/>
               </w:rPr>
             </w:pPr>
             <w:r>
               <w:rPr>
                 <w:rFonts w:ascii="Times New Roman" w:hAnsi="Times New Roman" w:cs="Times New Roman"/>
+                <w:sz w:val="24"/>
+                <w:szCs w:val="24"/>
               </w:rPr>
               <w:t>Grade :</w:t>
             </w:r>
@@ -1887,6 +282,8 @@
             <w:pPr>
               <w:rPr>
                 <w:rFonts w:ascii="Times New Roman" w:hAnsi="Times New Roman" w:cs="Times New Roman"/>
+                <w:sz w:val="24"/>
+                <w:szCs w:val="24"/>
               </w:rPr>
             </w:pPr>
           </w:p>
@@ -1898,6 +295,8 @@
         <w:rPr>
           <w:rFonts w:ascii="Times New Roman" w:hAnsi="Times New Roman" w:cs="Times New Roman"/>
           <w:b/>
+          <w:sz w:val="24"/>
+          <w:szCs w:val="24"/>
         </w:rPr>
       </w:pPr>
     </w:p>
@@ -1906,12 +305,16 @@
         <w:rPr>
           <w:rFonts w:ascii="Times New Roman" w:hAnsi="Times New Roman" w:cs="Times New Roman"/>
           <w:b/>
+          <w:sz w:val="24"/>
+          <w:szCs w:val="24"/>
         </w:rPr>
       </w:pPr>
       <w:r>
         <w:rPr>
           <w:rFonts w:ascii="Times New Roman" w:hAnsi="Times New Roman" w:cs="Times New Roman"/>
           <w:b/>
+          <w:sz w:val="24"/>
+          <w:szCs w:val="24"/>
         </w:rPr>
         <w:t>B.1 Code:</w:t>
       </w:r>
@@ -1920,228 +323,3416 @@
       <w:pPr>
         <w:rPr>
           <w:rFonts w:ascii="Times New Roman" w:hAnsi="Times New Roman" w:cs="Times New Roman"/>
+          <w:sz w:val="24"/>
+          <w:szCs w:val="24"/>
+        </w:rPr>
+      </w:pPr>
+      <w:proofErr w:type="gramStart"/>
+      <w:r>
+        <w:rPr>
+          <w:rFonts w:ascii="Times New Roman" w:hAnsi="Times New Roman" w:cs="Times New Roman"/>
+          <w:sz w:val="24"/>
+          <w:szCs w:val="24"/>
+        </w:rPr>
+        <w:t>&lt;!DOCTYPE</w:t>
+      </w:r>
+      <w:proofErr w:type="gramEnd"/>
+      <w:r>
+        <w:rPr>
+          <w:rFonts w:ascii="Times New Roman" w:hAnsi="Times New Roman" w:cs="Times New Roman"/>
+          <w:sz w:val="24"/>
+          <w:szCs w:val="24"/>
+        </w:rPr>
+        <w:t xml:space="preserve"> html&gt;</w:t>
+      </w:r>
+    </w:p>
+    <w:p>
+      <w:pPr>
+        <w:rPr>
+          <w:rFonts w:ascii="Times New Roman" w:hAnsi="Times New Roman" w:cs="Times New Roman"/>
+          <w:sz w:val="24"/>
+          <w:szCs w:val="24"/>
+        </w:rPr>
+      </w:pPr>
+      <w:r>
+        <w:rPr>
+          <w:rFonts w:ascii="Times New Roman" w:hAnsi="Times New Roman" w:cs="Times New Roman"/>
+          <w:sz w:val="24"/>
+          <w:szCs w:val="24"/>
+        </w:rPr>
+        <w:t xml:space="preserve">&lt;html </w:t>
+      </w:r>
+      <w:proofErr w:type="spellStart"/>
+      <w:proofErr w:type="gramStart"/>
+      <w:r>
+        <w:rPr>
+          <w:rFonts w:ascii="Times New Roman" w:hAnsi="Times New Roman" w:cs="Times New Roman"/>
+          <w:sz w:val="24"/>
+          <w:szCs w:val="24"/>
+        </w:rPr>
+        <w:t>lang</w:t>
+      </w:r>
+      <w:proofErr w:type="spellEnd"/>
+      <w:proofErr w:type="gramEnd"/>
+      <w:r>
+        <w:rPr>
+          <w:rFonts w:ascii="Times New Roman" w:hAnsi="Times New Roman" w:cs="Times New Roman"/>
+          <w:sz w:val="24"/>
+          <w:szCs w:val="24"/>
+        </w:rPr>
+        <w:t>="</w:t>
+      </w:r>
+      <w:proofErr w:type="spellStart"/>
+      <w:r>
+        <w:rPr>
+          <w:rFonts w:ascii="Times New Roman" w:hAnsi="Times New Roman" w:cs="Times New Roman"/>
+          <w:sz w:val="24"/>
+          <w:szCs w:val="24"/>
+        </w:rPr>
+        <w:t>en</w:t>
+      </w:r>
+      <w:proofErr w:type="spellEnd"/>
+      <w:r>
+        <w:rPr>
+          <w:rFonts w:ascii="Times New Roman" w:hAnsi="Times New Roman" w:cs="Times New Roman"/>
+          <w:sz w:val="24"/>
+          <w:szCs w:val="24"/>
+        </w:rPr>
+        <w:t>"&gt;</w:t>
+      </w:r>
+      <w:bookmarkStart w:id="0" w:name="_GoBack"/>
+      <w:bookmarkEnd w:id="0"/>
+    </w:p>
+    <w:p>
+      <w:pPr>
+        <w:rPr>
+          <w:rFonts w:ascii="Times New Roman" w:hAnsi="Times New Roman" w:cs="Times New Roman"/>
+          <w:sz w:val="24"/>
+          <w:szCs w:val="24"/>
+        </w:rPr>
+      </w:pPr>
+      <w:r>
+        <w:rPr>
+          <w:rFonts w:ascii="Times New Roman" w:hAnsi="Times New Roman" w:cs="Times New Roman"/>
+          <w:sz w:val="24"/>
+          <w:szCs w:val="24"/>
+        </w:rPr>
+        <w:t>&lt;</w:t>
+      </w:r>
+      <w:proofErr w:type="gramStart"/>
+      <w:r>
+        <w:rPr>
+          <w:rFonts w:ascii="Times New Roman" w:hAnsi="Times New Roman" w:cs="Times New Roman"/>
+          <w:sz w:val="24"/>
+          <w:szCs w:val="24"/>
+        </w:rPr>
+        <w:t>head</w:t>
+      </w:r>
+      <w:proofErr w:type="gramEnd"/>
+      <w:r>
+        <w:rPr>
+          <w:rFonts w:ascii="Times New Roman" w:hAnsi="Times New Roman" w:cs="Times New Roman"/>
+          <w:sz w:val="24"/>
+          <w:szCs w:val="24"/>
+        </w:rPr>
+        <w:t>&gt;</w:t>
+      </w:r>
+    </w:p>
+    <w:p>
+      <w:pPr>
+        <w:rPr>
+          <w:rFonts w:ascii="Times New Roman" w:hAnsi="Times New Roman" w:cs="Times New Roman"/>
+          <w:sz w:val="24"/>
+          <w:szCs w:val="24"/>
+        </w:rPr>
+      </w:pPr>
+      <w:r>
+        <w:rPr>
+          <w:rFonts w:ascii="Times New Roman" w:hAnsi="Times New Roman" w:cs="Times New Roman"/>
+          <w:sz w:val="24"/>
+          <w:szCs w:val="24"/>
+        </w:rPr>
+        <w:t>    &lt;</w:t>
+      </w:r>
+      <w:proofErr w:type="gramStart"/>
+      <w:r>
+        <w:rPr>
+          <w:rFonts w:ascii="Times New Roman" w:hAnsi="Times New Roman" w:cs="Times New Roman"/>
+          <w:sz w:val="24"/>
+          <w:szCs w:val="24"/>
+        </w:rPr>
+        <w:t>meta</w:t>
+      </w:r>
+      <w:proofErr w:type="gramEnd"/>
+      <w:r>
+        <w:rPr>
+          <w:rFonts w:ascii="Times New Roman" w:hAnsi="Times New Roman" w:cs="Times New Roman"/>
+          <w:sz w:val="24"/>
+          <w:szCs w:val="24"/>
+        </w:rPr>
+        <w:t xml:space="preserve"> charset="UTF-8"&gt;</w:t>
+      </w:r>
+    </w:p>
+    <w:p>
+      <w:pPr>
+        <w:rPr>
+          <w:rFonts w:ascii="Times New Roman" w:hAnsi="Times New Roman" w:cs="Times New Roman"/>
+          <w:sz w:val="24"/>
+          <w:szCs w:val="24"/>
+        </w:rPr>
+      </w:pPr>
+      <w:r>
+        <w:rPr>
+          <w:rFonts w:ascii="Times New Roman" w:hAnsi="Times New Roman" w:cs="Times New Roman"/>
+          <w:sz w:val="24"/>
+          <w:szCs w:val="24"/>
+        </w:rPr>
+        <w:t>    &lt;</w:t>
+      </w:r>
+      <w:proofErr w:type="gramStart"/>
+      <w:r>
+        <w:rPr>
+          <w:rFonts w:ascii="Times New Roman" w:hAnsi="Times New Roman" w:cs="Times New Roman"/>
+          <w:sz w:val="24"/>
+          <w:szCs w:val="24"/>
+        </w:rPr>
+        <w:t>meta</w:t>
+      </w:r>
+      <w:proofErr w:type="gramEnd"/>
+      <w:r>
+        <w:rPr>
+          <w:rFonts w:ascii="Times New Roman" w:hAnsi="Times New Roman" w:cs="Times New Roman"/>
+          <w:sz w:val="24"/>
+          <w:szCs w:val="24"/>
+        </w:rPr>
+        <w:t xml:space="preserve"> name="viewport" content="width=device-width, initial-scale=1.0"&gt;</w:t>
+      </w:r>
+    </w:p>
+    <w:p>
+      <w:pPr>
+        <w:rPr>
+          <w:rFonts w:ascii="Times New Roman" w:hAnsi="Times New Roman" w:cs="Times New Roman"/>
+          <w:sz w:val="24"/>
+          <w:szCs w:val="24"/>
+        </w:rPr>
+      </w:pPr>
+      <w:r>
+        <w:rPr>
+          <w:rFonts w:ascii="Times New Roman" w:hAnsi="Times New Roman" w:cs="Times New Roman"/>
+          <w:sz w:val="24"/>
+          <w:szCs w:val="24"/>
+        </w:rPr>
+        <w:t>    &lt;</w:t>
+      </w:r>
+      <w:proofErr w:type="gramStart"/>
+      <w:r>
+        <w:rPr>
+          <w:rFonts w:ascii="Times New Roman" w:hAnsi="Times New Roman" w:cs="Times New Roman"/>
+          <w:sz w:val="24"/>
+          <w:szCs w:val="24"/>
+        </w:rPr>
+        <w:t>title&gt;</w:t>
+      </w:r>
+      <w:proofErr w:type="gramEnd"/>
+      <w:r>
+        <w:rPr>
+          <w:rFonts w:ascii="Times New Roman" w:hAnsi="Times New Roman" w:cs="Times New Roman"/>
+          <w:sz w:val="24"/>
+          <w:szCs w:val="24"/>
+        </w:rPr>
+        <w:t>jQuery Actions&lt;/title&gt;</w:t>
+      </w:r>
+    </w:p>
+    <w:p>
+      <w:pPr>
+        <w:rPr>
+          <w:rFonts w:ascii="Times New Roman" w:hAnsi="Times New Roman" w:cs="Times New Roman"/>
+          <w:sz w:val="24"/>
+          <w:szCs w:val="24"/>
+        </w:rPr>
+      </w:pPr>
+      <w:r>
+        <w:rPr>
+          <w:rFonts w:ascii="Times New Roman" w:hAnsi="Times New Roman" w:cs="Times New Roman"/>
+          <w:sz w:val="24"/>
+          <w:szCs w:val="24"/>
+        </w:rPr>
+        <w:t>    &lt;</w:t>
+      </w:r>
+      <w:proofErr w:type="gramStart"/>
+      <w:r>
+        <w:rPr>
+          <w:rFonts w:ascii="Times New Roman" w:hAnsi="Times New Roman" w:cs="Times New Roman"/>
+          <w:sz w:val="24"/>
+          <w:szCs w:val="24"/>
+        </w:rPr>
+        <w:t>script</w:t>
+      </w:r>
+      <w:proofErr w:type="gramEnd"/>
+      <w:r>
+        <w:rPr>
+          <w:rFonts w:ascii="Times New Roman" w:hAnsi="Times New Roman" w:cs="Times New Roman"/>
+          <w:sz w:val="24"/>
+          <w:szCs w:val="24"/>
+        </w:rPr>
+        <w:t xml:space="preserve"> </w:t>
+      </w:r>
+      <w:proofErr w:type="spellStart"/>
+      <w:r>
+        <w:rPr>
+          <w:rFonts w:ascii="Times New Roman" w:hAnsi="Times New Roman" w:cs="Times New Roman"/>
+          <w:sz w:val="24"/>
+          <w:szCs w:val="24"/>
+        </w:rPr>
+        <w:t>src</w:t>
+      </w:r>
+      <w:proofErr w:type="spellEnd"/>
+      <w:r>
+        <w:rPr>
+          <w:rFonts w:ascii="Times New Roman" w:hAnsi="Times New Roman" w:cs="Times New Roman"/>
+          <w:sz w:val="24"/>
+          <w:szCs w:val="24"/>
+        </w:rPr>
+        <w:t>="https://code.jquery.com/jquery-3.6.0.min.js"&gt;&lt;/script&gt;</w:t>
+      </w:r>
+    </w:p>
+    <w:p>
+      <w:pPr>
+        <w:rPr>
+          <w:rFonts w:ascii="Times New Roman" w:hAnsi="Times New Roman" w:cs="Times New Roman"/>
+          <w:sz w:val="24"/>
+          <w:szCs w:val="24"/>
+        </w:rPr>
+      </w:pPr>
+      <w:r>
+        <w:rPr>
+          <w:rFonts w:ascii="Times New Roman" w:hAnsi="Times New Roman" w:cs="Times New Roman"/>
+          <w:sz w:val="24"/>
+          <w:szCs w:val="24"/>
+        </w:rPr>
+        <w:t>    &lt;</w:t>
+      </w:r>
+      <w:proofErr w:type="gramStart"/>
+      <w:r>
+        <w:rPr>
+          <w:rFonts w:ascii="Times New Roman" w:hAnsi="Times New Roman" w:cs="Times New Roman"/>
+          <w:sz w:val="24"/>
+          <w:szCs w:val="24"/>
+        </w:rPr>
+        <w:t>style</w:t>
+      </w:r>
+      <w:proofErr w:type="gramEnd"/>
+      <w:r>
+        <w:rPr>
+          <w:rFonts w:ascii="Times New Roman" w:hAnsi="Times New Roman" w:cs="Times New Roman"/>
+          <w:sz w:val="24"/>
+          <w:szCs w:val="24"/>
+        </w:rPr>
+        <w:t>&gt;</w:t>
+      </w:r>
+    </w:p>
+    <w:p>
+      <w:pPr>
+        <w:rPr>
+          <w:rFonts w:ascii="Times New Roman" w:hAnsi="Times New Roman" w:cs="Times New Roman"/>
+          <w:sz w:val="24"/>
+          <w:szCs w:val="24"/>
+        </w:rPr>
+      </w:pPr>
+      <w:r>
+        <w:rPr>
+          <w:rFonts w:ascii="Times New Roman" w:hAnsi="Times New Roman" w:cs="Times New Roman"/>
+          <w:sz w:val="24"/>
+          <w:szCs w:val="24"/>
+        </w:rPr>
+        <w:t>        #</w:t>
+      </w:r>
+      <w:proofErr w:type="spellStart"/>
+      <w:r>
+        <w:rPr>
+          <w:rFonts w:ascii="Times New Roman" w:hAnsi="Times New Roman" w:cs="Times New Roman"/>
+          <w:sz w:val="24"/>
+          <w:szCs w:val="24"/>
+        </w:rPr>
+        <w:t>myDiv</w:t>
+      </w:r>
+      <w:proofErr w:type="spellEnd"/>
+      <w:r>
+        <w:rPr>
+          <w:rFonts w:ascii="Times New Roman" w:hAnsi="Times New Roman" w:cs="Times New Roman"/>
+          <w:sz w:val="24"/>
+          <w:szCs w:val="24"/>
+        </w:rPr>
+        <w:t xml:space="preserve"> {</w:t>
+      </w:r>
+    </w:p>
+    <w:p>
+      <w:pPr>
+        <w:rPr>
+          <w:rFonts w:ascii="Times New Roman" w:hAnsi="Times New Roman" w:cs="Times New Roman"/>
+          <w:sz w:val="24"/>
+          <w:szCs w:val="24"/>
+        </w:rPr>
+      </w:pPr>
+      <w:r>
+        <w:rPr>
+          <w:rFonts w:ascii="Times New Roman" w:hAnsi="Times New Roman" w:cs="Times New Roman"/>
+          <w:sz w:val="24"/>
+          <w:szCs w:val="24"/>
+        </w:rPr>
+        <w:t xml:space="preserve">            </w:t>
+      </w:r>
+      <w:proofErr w:type="gramStart"/>
+      <w:r>
+        <w:rPr>
+          <w:rFonts w:ascii="Times New Roman" w:hAnsi="Times New Roman" w:cs="Times New Roman"/>
+          <w:sz w:val="24"/>
+          <w:szCs w:val="24"/>
+        </w:rPr>
+        <w:t>width</w:t>
+      </w:r>
+      <w:proofErr w:type="gramEnd"/>
+      <w:r>
+        <w:rPr>
+          <w:rFonts w:ascii="Times New Roman" w:hAnsi="Times New Roman" w:cs="Times New Roman"/>
+          <w:sz w:val="24"/>
+          <w:szCs w:val="24"/>
+        </w:rPr>
+        <w:t>: 400px;</w:t>
+      </w:r>
+    </w:p>
+    <w:p>
+      <w:pPr>
+        <w:rPr>
+          <w:rFonts w:ascii="Times New Roman" w:hAnsi="Times New Roman" w:cs="Times New Roman"/>
+          <w:sz w:val="24"/>
+          <w:szCs w:val="24"/>
+        </w:rPr>
+      </w:pPr>
+      <w:r>
+        <w:rPr>
+          <w:rFonts w:ascii="Times New Roman" w:hAnsi="Times New Roman" w:cs="Times New Roman"/>
+          <w:sz w:val="24"/>
+          <w:szCs w:val="24"/>
+        </w:rPr>
+        <w:t xml:space="preserve">            </w:t>
+      </w:r>
+      <w:proofErr w:type="gramStart"/>
+      <w:r>
+        <w:rPr>
+          <w:rFonts w:ascii="Times New Roman" w:hAnsi="Times New Roman" w:cs="Times New Roman"/>
+          <w:sz w:val="24"/>
+          <w:szCs w:val="24"/>
+        </w:rPr>
+        <w:t>height</w:t>
+      </w:r>
+      <w:proofErr w:type="gramEnd"/>
+      <w:r>
+        <w:rPr>
+          <w:rFonts w:ascii="Times New Roman" w:hAnsi="Times New Roman" w:cs="Times New Roman"/>
+          <w:sz w:val="24"/>
+          <w:szCs w:val="24"/>
+        </w:rPr>
+        <w:t>: 200px;</w:t>
+      </w:r>
+    </w:p>
+    <w:p>
+      <w:pPr>
+        <w:rPr>
+          <w:rFonts w:ascii="Times New Roman" w:hAnsi="Times New Roman" w:cs="Times New Roman"/>
+          <w:sz w:val="24"/>
+          <w:szCs w:val="24"/>
+        </w:rPr>
+      </w:pPr>
+      <w:r>
+        <w:rPr>
+          <w:rFonts w:ascii="Times New Roman" w:hAnsi="Times New Roman" w:cs="Times New Roman"/>
+          <w:sz w:val="24"/>
+          <w:szCs w:val="24"/>
+        </w:rPr>
+        <w:t xml:space="preserve">            </w:t>
+      </w:r>
+      <w:proofErr w:type="gramStart"/>
+      <w:r>
+        <w:rPr>
+          <w:rFonts w:ascii="Times New Roman" w:hAnsi="Times New Roman" w:cs="Times New Roman"/>
+          <w:sz w:val="24"/>
+          <w:szCs w:val="24"/>
+        </w:rPr>
+        <w:t>background-color</w:t>
+      </w:r>
+      <w:proofErr w:type="gramEnd"/>
+      <w:r>
+        <w:rPr>
+          <w:rFonts w:ascii="Times New Roman" w:hAnsi="Times New Roman" w:cs="Times New Roman"/>
+          <w:sz w:val="24"/>
+          <w:szCs w:val="24"/>
+        </w:rPr>
+        <w:t xml:space="preserve">: </w:t>
+      </w:r>
+      <w:proofErr w:type="spellStart"/>
+      <w:r>
+        <w:rPr>
+          <w:rFonts w:ascii="Times New Roman" w:hAnsi="Times New Roman" w:cs="Times New Roman"/>
+          <w:sz w:val="24"/>
+          <w:szCs w:val="24"/>
+        </w:rPr>
+        <w:t>lightblue</w:t>
+      </w:r>
+      <w:proofErr w:type="spellEnd"/>
+      <w:r>
+        <w:rPr>
+          <w:rFonts w:ascii="Times New Roman" w:hAnsi="Times New Roman" w:cs="Times New Roman"/>
+          <w:sz w:val="24"/>
+          <w:szCs w:val="24"/>
+        </w:rPr>
+        <w:t>;</w:t>
+      </w:r>
+    </w:p>
+    <w:p>
+      <w:pPr>
+        <w:rPr>
+          <w:rFonts w:ascii="Times New Roman" w:hAnsi="Times New Roman" w:cs="Times New Roman"/>
+          <w:sz w:val="24"/>
+          <w:szCs w:val="24"/>
+        </w:rPr>
+      </w:pPr>
+      <w:r>
+        <w:rPr>
+          <w:rFonts w:ascii="Times New Roman" w:hAnsi="Times New Roman" w:cs="Times New Roman"/>
+          <w:sz w:val="24"/>
+          <w:szCs w:val="24"/>
+        </w:rPr>
+        <w:t xml:space="preserve">            </w:t>
+      </w:r>
+      <w:proofErr w:type="gramStart"/>
+      <w:r>
+        <w:rPr>
+          <w:rFonts w:ascii="Times New Roman" w:hAnsi="Times New Roman" w:cs="Times New Roman"/>
+          <w:sz w:val="24"/>
+          <w:szCs w:val="24"/>
+        </w:rPr>
+        <w:t>margin</w:t>
+      </w:r>
+      <w:proofErr w:type="gramEnd"/>
+      <w:r>
+        <w:rPr>
+          <w:rFonts w:ascii="Times New Roman" w:hAnsi="Times New Roman" w:cs="Times New Roman"/>
+          <w:sz w:val="24"/>
+          <w:szCs w:val="24"/>
+        </w:rPr>
+        <w:t>: 10px;</w:t>
+      </w:r>
+    </w:p>
+    <w:p>
+      <w:pPr>
+        <w:rPr>
+          <w:rFonts w:ascii="Times New Roman" w:hAnsi="Times New Roman" w:cs="Times New Roman"/>
+          <w:sz w:val="24"/>
+          <w:szCs w:val="24"/>
+        </w:rPr>
+      </w:pPr>
+      <w:r>
+        <w:rPr>
+          <w:rFonts w:ascii="Times New Roman" w:hAnsi="Times New Roman" w:cs="Times New Roman"/>
+          <w:sz w:val="24"/>
+          <w:szCs w:val="24"/>
+        </w:rPr>
+        <w:t>        }</w:t>
+      </w:r>
+    </w:p>
+    <w:p>
+      <w:pPr>
+        <w:rPr>
+          <w:rFonts w:ascii="Times New Roman" w:hAnsi="Times New Roman" w:cs="Times New Roman"/>
+          <w:sz w:val="24"/>
+          <w:szCs w:val="24"/>
+        </w:rPr>
+      </w:pPr>
+      <w:r>
+        <w:rPr>
+          <w:rFonts w:ascii="Times New Roman" w:hAnsi="Times New Roman" w:cs="Times New Roman"/>
+          <w:sz w:val="24"/>
+          <w:szCs w:val="24"/>
+        </w:rPr>
+        <w:t>    &lt;/style&gt;</w:t>
+      </w:r>
+    </w:p>
+    <w:p>
+      <w:pPr>
+        <w:rPr>
+          <w:rFonts w:ascii="Times New Roman" w:hAnsi="Times New Roman" w:cs="Times New Roman"/>
+          <w:sz w:val="24"/>
+          <w:szCs w:val="24"/>
+        </w:rPr>
+      </w:pPr>
+      <w:r>
+        <w:rPr>
+          <w:rFonts w:ascii="Times New Roman" w:hAnsi="Times New Roman" w:cs="Times New Roman"/>
+          <w:sz w:val="24"/>
+          <w:szCs w:val="24"/>
+        </w:rPr>
+        <w:t>&lt;/head&gt;</w:t>
+      </w:r>
+    </w:p>
+    <w:p>
+      <w:pPr>
+        <w:rPr>
+          <w:rFonts w:ascii="Times New Roman" w:hAnsi="Times New Roman" w:cs="Times New Roman"/>
+          <w:sz w:val="24"/>
+          <w:szCs w:val="24"/>
+        </w:rPr>
+      </w:pPr>
+      <w:r>
+        <w:rPr>
+          <w:rFonts w:ascii="Times New Roman" w:hAnsi="Times New Roman" w:cs="Times New Roman"/>
+          <w:sz w:val="24"/>
+          <w:szCs w:val="24"/>
+        </w:rPr>
+        <w:lastRenderedPageBreak/>
+        <w:t>&lt;</w:t>
+      </w:r>
+      <w:proofErr w:type="gramStart"/>
+      <w:r>
+        <w:rPr>
+          <w:rFonts w:ascii="Times New Roman" w:hAnsi="Times New Roman" w:cs="Times New Roman"/>
+          <w:sz w:val="24"/>
+          <w:szCs w:val="24"/>
+        </w:rPr>
+        <w:t>body</w:t>
+      </w:r>
+      <w:proofErr w:type="gramEnd"/>
+      <w:r>
+        <w:rPr>
+          <w:rFonts w:ascii="Times New Roman" w:hAnsi="Times New Roman" w:cs="Times New Roman"/>
+          <w:sz w:val="24"/>
+          <w:szCs w:val="24"/>
+        </w:rPr>
+        <w:t>&gt;</w:t>
+      </w:r>
+    </w:p>
+    <w:p>
+      <w:pPr>
+        <w:rPr>
+          <w:rFonts w:ascii="Times New Roman" w:hAnsi="Times New Roman" w:cs="Times New Roman"/>
+          <w:sz w:val="24"/>
+          <w:szCs w:val="24"/>
+        </w:rPr>
+      </w:pPr>
+      <w:r>
+        <w:rPr>
+          <w:rFonts w:ascii="Times New Roman" w:hAnsi="Times New Roman" w:cs="Times New Roman"/>
+          <w:sz w:val="24"/>
+          <w:szCs w:val="24"/>
+        </w:rPr>
+        <w:t>    &lt;p id="</w:t>
+      </w:r>
+      <w:proofErr w:type="spellStart"/>
+      <w:r>
+        <w:rPr>
+          <w:rFonts w:ascii="Times New Roman" w:hAnsi="Times New Roman" w:cs="Times New Roman"/>
+          <w:sz w:val="24"/>
+          <w:szCs w:val="24"/>
+        </w:rPr>
+        <w:t>myParagraph</w:t>
+      </w:r>
+      <w:proofErr w:type="spellEnd"/>
+      <w:r>
+        <w:rPr>
+          <w:rFonts w:ascii="Times New Roman" w:hAnsi="Times New Roman" w:cs="Times New Roman"/>
+          <w:sz w:val="24"/>
+          <w:szCs w:val="24"/>
+        </w:rPr>
+        <w:t>"&gt;This is a paragraph</w:t>
+      </w:r>
+      <w:proofErr w:type="gramStart"/>
+      <w:r>
+        <w:rPr>
+          <w:rFonts w:ascii="Times New Roman" w:hAnsi="Times New Roman" w:cs="Times New Roman"/>
+          <w:sz w:val="24"/>
+          <w:szCs w:val="24"/>
+        </w:rPr>
+        <w:t>.&lt;</w:t>
+      </w:r>
+      <w:proofErr w:type="gramEnd"/>
+      <w:r>
+        <w:rPr>
+          <w:rFonts w:ascii="Times New Roman" w:hAnsi="Times New Roman" w:cs="Times New Roman"/>
+          <w:sz w:val="24"/>
+          <w:szCs w:val="24"/>
+        </w:rPr>
+        <w:t>/p&gt;</w:t>
+      </w:r>
+    </w:p>
+    <w:p>
+      <w:pPr>
+        <w:rPr>
+          <w:rFonts w:ascii="Times New Roman" w:hAnsi="Times New Roman" w:cs="Times New Roman"/>
+          <w:sz w:val="24"/>
+          <w:szCs w:val="24"/>
+        </w:rPr>
+      </w:pPr>
+      <w:r>
+        <w:rPr>
+          <w:rFonts w:ascii="Times New Roman" w:hAnsi="Times New Roman" w:cs="Times New Roman"/>
+          <w:sz w:val="24"/>
+          <w:szCs w:val="24"/>
+        </w:rPr>
+        <w:t>    &lt;button id="</w:t>
+      </w:r>
+      <w:proofErr w:type="spellStart"/>
+      <w:r>
+        <w:rPr>
+          <w:rFonts w:ascii="Times New Roman" w:hAnsi="Times New Roman" w:cs="Times New Roman"/>
+          <w:sz w:val="24"/>
+          <w:szCs w:val="24"/>
+        </w:rPr>
+        <w:t>toggleBtn</w:t>
+      </w:r>
+      <w:proofErr w:type="spellEnd"/>
+      <w:r>
+        <w:rPr>
+          <w:rFonts w:ascii="Times New Roman" w:hAnsi="Times New Roman" w:cs="Times New Roman"/>
+          <w:sz w:val="24"/>
+          <w:szCs w:val="24"/>
+        </w:rPr>
+        <w:t>"&gt;Toggle Paragraph&lt;/button&gt;</w:t>
+      </w:r>
+    </w:p>
+    <w:p>
+      <w:pPr>
+        <w:rPr>
+          <w:rFonts w:ascii="Times New Roman" w:hAnsi="Times New Roman" w:cs="Times New Roman"/>
+          <w:sz w:val="24"/>
+          <w:szCs w:val="24"/>
+        </w:rPr>
+      </w:pPr>
+      <w:r>
+        <w:rPr>
+          <w:rFonts w:ascii="Times New Roman" w:hAnsi="Times New Roman" w:cs="Times New Roman"/>
+          <w:sz w:val="24"/>
+          <w:szCs w:val="24"/>
+        </w:rPr>
+        <w:t>    &lt;button id="</w:t>
+      </w:r>
+      <w:proofErr w:type="spellStart"/>
+      <w:r>
+        <w:rPr>
+          <w:rFonts w:ascii="Times New Roman" w:hAnsi="Times New Roman" w:cs="Times New Roman"/>
+          <w:sz w:val="24"/>
+          <w:szCs w:val="24"/>
+        </w:rPr>
+        <w:t>hideShowBtn</w:t>
+      </w:r>
+      <w:proofErr w:type="spellEnd"/>
+      <w:r>
+        <w:rPr>
+          <w:rFonts w:ascii="Times New Roman" w:hAnsi="Times New Roman" w:cs="Times New Roman"/>
+          <w:sz w:val="24"/>
+          <w:szCs w:val="24"/>
+        </w:rPr>
+        <w:t>"&gt;Hide for 3 seconds&lt;/button&gt;</w:t>
+      </w:r>
+    </w:p>
+    <w:p>
+      <w:pPr>
+        <w:rPr>
+          <w:rFonts w:ascii="Times New Roman" w:hAnsi="Times New Roman" w:cs="Times New Roman"/>
+          <w:sz w:val="24"/>
+          <w:szCs w:val="24"/>
+        </w:rPr>
+      </w:pPr>
+      <w:r>
+        <w:rPr>
+          <w:rFonts w:ascii="Times New Roman" w:hAnsi="Times New Roman" w:cs="Times New Roman"/>
+          <w:sz w:val="24"/>
+          <w:szCs w:val="24"/>
+        </w:rPr>
+        <w:t>    &lt;div id="</w:t>
+      </w:r>
+      <w:proofErr w:type="spellStart"/>
+      <w:r>
+        <w:rPr>
+          <w:rFonts w:ascii="Times New Roman" w:hAnsi="Times New Roman" w:cs="Times New Roman"/>
+          <w:sz w:val="24"/>
+          <w:szCs w:val="24"/>
+        </w:rPr>
+        <w:t>myDiv</w:t>
+      </w:r>
+      <w:proofErr w:type="spellEnd"/>
+      <w:r>
+        <w:rPr>
+          <w:rFonts w:ascii="Times New Roman" w:hAnsi="Times New Roman" w:cs="Times New Roman"/>
+          <w:sz w:val="24"/>
+          <w:szCs w:val="24"/>
+        </w:rPr>
+        <w:t>"&gt;Hover over me</w:t>
+      </w:r>
+      <w:proofErr w:type="gramStart"/>
+      <w:r>
+        <w:rPr>
+          <w:rFonts w:ascii="Times New Roman" w:hAnsi="Times New Roman" w:cs="Times New Roman"/>
+          <w:sz w:val="24"/>
+          <w:szCs w:val="24"/>
+        </w:rPr>
+        <w:t>!&lt;</w:t>
+      </w:r>
+      <w:proofErr w:type="gramEnd"/>
+      <w:r>
+        <w:rPr>
+          <w:rFonts w:ascii="Times New Roman" w:hAnsi="Times New Roman" w:cs="Times New Roman"/>
+          <w:sz w:val="24"/>
+          <w:szCs w:val="24"/>
+        </w:rPr>
+        <w:t>/div&gt;</w:t>
+      </w:r>
+    </w:p>
+    <w:p>
+      <w:pPr>
+        <w:rPr>
+          <w:rFonts w:ascii="Times New Roman" w:hAnsi="Times New Roman" w:cs="Times New Roman"/>
+          <w:sz w:val="24"/>
+          <w:szCs w:val="24"/>
+        </w:rPr>
+      </w:pPr>
+      <w:r>
+        <w:rPr>
+          <w:rFonts w:ascii="Times New Roman" w:hAnsi="Times New Roman" w:cs="Times New Roman"/>
+          <w:sz w:val="24"/>
+          <w:szCs w:val="24"/>
+        </w:rPr>
+        <w:t>    &lt;button id="</w:t>
+      </w:r>
+      <w:proofErr w:type="spellStart"/>
+      <w:r>
+        <w:rPr>
+          <w:rFonts w:ascii="Times New Roman" w:hAnsi="Times New Roman" w:cs="Times New Roman"/>
+          <w:sz w:val="24"/>
+          <w:szCs w:val="24"/>
+        </w:rPr>
+        <w:t>fadeBtn</w:t>
+      </w:r>
+      <w:proofErr w:type="spellEnd"/>
+      <w:r>
+        <w:rPr>
+          <w:rFonts w:ascii="Times New Roman" w:hAnsi="Times New Roman" w:cs="Times New Roman"/>
+          <w:sz w:val="24"/>
+          <w:szCs w:val="24"/>
+        </w:rPr>
+        <w:t xml:space="preserve">"&gt;Fade </w:t>
+      </w:r>
+      <w:proofErr w:type="spellStart"/>
+      <w:r>
+        <w:rPr>
+          <w:rFonts w:ascii="Times New Roman" w:hAnsi="Times New Roman" w:cs="Times New Roman"/>
+          <w:sz w:val="24"/>
+          <w:szCs w:val="24"/>
+        </w:rPr>
+        <w:t>Div</w:t>
+      </w:r>
+      <w:proofErr w:type="spellEnd"/>
+      <w:r>
+        <w:rPr>
+          <w:rFonts w:ascii="Times New Roman" w:hAnsi="Times New Roman" w:cs="Times New Roman"/>
+          <w:sz w:val="24"/>
+          <w:szCs w:val="24"/>
+        </w:rPr>
+        <w:t>&lt;/button&gt;</w:t>
+      </w:r>
+    </w:p>
+    <w:p>
+      <w:pPr>
+        <w:rPr>
+          <w:rFonts w:ascii="Times New Roman" w:hAnsi="Times New Roman" w:cs="Times New Roman"/>
+          <w:sz w:val="24"/>
+          <w:szCs w:val="24"/>
+        </w:rPr>
+      </w:pPr>
+      <w:r>
+        <w:rPr>
+          <w:rFonts w:ascii="Times New Roman" w:hAnsi="Times New Roman" w:cs="Times New Roman"/>
+          <w:sz w:val="24"/>
+          <w:szCs w:val="24"/>
+        </w:rPr>
+        <w:t>    &lt;button id="</w:t>
+      </w:r>
+      <w:proofErr w:type="spellStart"/>
+      <w:r>
+        <w:rPr>
+          <w:rFonts w:ascii="Times New Roman" w:hAnsi="Times New Roman" w:cs="Times New Roman"/>
+          <w:sz w:val="24"/>
+          <w:szCs w:val="24"/>
+        </w:rPr>
+        <w:t>slideBtn</w:t>
+      </w:r>
+      <w:proofErr w:type="spellEnd"/>
+      <w:r>
+        <w:rPr>
+          <w:rFonts w:ascii="Times New Roman" w:hAnsi="Times New Roman" w:cs="Times New Roman"/>
+          <w:sz w:val="24"/>
+          <w:szCs w:val="24"/>
+        </w:rPr>
+        <w:t>"&gt;Slide Toggle&lt;/button&gt;</w:t>
+      </w:r>
+    </w:p>
+    <w:p>
+      <w:pPr>
+        <w:rPr>
+          <w:rFonts w:ascii="Times New Roman" w:hAnsi="Times New Roman" w:cs="Times New Roman"/>
+          <w:sz w:val="24"/>
+          <w:szCs w:val="24"/>
+        </w:rPr>
+      </w:pPr>
+      <w:r>
+        <w:rPr>
+          <w:rFonts w:ascii="Times New Roman" w:hAnsi="Times New Roman" w:cs="Times New Roman"/>
+          <w:sz w:val="24"/>
+          <w:szCs w:val="24"/>
+        </w:rPr>
+        <w:t>    &lt;button id="</w:t>
+      </w:r>
+      <w:proofErr w:type="spellStart"/>
+      <w:r>
+        <w:rPr>
+          <w:rFonts w:ascii="Times New Roman" w:hAnsi="Times New Roman" w:cs="Times New Roman"/>
+          <w:sz w:val="24"/>
+          <w:szCs w:val="24"/>
+        </w:rPr>
+        <w:t>fadeToggleBtn</w:t>
+      </w:r>
+      <w:proofErr w:type="spellEnd"/>
+      <w:r>
+        <w:rPr>
+          <w:rFonts w:ascii="Times New Roman" w:hAnsi="Times New Roman" w:cs="Times New Roman"/>
+          <w:sz w:val="24"/>
+          <w:szCs w:val="24"/>
+        </w:rPr>
+        <w:t>"&gt;Fade Toggle&lt;/button&gt;</w:t>
+      </w:r>
+    </w:p>
+    <w:p>
+      <w:pPr>
+        <w:rPr>
+          <w:rFonts w:ascii="Times New Roman" w:hAnsi="Times New Roman" w:cs="Times New Roman"/>
+          <w:sz w:val="24"/>
+          <w:szCs w:val="24"/>
+        </w:rPr>
+      </w:pPr>
+      <w:r>
+        <w:rPr>
+          <w:rFonts w:ascii="Times New Roman" w:hAnsi="Times New Roman" w:cs="Times New Roman"/>
+          <w:sz w:val="24"/>
+          <w:szCs w:val="24"/>
+        </w:rPr>
+        <w:t>    &lt;button id="</w:t>
+      </w:r>
+      <w:proofErr w:type="spellStart"/>
+      <w:r>
+        <w:rPr>
+          <w:rFonts w:ascii="Times New Roman" w:hAnsi="Times New Roman" w:cs="Times New Roman"/>
+          <w:sz w:val="24"/>
+          <w:szCs w:val="24"/>
+        </w:rPr>
+        <w:t>animateBtn</w:t>
+      </w:r>
+      <w:proofErr w:type="spellEnd"/>
+      <w:r>
+        <w:rPr>
+          <w:rFonts w:ascii="Times New Roman" w:hAnsi="Times New Roman" w:cs="Times New Roman"/>
+          <w:sz w:val="24"/>
+          <w:szCs w:val="24"/>
+        </w:rPr>
+        <w:t xml:space="preserve">"&gt;Animate </w:t>
+      </w:r>
+      <w:proofErr w:type="spellStart"/>
+      <w:r>
+        <w:rPr>
+          <w:rFonts w:ascii="Times New Roman" w:hAnsi="Times New Roman" w:cs="Times New Roman"/>
+          <w:sz w:val="24"/>
+          <w:szCs w:val="24"/>
+        </w:rPr>
+        <w:t>Div</w:t>
+      </w:r>
+      <w:proofErr w:type="spellEnd"/>
+      <w:r>
+        <w:rPr>
+          <w:rFonts w:ascii="Times New Roman" w:hAnsi="Times New Roman" w:cs="Times New Roman"/>
+          <w:sz w:val="24"/>
+          <w:szCs w:val="24"/>
+        </w:rPr>
+        <w:t>&lt;/button&gt;</w:t>
+      </w:r>
+    </w:p>
+    <w:p>
+      <w:pPr>
+        <w:rPr>
+          <w:rFonts w:ascii="Times New Roman" w:hAnsi="Times New Roman" w:cs="Times New Roman"/>
+          <w:sz w:val="24"/>
+          <w:szCs w:val="24"/>
+        </w:rPr>
+      </w:pPr>
+    </w:p>
+    <w:p>
+      <w:pPr>
+        <w:rPr>
+          <w:rFonts w:ascii="Times New Roman" w:hAnsi="Times New Roman" w:cs="Times New Roman"/>
+          <w:sz w:val="24"/>
+          <w:szCs w:val="24"/>
+        </w:rPr>
+      </w:pPr>
+      <w:r>
+        <w:rPr>
+          <w:rFonts w:ascii="Times New Roman" w:hAnsi="Times New Roman" w:cs="Times New Roman"/>
+          <w:sz w:val="24"/>
+          <w:szCs w:val="24"/>
+        </w:rPr>
+        <w:t>    &lt;</w:t>
+      </w:r>
+      <w:proofErr w:type="gramStart"/>
+      <w:r>
+        <w:rPr>
+          <w:rFonts w:ascii="Times New Roman" w:hAnsi="Times New Roman" w:cs="Times New Roman"/>
+          <w:sz w:val="24"/>
+          <w:szCs w:val="24"/>
+        </w:rPr>
+        <w:t>script</w:t>
+      </w:r>
+      <w:proofErr w:type="gramEnd"/>
+      <w:r>
+        <w:rPr>
+          <w:rFonts w:ascii="Times New Roman" w:hAnsi="Times New Roman" w:cs="Times New Roman"/>
+          <w:sz w:val="24"/>
+          <w:szCs w:val="24"/>
+        </w:rPr>
+        <w:t>&gt;</w:t>
+      </w:r>
+    </w:p>
+    <w:p>
+      <w:pPr>
+        <w:rPr>
+          <w:rFonts w:ascii="Times New Roman" w:hAnsi="Times New Roman" w:cs="Times New Roman"/>
+          <w:sz w:val="24"/>
+          <w:szCs w:val="24"/>
+        </w:rPr>
+      </w:pPr>
+      <w:r>
+        <w:rPr>
+          <w:rFonts w:ascii="Times New Roman" w:hAnsi="Times New Roman" w:cs="Times New Roman"/>
+          <w:sz w:val="24"/>
+          <w:szCs w:val="24"/>
+        </w:rPr>
+        <w:t>        $(document).</w:t>
+      </w:r>
+      <w:proofErr w:type="gramStart"/>
+      <w:r>
+        <w:rPr>
+          <w:rFonts w:ascii="Times New Roman" w:hAnsi="Times New Roman" w:cs="Times New Roman"/>
+          <w:sz w:val="24"/>
+          <w:szCs w:val="24"/>
+        </w:rPr>
+        <w:t>ready(</w:t>
+      </w:r>
+      <w:proofErr w:type="gramEnd"/>
+      <w:r>
+        <w:rPr>
+          <w:rFonts w:ascii="Times New Roman" w:hAnsi="Times New Roman" w:cs="Times New Roman"/>
+          <w:sz w:val="24"/>
+          <w:szCs w:val="24"/>
+        </w:rPr>
+        <w:t>function() {</w:t>
+      </w:r>
+    </w:p>
+    <w:p>
+      <w:pPr>
+        <w:rPr>
+          <w:rFonts w:ascii="Times New Roman" w:hAnsi="Times New Roman" w:cs="Times New Roman"/>
+          <w:sz w:val="24"/>
+          <w:szCs w:val="24"/>
+        </w:rPr>
+      </w:pPr>
+      <w:r>
+        <w:rPr>
+          <w:rFonts w:ascii="Times New Roman" w:hAnsi="Times New Roman" w:cs="Times New Roman"/>
+          <w:sz w:val="24"/>
+          <w:szCs w:val="24"/>
+        </w:rPr>
+        <w:t>            $("#</w:t>
+      </w:r>
+      <w:proofErr w:type="spellStart"/>
+      <w:r>
+        <w:rPr>
+          <w:rFonts w:ascii="Times New Roman" w:hAnsi="Times New Roman" w:cs="Times New Roman"/>
+          <w:sz w:val="24"/>
+          <w:szCs w:val="24"/>
+        </w:rPr>
+        <w:t>toggleBtn</w:t>
+      </w:r>
+      <w:proofErr w:type="spellEnd"/>
+      <w:r>
+        <w:rPr>
+          <w:rFonts w:ascii="Times New Roman" w:hAnsi="Times New Roman" w:cs="Times New Roman"/>
+          <w:sz w:val="24"/>
+          <w:szCs w:val="24"/>
+        </w:rPr>
+        <w:t>").</w:t>
+      </w:r>
+      <w:proofErr w:type="gramStart"/>
+      <w:r>
+        <w:rPr>
+          <w:rFonts w:ascii="Times New Roman" w:hAnsi="Times New Roman" w:cs="Times New Roman"/>
+          <w:sz w:val="24"/>
+          <w:szCs w:val="24"/>
+        </w:rPr>
+        <w:t>click(</w:t>
+      </w:r>
+      <w:proofErr w:type="gramEnd"/>
+      <w:r>
+        <w:rPr>
+          <w:rFonts w:ascii="Times New Roman" w:hAnsi="Times New Roman" w:cs="Times New Roman"/>
+          <w:sz w:val="24"/>
+          <w:szCs w:val="24"/>
+        </w:rPr>
+        <w:t>function() {</w:t>
+      </w:r>
+    </w:p>
+    <w:p>
+      <w:pPr>
+        <w:rPr>
+          <w:rFonts w:ascii="Times New Roman" w:hAnsi="Times New Roman" w:cs="Times New Roman"/>
+          <w:sz w:val="24"/>
+          <w:szCs w:val="24"/>
+        </w:rPr>
+      </w:pPr>
+      <w:r>
+        <w:rPr>
+          <w:rFonts w:ascii="Times New Roman" w:hAnsi="Times New Roman" w:cs="Times New Roman"/>
+          <w:sz w:val="24"/>
+          <w:szCs w:val="24"/>
+        </w:rPr>
+        <w:t>                $("#</w:t>
+      </w:r>
+      <w:proofErr w:type="spellStart"/>
+      <w:r>
+        <w:rPr>
+          <w:rFonts w:ascii="Times New Roman" w:hAnsi="Times New Roman" w:cs="Times New Roman"/>
+          <w:sz w:val="24"/>
+          <w:szCs w:val="24"/>
+        </w:rPr>
+        <w:t>myParagraph</w:t>
+      </w:r>
+      <w:proofErr w:type="spellEnd"/>
+      <w:r>
+        <w:rPr>
+          <w:rFonts w:ascii="Times New Roman" w:hAnsi="Times New Roman" w:cs="Times New Roman"/>
+          <w:sz w:val="24"/>
+          <w:szCs w:val="24"/>
+        </w:rPr>
+        <w:t>").</w:t>
+      </w:r>
+      <w:proofErr w:type="gramStart"/>
+      <w:r>
+        <w:rPr>
+          <w:rFonts w:ascii="Times New Roman" w:hAnsi="Times New Roman" w:cs="Times New Roman"/>
+          <w:sz w:val="24"/>
+          <w:szCs w:val="24"/>
+        </w:rPr>
+        <w:t>toggle(</w:t>
+      </w:r>
+      <w:proofErr w:type="gramEnd"/>
+      <w:r>
+        <w:rPr>
+          <w:rFonts w:ascii="Times New Roman" w:hAnsi="Times New Roman" w:cs="Times New Roman"/>
+          <w:sz w:val="24"/>
+          <w:szCs w:val="24"/>
+        </w:rPr>
+        <w:t>);</w:t>
+      </w:r>
+    </w:p>
+    <w:p>
+      <w:pPr>
+        <w:rPr>
+          <w:rFonts w:ascii="Times New Roman" w:hAnsi="Times New Roman" w:cs="Times New Roman"/>
+          <w:sz w:val="24"/>
+          <w:szCs w:val="24"/>
+        </w:rPr>
+      </w:pPr>
+      <w:r>
+        <w:rPr>
+          <w:rFonts w:ascii="Times New Roman" w:hAnsi="Times New Roman" w:cs="Times New Roman"/>
+          <w:sz w:val="24"/>
+          <w:szCs w:val="24"/>
+        </w:rPr>
+        <w:t>            });</w:t>
+      </w:r>
+    </w:p>
+    <w:p>
+      <w:pPr>
+        <w:rPr>
+          <w:rFonts w:ascii="Times New Roman" w:hAnsi="Times New Roman" w:cs="Times New Roman"/>
+          <w:sz w:val="24"/>
+          <w:szCs w:val="24"/>
+        </w:rPr>
+      </w:pPr>
+    </w:p>
+    <w:p>
+      <w:pPr>
+        <w:rPr>
+          <w:rFonts w:ascii="Times New Roman" w:hAnsi="Times New Roman" w:cs="Times New Roman"/>
+          <w:sz w:val="24"/>
+          <w:szCs w:val="24"/>
+        </w:rPr>
+      </w:pPr>
+      <w:r>
+        <w:rPr>
+          <w:rFonts w:ascii="Times New Roman" w:hAnsi="Times New Roman" w:cs="Times New Roman"/>
+          <w:sz w:val="24"/>
+          <w:szCs w:val="24"/>
+        </w:rPr>
+        <w:t>            $("#</w:t>
+      </w:r>
+      <w:proofErr w:type="spellStart"/>
+      <w:r>
+        <w:rPr>
+          <w:rFonts w:ascii="Times New Roman" w:hAnsi="Times New Roman" w:cs="Times New Roman"/>
+          <w:sz w:val="24"/>
+          <w:szCs w:val="24"/>
+        </w:rPr>
+        <w:t>hideShowBtn</w:t>
+      </w:r>
+      <w:proofErr w:type="spellEnd"/>
+      <w:r>
+        <w:rPr>
+          <w:rFonts w:ascii="Times New Roman" w:hAnsi="Times New Roman" w:cs="Times New Roman"/>
+          <w:sz w:val="24"/>
+          <w:szCs w:val="24"/>
+        </w:rPr>
+        <w:t>").</w:t>
+      </w:r>
+      <w:proofErr w:type="gramStart"/>
+      <w:r>
+        <w:rPr>
+          <w:rFonts w:ascii="Times New Roman" w:hAnsi="Times New Roman" w:cs="Times New Roman"/>
+          <w:sz w:val="24"/>
+          <w:szCs w:val="24"/>
+        </w:rPr>
+        <w:t>click(</w:t>
+      </w:r>
+      <w:proofErr w:type="gramEnd"/>
+      <w:r>
+        <w:rPr>
+          <w:rFonts w:ascii="Times New Roman" w:hAnsi="Times New Roman" w:cs="Times New Roman"/>
+          <w:sz w:val="24"/>
+          <w:szCs w:val="24"/>
+        </w:rPr>
+        <w:t>function() {</w:t>
+      </w:r>
+    </w:p>
+    <w:p>
+      <w:pPr>
+        <w:rPr>
+          <w:rFonts w:ascii="Times New Roman" w:hAnsi="Times New Roman" w:cs="Times New Roman"/>
+          <w:sz w:val="24"/>
+          <w:szCs w:val="24"/>
+        </w:rPr>
+      </w:pPr>
+      <w:r>
+        <w:rPr>
+          <w:rFonts w:ascii="Times New Roman" w:hAnsi="Times New Roman" w:cs="Times New Roman"/>
+          <w:sz w:val="24"/>
+          <w:szCs w:val="24"/>
+        </w:rPr>
+        <w:t>                $("#</w:t>
+      </w:r>
+      <w:proofErr w:type="spellStart"/>
+      <w:r>
+        <w:rPr>
+          <w:rFonts w:ascii="Times New Roman" w:hAnsi="Times New Roman" w:cs="Times New Roman"/>
+          <w:sz w:val="24"/>
+          <w:szCs w:val="24"/>
+        </w:rPr>
+        <w:t>myParagraph</w:t>
+      </w:r>
+      <w:proofErr w:type="spellEnd"/>
+      <w:r>
+        <w:rPr>
+          <w:rFonts w:ascii="Times New Roman" w:hAnsi="Times New Roman" w:cs="Times New Roman"/>
+          <w:sz w:val="24"/>
+          <w:szCs w:val="24"/>
+        </w:rPr>
+        <w:t>").</w:t>
+      </w:r>
+      <w:proofErr w:type="gramStart"/>
+      <w:r>
+        <w:rPr>
+          <w:rFonts w:ascii="Times New Roman" w:hAnsi="Times New Roman" w:cs="Times New Roman"/>
+          <w:sz w:val="24"/>
+          <w:szCs w:val="24"/>
+        </w:rPr>
+        <w:t>hide(</w:t>
+      </w:r>
+      <w:proofErr w:type="gramEnd"/>
+      <w:r>
+        <w:rPr>
+          <w:rFonts w:ascii="Times New Roman" w:hAnsi="Times New Roman" w:cs="Times New Roman"/>
+          <w:sz w:val="24"/>
+          <w:szCs w:val="24"/>
+        </w:rPr>
+        <w:t>function() {</w:t>
+      </w:r>
+    </w:p>
+    <w:p>
+      <w:pPr>
+        <w:rPr>
+          <w:rFonts w:ascii="Times New Roman" w:hAnsi="Times New Roman" w:cs="Times New Roman"/>
+          <w:sz w:val="24"/>
+          <w:szCs w:val="24"/>
+        </w:rPr>
+      </w:pPr>
+      <w:r>
+        <w:rPr>
+          <w:rFonts w:ascii="Times New Roman" w:hAnsi="Times New Roman" w:cs="Times New Roman"/>
+          <w:sz w:val="24"/>
+          <w:szCs w:val="24"/>
+        </w:rPr>
+        <w:t xml:space="preserve">                    </w:t>
+      </w:r>
+      <w:proofErr w:type="spellStart"/>
+      <w:proofErr w:type="gramStart"/>
+      <w:r>
+        <w:rPr>
+          <w:rFonts w:ascii="Times New Roman" w:hAnsi="Times New Roman" w:cs="Times New Roman"/>
+          <w:sz w:val="24"/>
+          <w:szCs w:val="24"/>
+        </w:rPr>
+        <w:t>setTimeout</w:t>
+      </w:r>
+      <w:proofErr w:type="spellEnd"/>
+      <w:r>
+        <w:rPr>
+          <w:rFonts w:ascii="Times New Roman" w:hAnsi="Times New Roman" w:cs="Times New Roman"/>
+          <w:sz w:val="24"/>
+          <w:szCs w:val="24"/>
+        </w:rPr>
+        <w:t>(</w:t>
+      </w:r>
+      <w:proofErr w:type="gramEnd"/>
+      <w:r>
+        <w:rPr>
+          <w:rFonts w:ascii="Times New Roman" w:hAnsi="Times New Roman" w:cs="Times New Roman"/>
+          <w:sz w:val="24"/>
+          <w:szCs w:val="24"/>
+        </w:rPr>
+        <w:t>() =&gt; {</w:t>
+      </w:r>
+    </w:p>
+    <w:p>
+      <w:pPr>
+        <w:rPr>
+          <w:rFonts w:ascii="Times New Roman" w:hAnsi="Times New Roman" w:cs="Times New Roman"/>
+          <w:sz w:val="24"/>
+          <w:szCs w:val="24"/>
+        </w:rPr>
+      </w:pPr>
+      <w:r>
+        <w:rPr>
+          <w:rFonts w:ascii="Times New Roman" w:hAnsi="Times New Roman" w:cs="Times New Roman"/>
+          <w:sz w:val="24"/>
+          <w:szCs w:val="24"/>
+        </w:rPr>
+        <w:t>                        $(this).</w:t>
+      </w:r>
+      <w:proofErr w:type="gramStart"/>
+      <w:r>
+        <w:rPr>
+          <w:rFonts w:ascii="Times New Roman" w:hAnsi="Times New Roman" w:cs="Times New Roman"/>
+          <w:sz w:val="24"/>
+          <w:szCs w:val="24"/>
+        </w:rPr>
+        <w:t>show(</w:t>
+      </w:r>
+      <w:proofErr w:type="gramEnd"/>
+      <w:r>
+        <w:rPr>
+          <w:rFonts w:ascii="Times New Roman" w:hAnsi="Times New Roman" w:cs="Times New Roman"/>
+          <w:sz w:val="24"/>
+          <w:szCs w:val="24"/>
+        </w:rPr>
+        <w:t>);</w:t>
+      </w:r>
+    </w:p>
+    <w:p>
+      <w:pPr>
+        <w:rPr>
+          <w:rFonts w:ascii="Times New Roman" w:hAnsi="Times New Roman" w:cs="Times New Roman"/>
+          <w:sz w:val="24"/>
+          <w:szCs w:val="24"/>
+        </w:rPr>
+      </w:pPr>
+      <w:r>
+        <w:rPr>
+          <w:rFonts w:ascii="Times New Roman" w:hAnsi="Times New Roman" w:cs="Times New Roman"/>
+          <w:sz w:val="24"/>
+          <w:szCs w:val="24"/>
+        </w:rPr>
+        <w:t>                    }, 3000);</w:t>
+      </w:r>
+    </w:p>
+    <w:p>
+      <w:pPr>
+        <w:rPr>
+          <w:rFonts w:ascii="Times New Roman" w:hAnsi="Times New Roman" w:cs="Times New Roman"/>
+          <w:sz w:val="24"/>
+          <w:szCs w:val="24"/>
+        </w:rPr>
+      </w:pPr>
+      <w:r>
+        <w:rPr>
+          <w:rFonts w:ascii="Times New Roman" w:hAnsi="Times New Roman" w:cs="Times New Roman"/>
+          <w:sz w:val="24"/>
+          <w:szCs w:val="24"/>
+        </w:rPr>
+        <w:t>                });</w:t>
+      </w:r>
+    </w:p>
+    <w:p>
+      <w:pPr>
+        <w:rPr>
+          <w:rFonts w:ascii="Times New Roman" w:hAnsi="Times New Roman" w:cs="Times New Roman"/>
+          <w:sz w:val="24"/>
+          <w:szCs w:val="24"/>
+        </w:rPr>
+      </w:pPr>
+      <w:r>
+        <w:rPr>
+          <w:rFonts w:ascii="Times New Roman" w:hAnsi="Times New Roman" w:cs="Times New Roman"/>
+          <w:sz w:val="24"/>
+          <w:szCs w:val="24"/>
+        </w:rPr>
+        <w:t>            });</w:t>
+      </w:r>
+    </w:p>
+    <w:p>
+      <w:pPr>
+        <w:rPr>
+          <w:rFonts w:ascii="Times New Roman" w:hAnsi="Times New Roman" w:cs="Times New Roman"/>
+          <w:sz w:val="24"/>
+          <w:szCs w:val="24"/>
+        </w:rPr>
+      </w:pPr>
+    </w:p>
+    <w:p>
+      <w:pPr>
+        <w:rPr>
+          <w:rFonts w:ascii="Times New Roman" w:hAnsi="Times New Roman" w:cs="Times New Roman"/>
+          <w:sz w:val="24"/>
+          <w:szCs w:val="24"/>
+        </w:rPr>
+      </w:pPr>
+      <w:r>
+        <w:rPr>
+          <w:rFonts w:ascii="Times New Roman" w:hAnsi="Times New Roman" w:cs="Times New Roman"/>
+          <w:sz w:val="24"/>
+          <w:szCs w:val="24"/>
+        </w:rPr>
+        <w:t>            $("#</w:t>
+      </w:r>
+      <w:proofErr w:type="spellStart"/>
+      <w:r>
+        <w:rPr>
+          <w:rFonts w:ascii="Times New Roman" w:hAnsi="Times New Roman" w:cs="Times New Roman"/>
+          <w:sz w:val="24"/>
+          <w:szCs w:val="24"/>
+        </w:rPr>
+        <w:t>myDiv</w:t>
+      </w:r>
+      <w:proofErr w:type="spellEnd"/>
+      <w:r>
+        <w:rPr>
+          <w:rFonts w:ascii="Times New Roman" w:hAnsi="Times New Roman" w:cs="Times New Roman"/>
+          <w:sz w:val="24"/>
+          <w:szCs w:val="24"/>
+        </w:rPr>
+        <w:t>").</w:t>
+      </w:r>
+      <w:proofErr w:type="gramStart"/>
+      <w:r>
+        <w:rPr>
+          <w:rFonts w:ascii="Times New Roman" w:hAnsi="Times New Roman" w:cs="Times New Roman"/>
+          <w:sz w:val="24"/>
+          <w:szCs w:val="24"/>
+        </w:rPr>
+        <w:t>hover(</w:t>
+      </w:r>
+      <w:proofErr w:type="gramEnd"/>
+    </w:p>
+    <w:p>
+      <w:pPr>
+        <w:rPr>
+          <w:rFonts w:ascii="Times New Roman" w:hAnsi="Times New Roman" w:cs="Times New Roman"/>
+          <w:sz w:val="24"/>
+          <w:szCs w:val="24"/>
+        </w:rPr>
+      </w:pPr>
+      <w:r>
+        <w:rPr>
+          <w:rFonts w:ascii="Times New Roman" w:hAnsi="Times New Roman" w:cs="Times New Roman"/>
+          <w:sz w:val="24"/>
+          <w:szCs w:val="24"/>
+        </w:rPr>
+        <w:t xml:space="preserve">                </w:t>
+      </w:r>
+      <w:proofErr w:type="gramStart"/>
+      <w:r>
+        <w:rPr>
+          <w:rFonts w:ascii="Times New Roman" w:hAnsi="Times New Roman" w:cs="Times New Roman"/>
+          <w:sz w:val="24"/>
+          <w:szCs w:val="24"/>
+        </w:rPr>
+        <w:t>function(</w:t>
+      </w:r>
+      <w:proofErr w:type="gramEnd"/>
+      <w:r>
+        <w:rPr>
+          <w:rFonts w:ascii="Times New Roman" w:hAnsi="Times New Roman" w:cs="Times New Roman"/>
+          <w:sz w:val="24"/>
+          <w:szCs w:val="24"/>
+        </w:rPr>
+        <w:t>) {</w:t>
+      </w:r>
+    </w:p>
+    <w:p>
+      <w:pPr>
+        <w:rPr>
+          <w:rFonts w:ascii="Times New Roman" w:hAnsi="Times New Roman" w:cs="Times New Roman"/>
+          <w:sz w:val="24"/>
+          <w:szCs w:val="24"/>
+        </w:rPr>
+      </w:pPr>
+      <w:r>
+        <w:rPr>
+          <w:rFonts w:ascii="Times New Roman" w:hAnsi="Times New Roman" w:cs="Times New Roman"/>
+          <w:sz w:val="24"/>
+          <w:szCs w:val="24"/>
+        </w:rPr>
+        <w:t>                    $(this).</w:t>
+      </w:r>
+      <w:proofErr w:type="spellStart"/>
+      <w:proofErr w:type="gramStart"/>
+      <w:r>
+        <w:rPr>
+          <w:rFonts w:ascii="Times New Roman" w:hAnsi="Times New Roman" w:cs="Times New Roman"/>
+          <w:sz w:val="24"/>
+          <w:szCs w:val="24"/>
+        </w:rPr>
+        <w:t>fadeOut</w:t>
+      </w:r>
+      <w:proofErr w:type="spellEnd"/>
+      <w:r>
+        <w:rPr>
+          <w:rFonts w:ascii="Times New Roman" w:hAnsi="Times New Roman" w:cs="Times New Roman"/>
+          <w:sz w:val="24"/>
+          <w:szCs w:val="24"/>
+        </w:rPr>
+        <w:t>(</w:t>
+      </w:r>
+      <w:proofErr w:type="gramEnd"/>
+      <w:r>
+        <w:rPr>
+          <w:rFonts w:ascii="Times New Roman" w:hAnsi="Times New Roman" w:cs="Times New Roman"/>
+          <w:sz w:val="24"/>
+          <w:szCs w:val="24"/>
+        </w:rPr>
+        <w:t>);</w:t>
+      </w:r>
+    </w:p>
+    <w:p>
+      <w:pPr>
+        <w:rPr>
+          <w:rFonts w:ascii="Times New Roman" w:hAnsi="Times New Roman" w:cs="Times New Roman"/>
+          <w:sz w:val="24"/>
+          <w:szCs w:val="24"/>
+        </w:rPr>
+      </w:pPr>
+      <w:r>
+        <w:rPr>
+          <w:rFonts w:ascii="Times New Roman" w:hAnsi="Times New Roman" w:cs="Times New Roman"/>
+          <w:sz w:val="24"/>
+          <w:szCs w:val="24"/>
+        </w:rPr>
+        <w:t>                },</w:t>
+      </w:r>
+    </w:p>
+    <w:p>
+      <w:pPr>
+        <w:rPr>
+          <w:rFonts w:ascii="Times New Roman" w:hAnsi="Times New Roman" w:cs="Times New Roman"/>
+          <w:sz w:val="24"/>
+          <w:szCs w:val="24"/>
+        </w:rPr>
+      </w:pPr>
+      <w:r>
+        <w:rPr>
+          <w:rFonts w:ascii="Times New Roman" w:hAnsi="Times New Roman" w:cs="Times New Roman"/>
+          <w:sz w:val="24"/>
+          <w:szCs w:val="24"/>
+        </w:rPr>
+        <w:t xml:space="preserve">                </w:t>
+      </w:r>
+      <w:proofErr w:type="gramStart"/>
+      <w:r>
+        <w:rPr>
+          <w:rFonts w:ascii="Times New Roman" w:hAnsi="Times New Roman" w:cs="Times New Roman"/>
+          <w:sz w:val="24"/>
+          <w:szCs w:val="24"/>
+        </w:rPr>
+        <w:t>function(</w:t>
+      </w:r>
+      <w:proofErr w:type="gramEnd"/>
+      <w:r>
+        <w:rPr>
+          <w:rFonts w:ascii="Times New Roman" w:hAnsi="Times New Roman" w:cs="Times New Roman"/>
+          <w:sz w:val="24"/>
+          <w:szCs w:val="24"/>
+        </w:rPr>
+        <w:t>) {</w:t>
+      </w:r>
+    </w:p>
+    <w:p>
+      <w:pPr>
+        <w:rPr>
+          <w:rFonts w:ascii="Times New Roman" w:hAnsi="Times New Roman" w:cs="Times New Roman"/>
+          <w:sz w:val="24"/>
+          <w:szCs w:val="24"/>
+        </w:rPr>
+      </w:pPr>
+      <w:r>
+        <w:rPr>
+          <w:rFonts w:ascii="Times New Roman" w:hAnsi="Times New Roman" w:cs="Times New Roman"/>
+          <w:sz w:val="24"/>
+          <w:szCs w:val="24"/>
+        </w:rPr>
+        <w:t>                    $(this).</w:t>
+      </w:r>
+      <w:proofErr w:type="spellStart"/>
+      <w:proofErr w:type="gramStart"/>
+      <w:r>
+        <w:rPr>
+          <w:rFonts w:ascii="Times New Roman" w:hAnsi="Times New Roman" w:cs="Times New Roman"/>
+          <w:sz w:val="24"/>
+          <w:szCs w:val="24"/>
+        </w:rPr>
+        <w:t>fadeIn</w:t>
+      </w:r>
+      <w:proofErr w:type="spellEnd"/>
+      <w:r>
+        <w:rPr>
+          <w:rFonts w:ascii="Times New Roman" w:hAnsi="Times New Roman" w:cs="Times New Roman"/>
+          <w:sz w:val="24"/>
+          <w:szCs w:val="24"/>
+        </w:rPr>
+        <w:t>(</w:t>
+      </w:r>
+      <w:proofErr w:type="gramEnd"/>
+      <w:r>
+        <w:rPr>
+          <w:rFonts w:ascii="Times New Roman" w:hAnsi="Times New Roman" w:cs="Times New Roman"/>
+          <w:sz w:val="24"/>
+          <w:szCs w:val="24"/>
+        </w:rPr>
+        <w:t>);</w:t>
+      </w:r>
+    </w:p>
+    <w:p>
+      <w:pPr>
+        <w:rPr>
+          <w:rFonts w:ascii="Times New Roman" w:hAnsi="Times New Roman" w:cs="Times New Roman"/>
+          <w:sz w:val="24"/>
+          <w:szCs w:val="24"/>
+        </w:rPr>
+      </w:pPr>
+      <w:r>
+        <w:rPr>
+          <w:rFonts w:ascii="Times New Roman" w:hAnsi="Times New Roman" w:cs="Times New Roman"/>
+          <w:sz w:val="24"/>
+          <w:szCs w:val="24"/>
+        </w:rPr>
+        <w:t>                }</w:t>
+      </w:r>
+    </w:p>
+    <w:p>
+      <w:pPr>
+        <w:rPr>
+          <w:rFonts w:ascii="Times New Roman" w:hAnsi="Times New Roman" w:cs="Times New Roman"/>
+          <w:sz w:val="24"/>
+          <w:szCs w:val="24"/>
+        </w:rPr>
+      </w:pPr>
+      <w:r>
+        <w:rPr>
+          <w:rFonts w:ascii="Times New Roman" w:hAnsi="Times New Roman" w:cs="Times New Roman"/>
+          <w:sz w:val="24"/>
+          <w:szCs w:val="24"/>
+        </w:rPr>
+        <w:t>            );</w:t>
+      </w:r>
+    </w:p>
+    <w:p>
+      <w:pPr>
+        <w:rPr>
+          <w:rFonts w:ascii="Times New Roman" w:hAnsi="Times New Roman" w:cs="Times New Roman"/>
+          <w:sz w:val="24"/>
+          <w:szCs w:val="24"/>
+        </w:rPr>
+      </w:pPr>
+    </w:p>
+    <w:p>
+      <w:pPr>
+        <w:rPr>
+          <w:rFonts w:ascii="Times New Roman" w:hAnsi="Times New Roman" w:cs="Times New Roman"/>
+          <w:sz w:val="24"/>
+          <w:szCs w:val="24"/>
+        </w:rPr>
+      </w:pPr>
+      <w:r>
+        <w:rPr>
+          <w:rFonts w:ascii="Times New Roman" w:hAnsi="Times New Roman" w:cs="Times New Roman"/>
+          <w:sz w:val="24"/>
+          <w:szCs w:val="24"/>
+        </w:rPr>
+        <w:t>            $("#</w:t>
+      </w:r>
+      <w:proofErr w:type="spellStart"/>
+      <w:r>
+        <w:rPr>
+          <w:rFonts w:ascii="Times New Roman" w:hAnsi="Times New Roman" w:cs="Times New Roman"/>
+          <w:sz w:val="24"/>
+          <w:szCs w:val="24"/>
+        </w:rPr>
+        <w:t>fadeBtn</w:t>
+      </w:r>
+      <w:proofErr w:type="spellEnd"/>
+      <w:r>
+        <w:rPr>
+          <w:rFonts w:ascii="Times New Roman" w:hAnsi="Times New Roman" w:cs="Times New Roman"/>
+          <w:sz w:val="24"/>
+          <w:szCs w:val="24"/>
+        </w:rPr>
+        <w:t>").</w:t>
+      </w:r>
+      <w:proofErr w:type="gramStart"/>
+      <w:r>
+        <w:rPr>
+          <w:rFonts w:ascii="Times New Roman" w:hAnsi="Times New Roman" w:cs="Times New Roman"/>
+          <w:sz w:val="24"/>
+          <w:szCs w:val="24"/>
+        </w:rPr>
+        <w:t>click(</w:t>
+      </w:r>
+      <w:proofErr w:type="gramEnd"/>
+      <w:r>
+        <w:rPr>
+          <w:rFonts w:ascii="Times New Roman" w:hAnsi="Times New Roman" w:cs="Times New Roman"/>
+          <w:sz w:val="24"/>
+          <w:szCs w:val="24"/>
+        </w:rPr>
+        <w:t>function() {</w:t>
+      </w:r>
+    </w:p>
+    <w:p>
+      <w:pPr>
+        <w:rPr>
+          <w:rFonts w:ascii="Times New Roman" w:hAnsi="Times New Roman" w:cs="Times New Roman"/>
+          <w:sz w:val="24"/>
+          <w:szCs w:val="24"/>
+        </w:rPr>
+      </w:pPr>
+      <w:r>
+        <w:rPr>
+          <w:rFonts w:ascii="Times New Roman" w:hAnsi="Times New Roman" w:cs="Times New Roman"/>
+          <w:sz w:val="24"/>
+          <w:szCs w:val="24"/>
+        </w:rPr>
+        <w:t>                $("#</w:t>
+      </w:r>
+      <w:proofErr w:type="spellStart"/>
+      <w:r>
+        <w:rPr>
+          <w:rFonts w:ascii="Times New Roman" w:hAnsi="Times New Roman" w:cs="Times New Roman"/>
+          <w:sz w:val="24"/>
+          <w:szCs w:val="24"/>
+        </w:rPr>
+        <w:t>myDiv</w:t>
+      </w:r>
+      <w:proofErr w:type="spellEnd"/>
+      <w:r>
+        <w:rPr>
+          <w:rFonts w:ascii="Times New Roman" w:hAnsi="Times New Roman" w:cs="Times New Roman"/>
+          <w:sz w:val="24"/>
+          <w:szCs w:val="24"/>
+        </w:rPr>
+        <w:t>").</w:t>
+      </w:r>
+      <w:proofErr w:type="spellStart"/>
+      <w:proofErr w:type="gramStart"/>
+      <w:r>
+        <w:rPr>
+          <w:rFonts w:ascii="Times New Roman" w:hAnsi="Times New Roman" w:cs="Times New Roman"/>
+          <w:sz w:val="24"/>
+          <w:szCs w:val="24"/>
+        </w:rPr>
+        <w:t>fadeOut</w:t>
+      </w:r>
+      <w:proofErr w:type="spellEnd"/>
+      <w:r>
+        <w:rPr>
+          <w:rFonts w:ascii="Times New Roman" w:hAnsi="Times New Roman" w:cs="Times New Roman"/>
+          <w:sz w:val="24"/>
+          <w:szCs w:val="24"/>
+        </w:rPr>
+        <w:t>(</w:t>
+      </w:r>
+      <w:proofErr w:type="gramEnd"/>
+      <w:r>
+        <w:rPr>
+          <w:rFonts w:ascii="Times New Roman" w:hAnsi="Times New Roman" w:cs="Times New Roman"/>
+          <w:sz w:val="24"/>
+          <w:szCs w:val="24"/>
+        </w:rPr>
+        <w:t>function() {</w:t>
+      </w:r>
+    </w:p>
+    <w:p>
+      <w:pPr>
+        <w:rPr>
+          <w:rFonts w:ascii="Times New Roman" w:hAnsi="Times New Roman" w:cs="Times New Roman"/>
+          <w:sz w:val="24"/>
+          <w:szCs w:val="24"/>
+        </w:rPr>
+      </w:pPr>
+      <w:r>
+        <w:rPr>
+          <w:rFonts w:ascii="Times New Roman" w:hAnsi="Times New Roman" w:cs="Times New Roman"/>
+          <w:sz w:val="24"/>
+          <w:szCs w:val="24"/>
+        </w:rPr>
+        <w:t xml:space="preserve">                    </w:t>
+      </w:r>
+      <w:proofErr w:type="spellStart"/>
+      <w:proofErr w:type="gramStart"/>
+      <w:r>
+        <w:rPr>
+          <w:rFonts w:ascii="Times New Roman" w:hAnsi="Times New Roman" w:cs="Times New Roman"/>
+          <w:sz w:val="24"/>
+          <w:szCs w:val="24"/>
+        </w:rPr>
+        <w:t>setTimeout</w:t>
+      </w:r>
+      <w:proofErr w:type="spellEnd"/>
+      <w:r>
+        <w:rPr>
+          <w:rFonts w:ascii="Times New Roman" w:hAnsi="Times New Roman" w:cs="Times New Roman"/>
+          <w:sz w:val="24"/>
+          <w:szCs w:val="24"/>
+        </w:rPr>
+        <w:t>(</w:t>
+      </w:r>
+      <w:proofErr w:type="gramEnd"/>
+      <w:r>
+        <w:rPr>
+          <w:rFonts w:ascii="Times New Roman" w:hAnsi="Times New Roman" w:cs="Times New Roman"/>
+          <w:sz w:val="24"/>
+          <w:szCs w:val="24"/>
+        </w:rPr>
+        <w:t>() =&gt; {</w:t>
+      </w:r>
+    </w:p>
+    <w:p>
+      <w:pPr>
+        <w:rPr>
+          <w:rFonts w:ascii="Times New Roman" w:hAnsi="Times New Roman" w:cs="Times New Roman"/>
+          <w:sz w:val="24"/>
+          <w:szCs w:val="24"/>
+        </w:rPr>
+      </w:pPr>
+      <w:r>
+        <w:rPr>
+          <w:rFonts w:ascii="Times New Roman" w:hAnsi="Times New Roman" w:cs="Times New Roman"/>
+          <w:sz w:val="24"/>
+          <w:szCs w:val="24"/>
+        </w:rPr>
+        <w:t>                        $(this).</w:t>
+      </w:r>
+      <w:proofErr w:type="spellStart"/>
+      <w:proofErr w:type="gramStart"/>
+      <w:r>
+        <w:rPr>
+          <w:rFonts w:ascii="Times New Roman" w:hAnsi="Times New Roman" w:cs="Times New Roman"/>
+          <w:sz w:val="24"/>
+          <w:szCs w:val="24"/>
+        </w:rPr>
+        <w:t>fadeIn</w:t>
+      </w:r>
+      <w:proofErr w:type="spellEnd"/>
+      <w:r>
+        <w:rPr>
+          <w:rFonts w:ascii="Times New Roman" w:hAnsi="Times New Roman" w:cs="Times New Roman"/>
+          <w:sz w:val="24"/>
+          <w:szCs w:val="24"/>
+        </w:rPr>
+        <w:t>(</w:t>
+      </w:r>
+      <w:proofErr w:type="gramEnd"/>
+      <w:r>
+        <w:rPr>
+          <w:rFonts w:ascii="Times New Roman" w:hAnsi="Times New Roman" w:cs="Times New Roman"/>
+          <w:sz w:val="24"/>
+          <w:szCs w:val="24"/>
+        </w:rPr>
+        <w:t>);</w:t>
+      </w:r>
+    </w:p>
+    <w:p>
+      <w:pPr>
+        <w:rPr>
+          <w:rFonts w:ascii="Times New Roman" w:hAnsi="Times New Roman" w:cs="Times New Roman"/>
+          <w:sz w:val="24"/>
+          <w:szCs w:val="24"/>
+        </w:rPr>
+      </w:pPr>
+      <w:r>
+        <w:rPr>
+          <w:rFonts w:ascii="Times New Roman" w:hAnsi="Times New Roman" w:cs="Times New Roman"/>
+          <w:sz w:val="24"/>
+          <w:szCs w:val="24"/>
+        </w:rPr>
+        <w:t>                    }, 2000);</w:t>
+      </w:r>
+    </w:p>
+    <w:p>
+      <w:pPr>
+        <w:rPr>
+          <w:rFonts w:ascii="Times New Roman" w:hAnsi="Times New Roman" w:cs="Times New Roman"/>
+          <w:sz w:val="24"/>
+          <w:szCs w:val="24"/>
+        </w:rPr>
+      </w:pPr>
+      <w:r>
+        <w:rPr>
+          <w:rFonts w:ascii="Times New Roman" w:hAnsi="Times New Roman" w:cs="Times New Roman"/>
+          <w:sz w:val="24"/>
+          <w:szCs w:val="24"/>
+        </w:rPr>
+        <w:t>                });</w:t>
+      </w:r>
+    </w:p>
+    <w:p>
+      <w:pPr>
+        <w:rPr>
+          <w:rFonts w:ascii="Times New Roman" w:hAnsi="Times New Roman" w:cs="Times New Roman"/>
+          <w:sz w:val="24"/>
+          <w:szCs w:val="24"/>
+        </w:rPr>
+      </w:pPr>
+      <w:r>
+        <w:rPr>
+          <w:rFonts w:ascii="Times New Roman" w:hAnsi="Times New Roman" w:cs="Times New Roman"/>
+          <w:sz w:val="24"/>
+          <w:szCs w:val="24"/>
+        </w:rPr>
+        <w:t>            });</w:t>
+      </w:r>
+    </w:p>
+    <w:p>
+      <w:pPr>
+        <w:rPr>
+          <w:rFonts w:ascii="Times New Roman" w:hAnsi="Times New Roman" w:cs="Times New Roman"/>
+          <w:sz w:val="24"/>
+          <w:szCs w:val="24"/>
+        </w:rPr>
+      </w:pPr>
+    </w:p>
+    <w:p>
+      <w:pPr>
+        <w:rPr>
+          <w:rFonts w:ascii="Times New Roman" w:hAnsi="Times New Roman" w:cs="Times New Roman"/>
+          <w:sz w:val="24"/>
+          <w:szCs w:val="24"/>
+        </w:rPr>
+      </w:pPr>
+      <w:r>
+        <w:rPr>
+          <w:rFonts w:ascii="Times New Roman" w:hAnsi="Times New Roman" w:cs="Times New Roman"/>
+          <w:sz w:val="24"/>
+          <w:szCs w:val="24"/>
+        </w:rPr>
+        <w:t>            $("#</w:t>
+      </w:r>
+      <w:proofErr w:type="spellStart"/>
+      <w:r>
+        <w:rPr>
+          <w:rFonts w:ascii="Times New Roman" w:hAnsi="Times New Roman" w:cs="Times New Roman"/>
+          <w:sz w:val="24"/>
+          <w:szCs w:val="24"/>
+        </w:rPr>
+        <w:t>slideBtn</w:t>
+      </w:r>
+      <w:proofErr w:type="spellEnd"/>
+      <w:r>
+        <w:rPr>
+          <w:rFonts w:ascii="Times New Roman" w:hAnsi="Times New Roman" w:cs="Times New Roman"/>
+          <w:sz w:val="24"/>
+          <w:szCs w:val="24"/>
+        </w:rPr>
+        <w:t>").</w:t>
+      </w:r>
+      <w:proofErr w:type="gramStart"/>
+      <w:r>
+        <w:rPr>
+          <w:rFonts w:ascii="Times New Roman" w:hAnsi="Times New Roman" w:cs="Times New Roman"/>
+          <w:sz w:val="24"/>
+          <w:szCs w:val="24"/>
+        </w:rPr>
+        <w:t>click(</w:t>
+      </w:r>
+      <w:proofErr w:type="gramEnd"/>
+      <w:r>
+        <w:rPr>
+          <w:rFonts w:ascii="Times New Roman" w:hAnsi="Times New Roman" w:cs="Times New Roman"/>
+          <w:sz w:val="24"/>
+          <w:szCs w:val="24"/>
+        </w:rPr>
+        <w:t>function() {</w:t>
+      </w:r>
+    </w:p>
+    <w:p>
+      <w:pPr>
+        <w:rPr>
+          <w:rFonts w:ascii="Times New Roman" w:hAnsi="Times New Roman" w:cs="Times New Roman"/>
+          <w:sz w:val="24"/>
+          <w:szCs w:val="24"/>
+        </w:rPr>
+      </w:pPr>
+      <w:r>
+        <w:rPr>
+          <w:rFonts w:ascii="Times New Roman" w:hAnsi="Times New Roman" w:cs="Times New Roman"/>
+          <w:sz w:val="24"/>
+          <w:szCs w:val="24"/>
+        </w:rPr>
+        <w:t>                $("#</w:t>
+      </w:r>
+      <w:proofErr w:type="spellStart"/>
+      <w:r>
+        <w:rPr>
+          <w:rFonts w:ascii="Times New Roman" w:hAnsi="Times New Roman" w:cs="Times New Roman"/>
+          <w:sz w:val="24"/>
+          <w:szCs w:val="24"/>
+        </w:rPr>
+        <w:t>myDiv</w:t>
+      </w:r>
+      <w:proofErr w:type="spellEnd"/>
+      <w:r>
+        <w:rPr>
+          <w:rFonts w:ascii="Times New Roman" w:hAnsi="Times New Roman" w:cs="Times New Roman"/>
+          <w:sz w:val="24"/>
+          <w:szCs w:val="24"/>
+        </w:rPr>
+        <w:t>").</w:t>
+      </w:r>
+      <w:proofErr w:type="spellStart"/>
+      <w:proofErr w:type="gramStart"/>
+      <w:r>
+        <w:rPr>
+          <w:rFonts w:ascii="Times New Roman" w:hAnsi="Times New Roman" w:cs="Times New Roman"/>
+          <w:sz w:val="24"/>
+          <w:szCs w:val="24"/>
+        </w:rPr>
+        <w:t>slideToggle</w:t>
+      </w:r>
+      <w:proofErr w:type="spellEnd"/>
+      <w:r>
+        <w:rPr>
+          <w:rFonts w:ascii="Times New Roman" w:hAnsi="Times New Roman" w:cs="Times New Roman"/>
+          <w:sz w:val="24"/>
+          <w:szCs w:val="24"/>
+        </w:rPr>
+        <w:t>(</w:t>
+      </w:r>
+      <w:proofErr w:type="gramEnd"/>
+      <w:r>
+        <w:rPr>
+          <w:rFonts w:ascii="Times New Roman" w:hAnsi="Times New Roman" w:cs="Times New Roman"/>
+          <w:sz w:val="24"/>
+          <w:szCs w:val="24"/>
+        </w:rPr>
+        <w:t>);</w:t>
+      </w:r>
+    </w:p>
+    <w:p>
+      <w:pPr>
+        <w:rPr>
+          <w:rFonts w:ascii="Times New Roman" w:hAnsi="Times New Roman" w:cs="Times New Roman"/>
+          <w:sz w:val="24"/>
+          <w:szCs w:val="24"/>
+        </w:rPr>
+      </w:pPr>
+      <w:r>
+        <w:rPr>
+          <w:rFonts w:ascii="Times New Roman" w:hAnsi="Times New Roman" w:cs="Times New Roman"/>
+          <w:sz w:val="24"/>
+          <w:szCs w:val="24"/>
+        </w:rPr>
+        <w:t>            });</w:t>
+      </w:r>
+    </w:p>
+    <w:p>
+      <w:pPr>
+        <w:rPr>
+          <w:rFonts w:ascii="Times New Roman" w:hAnsi="Times New Roman" w:cs="Times New Roman"/>
+          <w:sz w:val="24"/>
+          <w:szCs w:val="24"/>
+        </w:rPr>
+      </w:pPr>
+    </w:p>
+    <w:p>
+      <w:pPr>
+        <w:rPr>
+          <w:rFonts w:ascii="Times New Roman" w:hAnsi="Times New Roman" w:cs="Times New Roman"/>
+          <w:sz w:val="24"/>
+          <w:szCs w:val="24"/>
+        </w:rPr>
+      </w:pPr>
+      <w:r>
+        <w:rPr>
+          <w:rFonts w:ascii="Times New Roman" w:hAnsi="Times New Roman" w:cs="Times New Roman"/>
+          <w:sz w:val="24"/>
+          <w:szCs w:val="24"/>
+        </w:rPr>
+        <w:t>            $("#</w:t>
+      </w:r>
+      <w:proofErr w:type="spellStart"/>
+      <w:r>
+        <w:rPr>
+          <w:rFonts w:ascii="Times New Roman" w:hAnsi="Times New Roman" w:cs="Times New Roman"/>
+          <w:sz w:val="24"/>
+          <w:szCs w:val="24"/>
+        </w:rPr>
+        <w:t>fadeToggleBtn</w:t>
+      </w:r>
+      <w:proofErr w:type="spellEnd"/>
+      <w:r>
+        <w:rPr>
+          <w:rFonts w:ascii="Times New Roman" w:hAnsi="Times New Roman" w:cs="Times New Roman"/>
+          <w:sz w:val="24"/>
+          <w:szCs w:val="24"/>
+        </w:rPr>
+        <w:t>").</w:t>
+      </w:r>
+      <w:proofErr w:type="gramStart"/>
+      <w:r>
+        <w:rPr>
+          <w:rFonts w:ascii="Times New Roman" w:hAnsi="Times New Roman" w:cs="Times New Roman"/>
+          <w:sz w:val="24"/>
+          <w:szCs w:val="24"/>
+        </w:rPr>
+        <w:t>click(</w:t>
+      </w:r>
+      <w:proofErr w:type="gramEnd"/>
+      <w:r>
+        <w:rPr>
+          <w:rFonts w:ascii="Times New Roman" w:hAnsi="Times New Roman" w:cs="Times New Roman"/>
+          <w:sz w:val="24"/>
+          <w:szCs w:val="24"/>
+        </w:rPr>
+        <w:t>function() {</w:t>
+      </w:r>
+    </w:p>
+    <w:p>
+      <w:pPr>
+        <w:rPr>
+          <w:rFonts w:ascii="Times New Roman" w:hAnsi="Times New Roman" w:cs="Times New Roman"/>
+          <w:sz w:val="24"/>
+          <w:szCs w:val="24"/>
+        </w:rPr>
+      </w:pPr>
+      <w:r>
+        <w:rPr>
+          <w:rFonts w:ascii="Times New Roman" w:hAnsi="Times New Roman" w:cs="Times New Roman"/>
+          <w:sz w:val="24"/>
+          <w:szCs w:val="24"/>
+        </w:rPr>
+        <w:lastRenderedPageBreak/>
+        <w:t>                $("#</w:t>
+      </w:r>
+      <w:proofErr w:type="spellStart"/>
+      <w:r>
+        <w:rPr>
+          <w:rFonts w:ascii="Times New Roman" w:hAnsi="Times New Roman" w:cs="Times New Roman"/>
+          <w:sz w:val="24"/>
+          <w:szCs w:val="24"/>
+        </w:rPr>
+        <w:t>myParagraph</w:t>
+      </w:r>
+      <w:proofErr w:type="spellEnd"/>
+      <w:r>
+        <w:rPr>
+          <w:rFonts w:ascii="Times New Roman" w:hAnsi="Times New Roman" w:cs="Times New Roman"/>
+          <w:sz w:val="24"/>
+          <w:szCs w:val="24"/>
+        </w:rPr>
+        <w:t>").</w:t>
+      </w:r>
+      <w:proofErr w:type="spellStart"/>
+      <w:proofErr w:type="gramStart"/>
+      <w:r>
+        <w:rPr>
+          <w:rFonts w:ascii="Times New Roman" w:hAnsi="Times New Roman" w:cs="Times New Roman"/>
+          <w:sz w:val="24"/>
+          <w:szCs w:val="24"/>
+        </w:rPr>
+        <w:t>fadeOut</w:t>
+      </w:r>
+      <w:proofErr w:type="spellEnd"/>
+      <w:r>
+        <w:rPr>
+          <w:rFonts w:ascii="Times New Roman" w:hAnsi="Times New Roman" w:cs="Times New Roman"/>
+          <w:sz w:val="24"/>
+          <w:szCs w:val="24"/>
+        </w:rPr>
+        <w:t>(</w:t>
+      </w:r>
+      <w:proofErr w:type="gramEnd"/>
+      <w:r>
+        <w:rPr>
+          <w:rFonts w:ascii="Times New Roman" w:hAnsi="Times New Roman" w:cs="Times New Roman"/>
+          <w:sz w:val="24"/>
+          <w:szCs w:val="24"/>
+        </w:rPr>
+        <w:t>1000, function() {</w:t>
+      </w:r>
+    </w:p>
+    <w:p>
+      <w:pPr>
+        <w:rPr>
+          <w:rFonts w:ascii="Times New Roman" w:hAnsi="Times New Roman" w:cs="Times New Roman"/>
+          <w:sz w:val="24"/>
+          <w:szCs w:val="24"/>
+        </w:rPr>
+      </w:pPr>
+      <w:r>
+        <w:rPr>
+          <w:rFonts w:ascii="Times New Roman" w:hAnsi="Times New Roman" w:cs="Times New Roman"/>
+          <w:sz w:val="24"/>
+          <w:szCs w:val="24"/>
+        </w:rPr>
+        <w:t xml:space="preserve">                    </w:t>
+      </w:r>
+      <w:proofErr w:type="spellStart"/>
+      <w:proofErr w:type="gramStart"/>
+      <w:r>
+        <w:rPr>
+          <w:rFonts w:ascii="Times New Roman" w:hAnsi="Times New Roman" w:cs="Times New Roman"/>
+          <w:sz w:val="24"/>
+          <w:szCs w:val="24"/>
+        </w:rPr>
+        <w:t>setTimeout</w:t>
+      </w:r>
+      <w:proofErr w:type="spellEnd"/>
+      <w:r>
+        <w:rPr>
+          <w:rFonts w:ascii="Times New Roman" w:hAnsi="Times New Roman" w:cs="Times New Roman"/>
+          <w:sz w:val="24"/>
+          <w:szCs w:val="24"/>
+        </w:rPr>
+        <w:t>(</w:t>
+      </w:r>
+      <w:proofErr w:type="gramEnd"/>
+      <w:r>
+        <w:rPr>
+          <w:rFonts w:ascii="Times New Roman" w:hAnsi="Times New Roman" w:cs="Times New Roman"/>
+          <w:sz w:val="24"/>
+          <w:szCs w:val="24"/>
+        </w:rPr>
+        <w:t>() =&gt; {</w:t>
+      </w:r>
+    </w:p>
+    <w:p>
+      <w:pPr>
+        <w:rPr>
+          <w:rFonts w:ascii="Times New Roman" w:hAnsi="Times New Roman" w:cs="Times New Roman"/>
+          <w:sz w:val="24"/>
+          <w:szCs w:val="24"/>
+        </w:rPr>
+      </w:pPr>
+      <w:r>
+        <w:rPr>
+          <w:rFonts w:ascii="Times New Roman" w:hAnsi="Times New Roman" w:cs="Times New Roman"/>
+          <w:sz w:val="24"/>
+          <w:szCs w:val="24"/>
+        </w:rPr>
+        <w:t>                        $(this).</w:t>
+      </w:r>
+      <w:proofErr w:type="spellStart"/>
+      <w:proofErr w:type="gramStart"/>
+      <w:r>
+        <w:rPr>
+          <w:rFonts w:ascii="Times New Roman" w:hAnsi="Times New Roman" w:cs="Times New Roman"/>
+          <w:sz w:val="24"/>
+          <w:szCs w:val="24"/>
+        </w:rPr>
+        <w:t>fadeIn</w:t>
+      </w:r>
+      <w:proofErr w:type="spellEnd"/>
+      <w:r>
+        <w:rPr>
+          <w:rFonts w:ascii="Times New Roman" w:hAnsi="Times New Roman" w:cs="Times New Roman"/>
+          <w:sz w:val="24"/>
+          <w:szCs w:val="24"/>
+        </w:rPr>
+        <w:t>(</w:t>
+      </w:r>
+      <w:proofErr w:type="gramEnd"/>
+      <w:r>
+        <w:rPr>
+          <w:rFonts w:ascii="Times New Roman" w:hAnsi="Times New Roman" w:cs="Times New Roman"/>
+          <w:sz w:val="24"/>
+          <w:szCs w:val="24"/>
+        </w:rPr>
+        <w:t>1000);</w:t>
+      </w:r>
+    </w:p>
+    <w:p>
+      <w:pPr>
+        <w:rPr>
+          <w:rFonts w:ascii="Times New Roman" w:hAnsi="Times New Roman" w:cs="Times New Roman"/>
+          <w:sz w:val="24"/>
+          <w:szCs w:val="24"/>
+        </w:rPr>
+      </w:pPr>
+      <w:r>
+        <w:rPr>
+          <w:rFonts w:ascii="Times New Roman" w:hAnsi="Times New Roman" w:cs="Times New Roman"/>
+          <w:sz w:val="24"/>
+          <w:szCs w:val="24"/>
+        </w:rPr>
+        <w:t>                    }, 3000);</w:t>
+      </w:r>
+    </w:p>
+    <w:p>
+      <w:pPr>
+        <w:rPr>
+          <w:rFonts w:ascii="Times New Roman" w:hAnsi="Times New Roman" w:cs="Times New Roman"/>
+          <w:sz w:val="24"/>
+          <w:szCs w:val="24"/>
+        </w:rPr>
+      </w:pPr>
+      <w:r>
+        <w:rPr>
+          <w:rFonts w:ascii="Times New Roman" w:hAnsi="Times New Roman" w:cs="Times New Roman"/>
+          <w:sz w:val="24"/>
+          <w:szCs w:val="24"/>
+        </w:rPr>
+        <w:t>                });</w:t>
+      </w:r>
+    </w:p>
+    <w:p>
+      <w:pPr>
+        <w:rPr>
+          <w:rFonts w:ascii="Times New Roman" w:hAnsi="Times New Roman" w:cs="Times New Roman"/>
+          <w:sz w:val="24"/>
+          <w:szCs w:val="24"/>
+        </w:rPr>
+      </w:pPr>
+      <w:r>
+        <w:rPr>
+          <w:rFonts w:ascii="Times New Roman" w:hAnsi="Times New Roman" w:cs="Times New Roman"/>
+          <w:sz w:val="24"/>
+          <w:szCs w:val="24"/>
+        </w:rPr>
+        <w:t>            });</w:t>
+      </w:r>
+    </w:p>
+    <w:p>
+      <w:pPr>
+        <w:rPr>
+          <w:rFonts w:ascii="Times New Roman" w:hAnsi="Times New Roman" w:cs="Times New Roman"/>
+          <w:sz w:val="24"/>
+          <w:szCs w:val="24"/>
+        </w:rPr>
+      </w:pPr>
+    </w:p>
+    <w:p>
+      <w:pPr>
+        <w:rPr>
+          <w:rFonts w:ascii="Times New Roman" w:hAnsi="Times New Roman" w:cs="Times New Roman"/>
+          <w:sz w:val="24"/>
+          <w:szCs w:val="24"/>
+        </w:rPr>
+      </w:pPr>
+      <w:r>
+        <w:rPr>
+          <w:rFonts w:ascii="Times New Roman" w:hAnsi="Times New Roman" w:cs="Times New Roman"/>
+          <w:sz w:val="24"/>
+          <w:szCs w:val="24"/>
+        </w:rPr>
+        <w:t>            $("#</w:t>
+      </w:r>
+      <w:proofErr w:type="spellStart"/>
+      <w:r>
+        <w:rPr>
+          <w:rFonts w:ascii="Times New Roman" w:hAnsi="Times New Roman" w:cs="Times New Roman"/>
+          <w:sz w:val="24"/>
+          <w:szCs w:val="24"/>
+        </w:rPr>
+        <w:t>animateBtn</w:t>
+      </w:r>
+      <w:proofErr w:type="spellEnd"/>
+      <w:r>
+        <w:rPr>
+          <w:rFonts w:ascii="Times New Roman" w:hAnsi="Times New Roman" w:cs="Times New Roman"/>
+          <w:sz w:val="24"/>
+          <w:szCs w:val="24"/>
+        </w:rPr>
+        <w:t>").</w:t>
+      </w:r>
+      <w:proofErr w:type="gramStart"/>
+      <w:r>
+        <w:rPr>
+          <w:rFonts w:ascii="Times New Roman" w:hAnsi="Times New Roman" w:cs="Times New Roman"/>
+          <w:sz w:val="24"/>
+          <w:szCs w:val="24"/>
+        </w:rPr>
+        <w:t>click(</w:t>
+      </w:r>
+      <w:proofErr w:type="gramEnd"/>
+      <w:r>
+        <w:rPr>
+          <w:rFonts w:ascii="Times New Roman" w:hAnsi="Times New Roman" w:cs="Times New Roman"/>
+          <w:sz w:val="24"/>
+          <w:szCs w:val="24"/>
+        </w:rPr>
+        <w:t>function() {</w:t>
+      </w:r>
+    </w:p>
+    <w:p>
+      <w:pPr>
+        <w:rPr>
+          <w:rFonts w:ascii="Times New Roman" w:hAnsi="Times New Roman" w:cs="Times New Roman"/>
+          <w:sz w:val="24"/>
+          <w:szCs w:val="24"/>
+        </w:rPr>
+      </w:pPr>
+      <w:r>
+        <w:rPr>
+          <w:rFonts w:ascii="Times New Roman" w:hAnsi="Times New Roman" w:cs="Times New Roman"/>
+          <w:sz w:val="24"/>
+          <w:szCs w:val="24"/>
+        </w:rPr>
+        <w:t>                $("#</w:t>
+      </w:r>
+      <w:proofErr w:type="spellStart"/>
+      <w:r>
+        <w:rPr>
+          <w:rFonts w:ascii="Times New Roman" w:hAnsi="Times New Roman" w:cs="Times New Roman"/>
+          <w:sz w:val="24"/>
+          <w:szCs w:val="24"/>
+        </w:rPr>
+        <w:t>myDiv</w:t>
+      </w:r>
+      <w:proofErr w:type="spellEnd"/>
+      <w:r>
+        <w:rPr>
+          <w:rFonts w:ascii="Times New Roman" w:hAnsi="Times New Roman" w:cs="Times New Roman"/>
+          <w:sz w:val="24"/>
+          <w:szCs w:val="24"/>
+        </w:rPr>
+        <w:t>").</w:t>
+      </w:r>
+      <w:proofErr w:type="gramStart"/>
+      <w:r>
+        <w:rPr>
+          <w:rFonts w:ascii="Times New Roman" w:hAnsi="Times New Roman" w:cs="Times New Roman"/>
+          <w:sz w:val="24"/>
+          <w:szCs w:val="24"/>
+        </w:rPr>
+        <w:t>animate({</w:t>
+      </w:r>
+      <w:proofErr w:type="gramEnd"/>
+    </w:p>
+    <w:p>
+      <w:pPr>
+        <w:rPr>
+          <w:rFonts w:ascii="Times New Roman" w:hAnsi="Times New Roman" w:cs="Times New Roman"/>
+          <w:sz w:val="24"/>
+          <w:szCs w:val="24"/>
+        </w:rPr>
+      </w:pPr>
+      <w:r>
+        <w:rPr>
+          <w:rFonts w:ascii="Times New Roman" w:hAnsi="Times New Roman" w:cs="Times New Roman"/>
+          <w:sz w:val="24"/>
+          <w:szCs w:val="24"/>
+        </w:rPr>
+        <w:t xml:space="preserve">                    </w:t>
+      </w:r>
+      <w:proofErr w:type="gramStart"/>
+      <w:r>
+        <w:rPr>
+          <w:rFonts w:ascii="Times New Roman" w:hAnsi="Times New Roman" w:cs="Times New Roman"/>
+          <w:sz w:val="24"/>
+          <w:szCs w:val="24"/>
+        </w:rPr>
+        <w:t>opacity</w:t>
+      </w:r>
+      <w:proofErr w:type="gramEnd"/>
+      <w:r>
+        <w:rPr>
+          <w:rFonts w:ascii="Times New Roman" w:hAnsi="Times New Roman" w:cs="Times New Roman"/>
+          <w:sz w:val="24"/>
+          <w:szCs w:val="24"/>
+        </w:rPr>
+        <w:t>: 0.5,</w:t>
+      </w:r>
+    </w:p>
+    <w:p>
+      <w:pPr>
+        <w:rPr>
+          <w:rFonts w:ascii="Times New Roman" w:hAnsi="Times New Roman" w:cs="Times New Roman"/>
+          <w:sz w:val="24"/>
+          <w:szCs w:val="24"/>
+        </w:rPr>
+      </w:pPr>
+      <w:r>
+        <w:rPr>
+          <w:rFonts w:ascii="Times New Roman" w:hAnsi="Times New Roman" w:cs="Times New Roman"/>
+          <w:sz w:val="24"/>
+          <w:szCs w:val="24"/>
+        </w:rPr>
+        <w:t xml:space="preserve">                    </w:t>
+      </w:r>
+      <w:proofErr w:type="gramStart"/>
+      <w:r>
+        <w:rPr>
+          <w:rFonts w:ascii="Times New Roman" w:hAnsi="Times New Roman" w:cs="Times New Roman"/>
+          <w:sz w:val="24"/>
+          <w:szCs w:val="24"/>
+        </w:rPr>
+        <w:t>height</w:t>
+      </w:r>
+      <w:proofErr w:type="gramEnd"/>
+      <w:r>
+        <w:rPr>
+          <w:rFonts w:ascii="Times New Roman" w:hAnsi="Times New Roman" w:cs="Times New Roman"/>
+          <w:sz w:val="24"/>
+          <w:szCs w:val="24"/>
+        </w:rPr>
+        <w:t>: "toggle"</w:t>
+      </w:r>
+    </w:p>
+    <w:p>
+      <w:pPr>
+        <w:rPr>
+          <w:rFonts w:ascii="Times New Roman" w:hAnsi="Times New Roman" w:cs="Times New Roman"/>
+          <w:sz w:val="24"/>
+          <w:szCs w:val="24"/>
+        </w:rPr>
+      </w:pPr>
+      <w:r>
+        <w:rPr>
+          <w:rFonts w:ascii="Times New Roman" w:hAnsi="Times New Roman" w:cs="Times New Roman"/>
+          <w:sz w:val="24"/>
+          <w:szCs w:val="24"/>
+        </w:rPr>
+        <w:t>                }, 1000);</w:t>
+      </w:r>
+    </w:p>
+    <w:p>
+      <w:pPr>
+        <w:rPr>
+          <w:rFonts w:ascii="Times New Roman" w:hAnsi="Times New Roman" w:cs="Times New Roman"/>
+          <w:sz w:val="24"/>
+          <w:szCs w:val="24"/>
+        </w:rPr>
+      </w:pPr>
+      <w:r>
+        <w:rPr>
+          <w:rFonts w:ascii="Times New Roman" w:hAnsi="Times New Roman" w:cs="Times New Roman"/>
+          <w:sz w:val="24"/>
+          <w:szCs w:val="24"/>
+        </w:rPr>
+        <w:t>            });</w:t>
+      </w:r>
+    </w:p>
+    <w:p>
+      <w:pPr>
+        <w:rPr>
+          <w:rFonts w:ascii="Times New Roman" w:hAnsi="Times New Roman" w:cs="Times New Roman"/>
+          <w:sz w:val="24"/>
+          <w:szCs w:val="24"/>
+        </w:rPr>
+      </w:pPr>
+      <w:r>
+        <w:rPr>
+          <w:rFonts w:ascii="Times New Roman" w:hAnsi="Times New Roman" w:cs="Times New Roman"/>
+          <w:sz w:val="24"/>
+          <w:szCs w:val="24"/>
+        </w:rPr>
+        <w:t>        });</w:t>
+      </w:r>
+    </w:p>
+    <w:p>
+      <w:pPr>
+        <w:rPr>
+          <w:rFonts w:ascii="Times New Roman" w:hAnsi="Times New Roman" w:cs="Times New Roman"/>
+          <w:sz w:val="24"/>
+          <w:szCs w:val="24"/>
+        </w:rPr>
+      </w:pPr>
+      <w:r>
+        <w:rPr>
+          <w:rFonts w:ascii="Times New Roman" w:hAnsi="Times New Roman" w:cs="Times New Roman"/>
+          <w:sz w:val="24"/>
+          <w:szCs w:val="24"/>
+        </w:rPr>
+        <w:t>    &lt;/script&gt;</w:t>
+      </w:r>
+    </w:p>
+    <w:p>
+      <w:pPr>
+        <w:rPr>
+          <w:rFonts w:ascii="Times New Roman" w:hAnsi="Times New Roman" w:cs="Times New Roman"/>
+          <w:sz w:val="24"/>
+          <w:szCs w:val="24"/>
+        </w:rPr>
+      </w:pPr>
+      <w:r>
+        <w:rPr>
+          <w:rFonts w:ascii="Times New Roman" w:hAnsi="Times New Roman" w:cs="Times New Roman"/>
+          <w:sz w:val="24"/>
+          <w:szCs w:val="24"/>
+        </w:rPr>
+        <w:t>&lt;/body&gt;</w:t>
+      </w:r>
+    </w:p>
+    <w:p>
+      <w:pPr>
+        <w:rPr>
+          <w:rFonts w:ascii="Times New Roman" w:hAnsi="Times New Roman" w:cs="Times New Roman"/>
+          <w:sz w:val="24"/>
+          <w:szCs w:val="24"/>
+        </w:rPr>
+      </w:pPr>
+      <w:r>
+        <w:rPr>
+          <w:rFonts w:ascii="Times New Roman" w:hAnsi="Times New Roman" w:cs="Times New Roman"/>
+          <w:sz w:val="24"/>
+          <w:szCs w:val="24"/>
+        </w:rPr>
+        <w:t>&lt;/html&gt;</w:t>
+      </w:r>
+    </w:p>
+    <w:p>
+      <w:pPr>
+        <w:rPr>
+          <w:rFonts w:ascii="Times New Roman" w:hAnsi="Times New Roman" w:cs="Times New Roman"/>
+          <w:sz w:val="24"/>
+          <w:szCs w:val="24"/>
+        </w:rPr>
+      </w:pPr>
+    </w:p>
+    <w:p>
+      <w:pPr>
+        <w:rPr>
+          <w:rFonts w:ascii="Times New Roman" w:hAnsi="Times New Roman" w:cs="Times New Roman"/>
+          <w:b/>
+          <w:sz w:val="24"/>
+          <w:szCs w:val="24"/>
+        </w:rPr>
+      </w:pPr>
+      <w:r>
+        <w:rPr>
+          <w:rFonts w:ascii="Times New Roman" w:hAnsi="Times New Roman" w:cs="Times New Roman"/>
+          <w:b/>
+          <w:sz w:val="24"/>
+          <w:szCs w:val="24"/>
+        </w:rPr>
+        <w:t>B.2 Output</w:t>
+      </w:r>
+    </w:p>
+    <w:p>
+      <w:pPr>
+        <w:rPr>
+          <w:rFonts w:ascii="Times New Roman" w:hAnsi="Times New Roman" w:cs="Times New Roman"/>
+          <w:b/>
+          <w:sz w:val="24"/>
+          <w:szCs w:val="24"/>
+        </w:rPr>
+      </w:pPr>
+      <w:r>
+        <w:rPr>
+          <w:rFonts w:ascii="Times New Roman" w:hAnsi="Times New Roman" w:cs="Times New Roman"/>
+          <w:b/>
+          <w:sz w:val="24"/>
+          <w:szCs w:val="24"/>
+        </w:rPr>
+        <w:lastRenderedPageBreak/>
+        <w:drawing>
+          <wp:inline distT="0" distB="0" distL="0" distR="0" wp14:anchorId="4067EA99" wp14:editId="2493575B">
+            <wp:extent cx="5943600" cy="2740025"/>
+            <wp:effectExtent l="0" t="0" r="0" b="3175"/>
+            <wp:docPr id="1" name="Picture 1"/>
+            <wp:cNvGraphicFramePr>
+              <a:graphicFrameLocks xmlns:a="http://schemas.openxmlformats.org/drawingml/2006/main" noChangeAspect="1"/>
+            </wp:cNvGraphicFramePr>
+            <a:graphic xmlns:a="http://schemas.openxmlformats.org/drawingml/2006/main">
+              <a:graphicData uri="http://schemas.openxmlformats.org/drawingml/2006/picture">
+                <pic:pic xmlns:pic="http://schemas.openxmlformats.org/drawingml/2006/picture">
+                  <pic:nvPicPr>
+                    <pic:cNvPr id="1" name=""/>
+                    <pic:cNvPicPr/>
+                  </pic:nvPicPr>
+                  <pic:blipFill>
+                    <a:blip r:embed="rId9"/>
+                    <a:stretch>
+                      <a:fillRect/>
+                    </a:stretch>
+                  </pic:blipFill>
+                  <pic:spPr>
+                    <a:xfrm>
+                      <a:off x="0" y="0"/>
+                      <a:ext cx="5943600" cy="2740025"/>
+                    </a:xfrm>
+                    <a:prstGeom prst="rect">
+                      <a:avLst/>
+                    </a:prstGeom>
+                  </pic:spPr>
+                </pic:pic>
+              </a:graphicData>
+            </a:graphic>
+          </wp:inline>
+        </w:drawing>
+      </w:r>
+    </w:p>
+    <w:p>
+      <w:pPr>
+        <w:rPr>
+          <w:rFonts w:ascii="Times New Roman" w:hAnsi="Times New Roman" w:cs="Times New Roman"/>
+          <w:b/>
+          <w:sz w:val="24"/>
+          <w:szCs w:val="24"/>
+        </w:rPr>
+      </w:pPr>
+      <w:r>
+        <w:rPr>
+          <w:rFonts w:ascii="Times New Roman" w:hAnsi="Times New Roman" w:cs="Times New Roman"/>
+          <w:b/>
+          <w:sz w:val="24"/>
+          <w:szCs w:val="24"/>
+        </w:rPr>
+        <w:t>B.3 Conclusion:</w:t>
+      </w:r>
+    </w:p>
+    <w:p>
+      <w:pPr>
+        <w:rPr>
+          <w:rFonts w:ascii="Times New Roman" w:hAnsi="Times New Roman" w:cs="Times New Roman"/>
+          <w:b/>
+          <w:sz w:val="24"/>
+          <w:szCs w:val="24"/>
+        </w:rPr>
+      </w:pPr>
+      <w:r>
+        <w:rPr>
+          <w:rFonts w:ascii="Times New Roman" w:hAnsi="Times New Roman" w:cs="Times New Roman"/>
           <w:i/>
+          <w:sz w:val="24"/>
+          <w:szCs w:val="24"/>
+        </w:rPr>
+        <w:t xml:space="preserve">Successfully completed and implement JQUERY </w:t>
+      </w:r>
+    </w:p>
+    <w:p>
+      <w:pPr>
+        <w:rPr>
+          <w:rFonts w:ascii="Times New Roman" w:hAnsi="Times New Roman" w:cs="Times New Roman"/>
+          <w:b/>
+          <w:sz w:val="24"/>
+          <w:szCs w:val="24"/>
+        </w:rPr>
+      </w:pPr>
+      <w:r>
+        <w:rPr>
+          <w:rFonts w:ascii="Times New Roman" w:hAnsi="Times New Roman" w:cs="Times New Roman"/>
+          <w:b/>
+          <w:sz w:val="24"/>
+          <w:szCs w:val="24"/>
+        </w:rPr>
+        <w:t>B.3 Observations and Learning:</w:t>
+      </w:r>
+    </w:p>
+    <w:p>
+      <w:pPr>
+        <w:rPr>
+          <w:rFonts w:ascii="Times New Roman" w:hAnsi="Times New Roman" w:cs="Times New Roman"/>
+          <w:b/>
+          <w:sz w:val="24"/>
+          <w:szCs w:val="24"/>
         </w:rPr>
       </w:pPr>
       <w:r>
         <w:rPr>
           <w:rFonts w:ascii="Times New Roman" w:hAnsi="Times New Roman" w:cs="Times New Roman"/>
           <w:i/>
-        </w:rPr>
-        <w:t>(Paste your Code here)</w:t>
-      </w:r>
-    </w:p>
-    <w:p>
-      <w:pPr>
-        <w:rPr>
-          <w:rFonts w:ascii="Times New Roman" w:hAnsi="Times New Roman" w:cs="Times New Roman"/>
-          <w:i/>
-        </w:rPr>
-      </w:pPr>
+          <w:sz w:val="24"/>
+          <w:szCs w:val="24"/>
+        </w:rPr>
+        <w:t xml:space="preserve">Successfully completed and implement JQUERY </w:t>
+      </w:r>
     </w:p>
     <w:p>
       <w:pPr>
         <w:rPr>
           <w:rFonts w:ascii="Times New Roman" w:hAnsi="Times New Roman" w:cs="Times New Roman"/>
           <w:b/>
+          <w:sz w:val="24"/>
+          <w:szCs w:val="24"/>
         </w:rPr>
       </w:pPr>
       <w:r>
         <w:rPr>
           <w:rFonts w:ascii="Times New Roman" w:hAnsi="Times New Roman" w:cs="Times New Roman"/>
           <w:b/>
-        </w:rPr>
-        <w:t>B.2 Output</w:t>
-      </w:r>
-    </w:p>
-    <w:p>
-      <w:pPr>
-        <w:rPr>
-          <w:rFonts w:ascii="Times New Roman" w:hAnsi="Times New Roman" w:cs="Times New Roman"/>
-          <w:i/>
-        </w:rPr>
-      </w:pPr>
-      <w:r>
-        <w:rPr>
-          <w:rFonts w:ascii="Times New Roman" w:hAnsi="Times New Roman" w:cs="Times New Roman"/>
-          <w:i/>
-        </w:rPr>
-        <w:t>(Take screen shots of the output</w:t>
-      </w:r>
-      <w:r>
-        <w:rPr>
-          <w:rFonts w:ascii="Times New Roman" w:hAnsi="Times New Roman" w:cs="Times New Roman"/>
-          <w:i/>
-        </w:rPr>
-        <w:t xml:space="preserve"> at run time and paste it here)</w:t>
-      </w:r>
-    </w:p>
-    <w:p>
-      <w:pPr>
-        <w:rPr>
-          <w:rFonts w:ascii="Times New Roman" w:hAnsi="Times New Roman" w:cs="Times New Roman"/>
+          <w:sz w:val="24"/>
+          <w:szCs w:val="24"/>
+        </w:rPr>
+        <w:t>B.4 Question of Curiosity</w:t>
+      </w:r>
+    </w:p>
+    <w:p>
+      <w:pPr>
+        <w:spacing w:before="100" w:beforeAutospacing="1" w:after="100" w:afterAutospacing="1" w:line="240" w:lineRule="auto"/>
+        <w:rPr>
+          <w:rFonts w:ascii="Times New Roman" w:eastAsia="Times New Roman" w:hAnsi="Times New Roman" w:cs="Times New Roman"/>
+          <w:sz w:val="24"/>
+          <w:szCs w:val="24"/>
+        </w:rPr>
+      </w:pPr>
+      <w:r>
+        <w:rPr>
+          <w:rFonts w:ascii="Times New Roman" w:eastAsia="Times New Roman" w:hAnsi="Times New Roman" w:cs="Times New Roman"/>
           <w:b/>
-        </w:rPr>
-      </w:pPr>
-    </w:p>
-    <w:p>
-      <w:pPr>
-        <w:rPr>
-          <w:rFonts w:ascii="Times New Roman" w:hAnsi="Times New Roman" w:cs="Times New Roman"/>
+          <w:bCs/>
+          <w:sz w:val="24"/>
+          <w:szCs w:val="24"/>
+        </w:rPr>
+        <w:t>Q1. What is jQuery and what are its primary purposes?</w:t>
+      </w:r>
+    </w:p>
+    <w:p>
+      <w:pPr>
+        <w:numPr>
+          <w:ilvl w:val="0"/>
+          <w:numId w:val="28"/>
+        </w:numPr>
+        <w:spacing w:before="100" w:beforeAutospacing="1" w:after="100" w:afterAutospacing="1" w:line="240" w:lineRule="auto"/>
+        <w:rPr>
+          <w:rFonts w:ascii="Times New Roman" w:eastAsia="Times New Roman" w:hAnsi="Times New Roman" w:cs="Times New Roman"/>
+          <w:sz w:val="24"/>
+          <w:szCs w:val="24"/>
+        </w:rPr>
+      </w:pPr>
+      <w:proofErr w:type="gramStart"/>
+      <w:r>
+        <w:rPr>
+          <w:rFonts w:ascii="Times New Roman" w:eastAsia="Times New Roman" w:hAnsi="Times New Roman" w:cs="Times New Roman"/>
           <w:b/>
-        </w:rPr>
-      </w:pPr>
-      <w:r>
-        <w:rPr>
-          <w:rFonts w:ascii="Times New Roman" w:hAnsi="Times New Roman" w:cs="Times New Roman"/>
+          <w:bCs/>
+          <w:sz w:val="24"/>
+          <w:szCs w:val="24"/>
+        </w:rPr>
+        <w:t>jQuery</w:t>
+      </w:r>
+      <w:proofErr w:type="gramEnd"/>
+      <w:r>
+        <w:rPr>
+          <w:rFonts w:ascii="Times New Roman" w:eastAsia="Times New Roman" w:hAnsi="Times New Roman" w:cs="Times New Roman"/>
+          <w:sz w:val="24"/>
+          <w:szCs w:val="24"/>
+        </w:rPr>
+        <w:t xml:space="preserve"> is a fast, small, and feature-rich JavaScript library. Its primary purposes are:</w:t>
+      </w:r>
+    </w:p>
+    <w:p>
+      <w:pPr>
+        <w:numPr>
+          <w:ilvl w:val="1"/>
+          <w:numId w:val="28"/>
+        </w:numPr>
+        <w:spacing w:before="100" w:beforeAutospacing="1" w:after="100" w:afterAutospacing="1" w:line="240" w:lineRule="auto"/>
+        <w:rPr>
+          <w:rFonts w:ascii="Times New Roman" w:eastAsia="Times New Roman" w:hAnsi="Times New Roman" w:cs="Times New Roman"/>
+          <w:sz w:val="24"/>
+          <w:szCs w:val="24"/>
+        </w:rPr>
+      </w:pPr>
+      <w:r>
+        <w:rPr>
+          <w:rFonts w:ascii="Times New Roman" w:eastAsia="Times New Roman" w:hAnsi="Times New Roman" w:cs="Times New Roman"/>
+          <w:sz w:val="24"/>
+          <w:szCs w:val="24"/>
+        </w:rPr>
+        <w:t xml:space="preserve">Simplifying </w:t>
+      </w:r>
+      <w:r>
+        <w:rPr>
+          <w:rFonts w:ascii="Times New Roman" w:eastAsia="Times New Roman" w:hAnsi="Times New Roman" w:cs="Times New Roman"/>
           <w:b/>
-        </w:rPr>
-        <w:t>B.3 Conclusion:</w:t>
-      </w:r>
-    </w:p>
-    <w:p>
-      <w:pPr>
-        <w:rPr>
-          <w:rFonts w:ascii="Times New Roman" w:hAnsi="Times New Roman" w:cs="Times New Roman"/>
-          <w:i/>
-        </w:rPr>
-      </w:pPr>
-      <w:r>
-        <w:rPr>
-          <w:rFonts w:ascii="Times New Roman" w:hAnsi="Times New Roman" w:cs="Times New Roman"/>
-          <w:i/>
+          <w:bCs/>
+          <w:sz w:val="24"/>
+          <w:szCs w:val="24"/>
+        </w:rPr>
+        <w:t>HTML document traversal and manipulation</w:t>
+      </w:r>
+      <w:r>
+        <w:rPr>
+          <w:rFonts w:ascii="Times New Roman" w:eastAsia="Times New Roman" w:hAnsi="Times New Roman" w:cs="Times New Roman"/>
+          <w:sz w:val="24"/>
+          <w:szCs w:val="24"/>
+        </w:rPr>
+        <w:t>.</w:t>
+      </w:r>
+    </w:p>
+    <w:p>
+      <w:pPr>
+        <w:numPr>
+          <w:ilvl w:val="1"/>
+          <w:numId w:val="28"/>
+        </w:numPr>
+        <w:spacing w:before="100" w:beforeAutospacing="1" w:after="100" w:afterAutospacing="1" w:line="240" w:lineRule="auto"/>
+        <w:rPr>
+          <w:rFonts w:ascii="Times New Roman" w:eastAsia="Times New Roman" w:hAnsi="Times New Roman" w:cs="Times New Roman"/>
+          <w:sz w:val="24"/>
+          <w:szCs w:val="24"/>
+        </w:rPr>
+      </w:pPr>
+      <w:r>
+        <w:rPr>
+          <w:rFonts w:ascii="Times New Roman" w:eastAsia="Times New Roman" w:hAnsi="Times New Roman" w:cs="Times New Roman"/>
+          <w:b/>
+          <w:bCs/>
+          <w:sz w:val="24"/>
+          <w:szCs w:val="24"/>
+        </w:rPr>
+        <w:t>Event handling</w:t>
+      </w:r>
+      <w:r>
+        <w:rPr>
+          <w:rFonts w:ascii="Times New Roman" w:eastAsia="Times New Roman" w:hAnsi="Times New Roman" w:cs="Times New Roman"/>
+          <w:sz w:val="24"/>
+          <w:szCs w:val="24"/>
+        </w:rPr>
+        <w:t>.</w:t>
+      </w:r>
+    </w:p>
+    <w:p>
+      <w:pPr>
+        <w:numPr>
+          <w:ilvl w:val="1"/>
+          <w:numId w:val="28"/>
+        </w:numPr>
+        <w:spacing w:before="100" w:beforeAutospacing="1" w:after="100" w:afterAutospacing="1" w:line="240" w:lineRule="auto"/>
+        <w:rPr>
+          <w:rFonts w:ascii="Times New Roman" w:eastAsia="Times New Roman" w:hAnsi="Times New Roman" w:cs="Times New Roman"/>
+          <w:sz w:val="24"/>
+          <w:szCs w:val="24"/>
+        </w:rPr>
+      </w:pPr>
+      <w:r>
+        <w:rPr>
+          <w:rFonts w:ascii="Times New Roman" w:eastAsia="Times New Roman" w:hAnsi="Times New Roman" w:cs="Times New Roman"/>
+          <w:b/>
+          <w:bCs/>
+          <w:sz w:val="24"/>
+          <w:szCs w:val="24"/>
+        </w:rPr>
+        <w:t>Animation</w:t>
+      </w:r>
+      <w:r>
+        <w:rPr>
+          <w:rFonts w:ascii="Times New Roman" w:eastAsia="Times New Roman" w:hAnsi="Times New Roman" w:cs="Times New Roman"/>
+          <w:sz w:val="24"/>
+          <w:szCs w:val="24"/>
+        </w:rPr>
+        <w:t xml:space="preserve"> and effects.</w:t>
+      </w:r>
+    </w:p>
+    <w:p>
+      <w:pPr>
+        <w:numPr>
+          <w:ilvl w:val="1"/>
+          <w:numId w:val="28"/>
+        </w:numPr>
+        <w:spacing w:before="100" w:beforeAutospacing="1" w:after="100" w:afterAutospacing="1" w:line="240" w:lineRule="auto"/>
+        <w:rPr>
+          <w:rFonts w:ascii="Times New Roman" w:eastAsia="Times New Roman" w:hAnsi="Times New Roman" w:cs="Times New Roman"/>
+          <w:sz w:val="24"/>
+          <w:szCs w:val="24"/>
+        </w:rPr>
+      </w:pPr>
+      <w:r>
+        <w:rPr>
+          <w:rFonts w:ascii="Times New Roman" w:eastAsia="Times New Roman" w:hAnsi="Times New Roman" w:cs="Times New Roman"/>
+          <w:sz w:val="24"/>
+          <w:szCs w:val="24"/>
+        </w:rPr>
+        <w:t xml:space="preserve">Handling </w:t>
+      </w:r>
+      <w:r>
+        <w:rPr>
+          <w:rFonts w:ascii="Times New Roman" w:eastAsia="Times New Roman" w:hAnsi="Times New Roman" w:cs="Times New Roman"/>
+          <w:b/>
+          <w:bCs/>
+          <w:sz w:val="24"/>
+          <w:szCs w:val="24"/>
+        </w:rPr>
+        <w:t>AJAX</w:t>
+      </w:r>
+      <w:r>
+        <w:rPr>
+          <w:rFonts w:ascii="Times New Roman" w:eastAsia="Times New Roman" w:hAnsi="Times New Roman" w:cs="Times New Roman"/>
+          <w:sz w:val="24"/>
+          <w:szCs w:val="24"/>
+        </w:rPr>
+        <w:t xml:space="preserve"> requests.</w:t>
+      </w:r>
+    </w:p>
+    <w:p>
+      <w:pPr>
+        <w:numPr>
+          <w:ilvl w:val="1"/>
+          <w:numId w:val="28"/>
+        </w:numPr>
+        <w:spacing w:before="100" w:beforeAutospacing="1" w:after="100" w:afterAutospacing="1" w:line="240" w:lineRule="auto"/>
+        <w:rPr>
+          <w:rFonts w:ascii="Times New Roman" w:eastAsia="Times New Roman" w:hAnsi="Times New Roman" w:cs="Times New Roman"/>
+          <w:sz w:val="24"/>
+          <w:szCs w:val="24"/>
+        </w:rPr>
+      </w:pPr>
+      <w:r>
+        <w:rPr>
+          <w:rFonts w:ascii="Times New Roman" w:eastAsia="Times New Roman" w:hAnsi="Times New Roman" w:cs="Times New Roman"/>
+          <w:sz w:val="24"/>
+          <w:szCs w:val="24"/>
+        </w:rPr>
+        <w:t xml:space="preserve">Providing </w:t>
+      </w:r>
+      <w:r>
+        <w:rPr>
+          <w:rFonts w:ascii="Times New Roman" w:eastAsia="Times New Roman" w:hAnsi="Times New Roman" w:cs="Times New Roman"/>
+          <w:b/>
+          <w:bCs/>
+          <w:sz w:val="24"/>
+          <w:szCs w:val="24"/>
+        </w:rPr>
+        <w:t>cross-browser compatibility</w:t>
+      </w:r>
+      <w:r>
+        <w:rPr>
+          <w:rFonts w:ascii="Times New Roman" w:eastAsia="Times New Roman" w:hAnsi="Times New Roman" w:cs="Times New Roman"/>
+          <w:sz w:val="24"/>
+          <w:szCs w:val="24"/>
+        </w:rPr>
+        <w:t>, as it abstracts many browser-specific issues.</w:t>
+      </w:r>
+    </w:p>
+    <w:p>
+      <w:pPr>
+        <w:spacing w:before="100" w:beforeAutospacing="1" w:after="100" w:afterAutospacing="1" w:line="240" w:lineRule="auto"/>
+        <w:rPr>
+          <w:rFonts w:ascii="Times New Roman" w:eastAsia="Times New Roman" w:hAnsi="Times New Roman" w:cs="Times New Roman"/>
+          <w:sz w:val="24"/>
+          <w:szCs w:val="24"/>
+        </w:rPr>
+      </w:pPr>
+      <w:r>
+        <w:rPr>
+          <w:rFonts w:ascii="Times New Roman" w:eastAsia="Times New Roman" w:hAnsi="Times New Roman" w:cs="Times New Roman"/>
+          <w:b/>
+          <w:bCs/>
+          <w:sz w:val="24"/>
+          <w:szCs w:val="24"/>
+        </w:rPr>
+        <w:t>Q2. What are jQuery selectors and how do they differ from CSS selectors?</w:t>
+      </w:r>
+    </w:p>
+    <w:p>
+      <w:pPr>
+        <w:numPr>
+          <w:ilvl w:val="0"/>
+          <w:numId w:val="29"/>
+        </w:numPr>
+        <w:spacing w:before="100" w:beforeAutospacing="1" w:after="100" w:afterAutospacing="1" w:line="240" w:lineRule="auto"/>
+        <w:rPr>
+          <w:rFonts w:ascii="Times New Roman" w:eastAsia="Times New Roman" w:hAnsi="Times New Roman" w:cs="Times New Roman"/>
+          <w:sz w:val="24"/>
+          <w:szCs w:val="24"/>
+        </w:rPr>
+      </w:pPr>
+      <w:proofErr w:type="gramStart"/>
+      <w:r>
+        <w:rPr>
+          <w:rFonts w:ascii="Times New Roman" w:eastAsia="Times New Roman" w:hAnsi="Times New Roman" w:cs="Times New Roman"/>
+          <w:b/>
+          <w:bCs/>
+          <w:sz w:val="24"/>
+          <w:szCs w:val="24"/>
+        </w:rPr>
+        <w:t>jQuery</w:t>
+      </w:r>
+      <w:proofErr w:type="gramEnd"/>
+      <w:r>
+        <w:rPr>
+          <w:rFonts w:ascii="Times New Roman" w:eastAsia="Times New Roman" w:hAnsi="Times New Roman" w:cs="Times New Roman"/>
+          <w:b/>
+          <w:bCs/>
+          <w:sz w:val="24"/>
+          <w:szCs w:val="24"/>
+        </w:rPr>
+        <w:t xml:space="preserve"> selectors</w:t>
+      </w:r>
+      <w:r>
+        <w:rPr>
+          <w:rFonts w:ascii="Times New Roman" w:eastAsia="Times New Roman" w:hAnsi="Times New Roman" w:cs="Times New Roman"/>
+          <w:sz w:val="24"/>
+          <w:szCs w:val="24"/>
+        </w:rPr>
+        <w:t xml:space="preserve"> are used to select and manipulate HTML elements. They are based on </w:t>
+      </w:r>
+      <w:r>
+        <w:rPr>
+          <w:rFonts w:ascii="Times New Roman" w:eastAsia="Times New Roman" w:hAnsi="Times New Roman" w:cs="Times New Roman"/>
+          <w:b/>
+          <w:bCs/>
+          <w:sz w:val="24"/>
+          <w:szCs w:val="24"/>
+        </w:rPr>
+        <w:t>CSS selectors</w:t>
+      </w:r>
+      <w:r>
+        <w:rPr>
+          <w:rFonts w:ascii="Times New Roman" w:eastAsia="Times New Roman" w:hAnsi="Times New Roman" w:cs="Times New Roman"/>
+          <w:sz w:val="24"/>
+          <w:szCs w:val="24"/>
+        </w:rPr>
+        <w:t>, but jQuery also provides additional selectors and filters that are not available in CSS.</w:t>
+      </w:r>
+    </w:p>
+    <w:p>
+      <w:pPr>
+        <w:numPr>
+          <w:ilvl w:val="1"/>
+          <w:numId w:val="29"/>
+        </w:numPr>
+        <w:spacing w:before="100" w:beforeAutospacing="1" w:after="100" w:afterAutospacing="1" w:line="240" w:lineRule="auto"/>
+        <w:rPr>
+          <w:rFonts w:ascii="Times New Roman" w:eastAsia="Times New Roman" w:hAnsi="Times New Roman" w:cs="Times New Roman"/>
+          <w:sz w:val="24"/>
+          <w:szCs w:val="24"/>
+        </w:rPr>
+      </w:pPr>
+      <w:proofErr w:type="gramStart"/>
+      <w:r>
+        <w:rPr>
+          <w:rFonts w:ascii="Times New Roman" w:eastAsia="Times New Roman" w:hAnsi="Times New Roman" w:cs="Times New Roman"/>
+          <w:sz w:val="24"/>
+          <w:szCs w:val="24"/>
+        </w:rPr>
+        <w:t>jQuery</w:t>
+      </w:r>
+      <w:proofErr w:type="gramEnd"/>
+      <w:r>
+        <w:rPr>
+          <w:rFonts w:ascii="Times New Roman" w:eastAsia="Times New Roman" w:hAnsi="Times New Roman" w:cs="Times New Roman"/>
+          <w:sz w:val="24"/>
+          <w:szCs w:val="24"/>
+        </w:rPr>
+        <w:t xml:space="preserve"> selectors can interact with </w:t>
+      </w:r>
+      <w:r>
+        <w:rPr>
+          <w:rFonts w:ascii="Times New Roman" w:eastAsia="Times New Roman" w:hAnsi="Times New Roman" w:cs="Times New Roman"/>
+          <w:b/>
+          <w:bCs/>
+          <w:sz w:val="24"/>
+          <w:szCs w:val="24"/>
+        </w:rPr>
+        <w:t>DOM elements</w:t>
+      </w:r>
+      <w:r>
+        <w:rPr>
+          <w:rFonts w:ascii="Times New Roman" w:eastAsia="Times New Roman" w:hAnsi="Times New Roman" w:cs="Times New Roman"/>
+          <w:sz w:val="24"/>
+          <w:szCs w:val="24"/>
+        </w:rPr>
+        <w:t xml:space="preserve"> and manipulate them (e.g., hide, show, add effects).</w:t>
+      </w:r>
+    </w:p>
+    <w:p>
+      <w:pPr>
+        <w:numPr>
+          <w:ilvl w:val="1"/>
+          <w:numId w:val="29"/>
+        </w:numPr>
+        <w:spacing w:before="100" w:beforeAutospacing="1" w:after="100" w:afterAutospacing="1" w:line="240" w:lineRule="auto"/>
+        <w:rPr>
+          <w:rFonts w:ascii="Times New Roman" w:eastAsia="Times New Roman" w:hAnsi="Times New Roman" w:cs="Times New Roman"/>
+          <w:sz w:val="24"/>
+          <w:szCs w:val="24"/>
+        </w:rPr>
+      </w:pPr>
+      <w:r>
+        <w:rPr>
+          <w:rFonts w:ascii="Times New Roman" w:eastAsia="Times New Roman" w:hAnsi="Times New Roman" w:cs="Times New Roman"/>
+          <w:sz w:val="24"/>
+          <w:szCs w:val="24"/>
         </w:rPr>
         <w:lastRenderedPageBreak/>
-        <w:t>(Students must write the conclusion as per the attainment of individual outcome listed above)</w:t>
-      </w:r>
-    </w:p>
-    <w:p>
-      <w:pPr>
-        <w:rPr>
-          <w:rFonts w:ascii="Times New Roman" w:hAnsi="Times New Roman" w:cs="Times New Roman"/>
-          <w:i/>
-        </w:rPr>
-      </w:pPr>
-    </w:p>
-    <w:p>
-      <w:pPr>
-        <w:rPr>
-          <w:rFonts w:ascii="Times New Roman" w:hAnsi="Times New Roman" w:cs="Times New Roman"/>
+        <w:t xml:space="preserve">They also include advanced selectors </w:t>
+      </w:r>
+      <w:proofErr w:type="gramStart"/>
+      <w:r>
+        <w:rPr>
+          <w:rFonts w:ascii="Times New Roman" w:eastAsia="Times New Roman" w:hAnsi="Times New Roman" w:cs="Times New Roman"/>
+          <w:sz w:val="24"/>
+          <w:szCs w:val="24"/>
+        </w:rPr>
+        <w:t>like :visible</w:t>
+      </w:r>
+      <w:proofErr w:type="gramEnd"/>
+      <w:r>
+        <w:rPr>
+          <w:rFonts w:ascii="Times New Roman" w:eastAsia="Times New Roman" w:hAnsi="Times New Roman" w:cs="Times New Roman"/>
+          <w:sz w:val="24"/>
+          <w:szCs w:val="24"/>
+        </w:rPr>
+        <w:t>, :hidden, or selecting elements by index, which are not part of regular CSS.</w:t>
+      </w:r>
+    </w:p>
+    <w:p>
+      <w:pPr>
+        <w:spacing w:before="100" w:beforeAutospacing="1" w:after="100" w:afterAutospacing="1" w:line="240" w:lineRule="auto"/>
+        <w:rPr>
+          <w:rFonts w:ascii="Times New Roman" w:eastAsia="Times New Roman" w:hAnsi="Times New Roman" w:cs="Times New Roman"/>
+          <w:sz w:val="24"/>
+          <w:szCs w:val="24"/>
+        </w:rPr>
+      </w:pPr>
+      <w:r>
+        <w:rPr>
+          <w:rFonts w:ascii="Times New Roman" w:eastAsia="Times New Roman" w:hAnsi="Times New Roman" w:cs="Times New Roman"/>
           <w:b/>
-        </w:rPr>
-      </w:pPr>
-      <w:r>
-        <w:rPr>
-          <w:rFonts w:ascii="Times New Roman" w:hAnsi="Times New Roman" w:cs="Times New Roman"/>
+          <w:bCs/>
+          <w:sz w:val="24"/>
+          <w:szCs w:val="24"/>
+        </w:rPr>
+        <w:t>Q3. Explain the purpose of the $(document).</w:t>
+      </w:r>
+      <w:proofErr w:type="gramStart"/>
+      <w:r>
+        <w:rPr>
+          <w:rFonts w:ascii="Times New Roman" w:eastAsia="Times New Roman" w:hAnsi="Times New Roman" w:cs="Times New Roman"/>
           <w:b/>
-        </w:rPr>
-        <w:t>B.3 Observations and Learning:</w:t>
-      </w:r>
-    </w:p>
-    <w:p>
-      <w:pPr>
-        <w:rPr>
-          <w:rFonts w:ascii="Times New Roman" w:hAnsi="Times New Roman" w:cs="Times New Roman"/>
-          <w:i/>
-        </w:rPr>
-      </w:pPr>
-      <w:r>
-        <w:rPr>
-          <w:rFonts w:ascii="Times New Roman" w:hAnsi="Times New Roman" w:cs="Times New Roman"/>
-          <w:i/>
-        </w:rPr>
-        <w:t>(Students must write their observations and learnings as per the attainment of individual outcome listed above)</w:t>
-      </w:r>
-    </w:p>
-    <w:p>
-      <w:pPr>
-        <w:rPr>
-          <w:rFonts w:ascii="Times New Roman" w:hAnsi="Times New Roman" w:cs="Times New Roman"/>
+          <w:bCs/>
+          <w:sz w:val="24"/>
+          <w:szCs w:val="24"/>
+        </w:rPr>
+        <w:t>ready(</w:t>
+      </w:r>
+      <w:proofErr w:type="gramEnd"/>
+      <w:r>
+        <w:rPr>
+          <w:rFonts w:ascii="Times New Roman" w:eastAsia="Times New Roman" w:hAnsi="Times New Roman" w:cs="Times New Roman"/>
           <w:b/>
-        </w:rPr>
-      </w:pPr>
-    </w:p>
-    <w:p>
-      <w:pPr>
-        <w:rPr>
-          <w:rFonts w:ascii="Times New Roman" w:hAnsi="Times New Roman" w:cs="Times New Roman"/>
+          <w:bCs/>
+          <w:sz w:val="24"/>
+          <w:szCs w:val="24"/>
+        </w:rPr>
+        <w:t>) function in jQuery.</w:t>
+      </w:r>
+    </w:p>
+    <w:p>
+      <w:pPr>
+        <w:numPr>
+          <w:ilvl w:val="0"/>
+          <w:numId w:val="30"/>
+        </w:numPr>
+        <w:spacing w:before="100" w:beforeAutospacing="1" w:after="100" w:afterAutospacing="1" w:line="240" w:lineRule="auto"/>
+        <w:rPr>
+          <w:rFonts w:ascii="Times New Roman" w:eastAsia="Times New Roman" w:hAnsi="Times New Roman" w:cs="Times New Roman"/>
+          <w:sz w:val="24"/>
+          <w:szCs w:val="24"/>
+        </w:rPr>
+      </w:pPr>
+      <w:r>
+        <w:rPr>
+          <w:rFonts w:ascii="Times New Roman" w:eastAsia="Times New Roman" w:hAnsi="Times New Roman" w:cs="Times New Roman"/>
+          <w:sz w:val="24"/>
+          <w:szCs w:val="24"/>
+        </w:rPr>
+        <w:t xml:space="preserve">The </w:t>
+      </w:r>
+      <w:r>
+        <w:rPr>
+          <w:rFonts w:ascii="Times New Roman" w:eastAsia="Times New Roman" w:hAnsi="Times New Roman" w:cs="Times New Roman"/>
           <w:b/>
-        </w:rPr>
-      </w:pPr>
-      <w:r>
-        <w:rPr>
-          <w:rFonts w:ascii="Times New Roman" w:hAnsi="Times New Roman" w:cs="Times New Roman"/>
+          <w:bCs/>
+          <w:sz w:val="24"/>
+          <w:szCs w:val="24"/>
+        </w:rPr>
+        <w:t>$(document).</w:t>
+      </w:r>
+      <w:proofErr w:type="gramStart"/>
+      <w:r>
+        <w:rPr>
+          <w:rFonts w:ascii="Times New Roman" w:eastAsia="Times New Roman" w:hAnsi="Times New Roman" w:cs="Times New Roman"/>
           <w:b/>
-        </w:rPr>
-        <w:t>B.4 Question of Curiosity</w:t>
-      </w:r>
-    </w:p>
-    <w:p>
-      <w:pPr>
-        <w:rPr>
-          <w:rFonts w:ascii="Times New Roman" w:hAnsi="Times New Roman" w:cs="Times New Roman"/>
-        </w:rPr>
-      </w:pPr>
-      <w:r>
-        <w:rPr>
-          <w:rFonts w:ascii="Times New Roman" w:hAnsi="Times New Roman" w:cs="Times New Roman"/>
-          <w:i/>
-        </w:rPr>
-        <w:t xml:space="preserve">(To be answered by student based on the practical performed and learning/observations)  </w:t>
-      </w:r>
-    </w:p>
-    <w:p>
-      <w:pPr>
-        <w:rPr>
-          <w:rFonts w:ascii="Times New Roman" w:hAnsi="Times New Roman" w:cs="Times New Roman"/>
-          <w:sz w:val="24"/>
-          <w:szCs w:val="24"/>
-        </w:rPr>
-      </w:pPr>
-      <w:r>
-        <w:rPr>
-          <w:rFonts w:ascii="Times New Roman" w:hAnsi="Times New Roman" w:cs="Times New Roman"/>
-          <w:sz w:val="24"/>
-          <w:szCs w:val="24"/>
-        </w:rPr>
-        <w:t>Q</w:t>
-      </w:r>
-      <w:r>
-        <w:rPr>
-          <w:rFonts w:ascii="Times New Roman" w:hAnsi="Times New Roman" w:cs="Times New Roman"/>
-          <w:sz w:val="24"/>
-          <w:szCs w:val="24"/>
-        </w:rPr>
-        <w:t xml:space="preserve">1. </w:t>
-      </w:r>
-      <w:r>
-        <w:rPr>
-          <w:rFonts w:ascii="Times New Roman" w:hAnsi="Times New Roman" w:cs="Times New Roman"/>
-          <w:sz w:val="24"/>
-          <w:szCs w:val="24"/>
-        </w:rPr>
-        <w:t>Why are validations necessary in HTML forms? Explain with suitable reason.</w:t>
-      </w:r>
-    </w:p>
-    <w:p>
-      <w:pPr>
-        <w:rPr>
-          <w:rFonts w:ascii="Times New Roman" w:hAnsi="Times New Roman" w:cs="Times New Roman"/>
-          <w:sz w:val="24"/>
-          <w:szCs w:val="24"/>
-        </w:rPr>
-      </w:pPr>
-      <w:r>
-        <w:rPr>
-          <w:rFonts w:ascii="Times New Roman" w:hAnsi="Times New Roman" w:cs="Times New Roman"/>
-          <w:sz w:val="24"/>
-          <w:szCs w:val="24"/>
-        </w:rPr>
-        <w:t>Q2. List down the different validators that can be used in an HTML form? Explain any three of them with script syntax and example.</w:t>
-      </w:r>
+          <w:bCs/>
+          <w:sz w:val="24"/>
+          <w:szCs w:val="24"/>
+        </w:rPr>
+        <w:t>ready(</w:t>
+      </w:r>
+      <w:proofErr w:type="gramEnd"/>
+      <w:r>
+        <w:rPr>
+          <w:rFonts w:ascii="Times New Roman" w:eastAsia="Times New Roman" w:hAnsi="Times New Roman" w:cs="Times New Roman"/>
+          <w:b/>
+          <w:bCs/>
+          <w:sz w:val="24"/>
+          <w:szCs w:val="24"/>
+        </w:rPr>
+        <w:t>)</w:t>
+      </w:r>
+      <w:r>
+        <w:rPr>
+          <w:rFonts w:ascii="Times New Roman" w:eastAsia="Times New Roman" w:hAnsi="Times New Roman" w:cs="Times New Roman"/>
+          <w:sz w:val="24"/>
+          <w:szCs w:val="24"/>
+        </w:rPr>
+        <w:t xml:space="preserve"> function ensures that the </w:t>
+      </w:r>
+      <w:r>
+        <w:rPr>
+          <w:rFonts w:ascii="Times New Roman" w:eastAsia="Times New Roman" w:hAnsi="Times New Roman" w:cs="Times New Roman"/>
+          <w:b/>
+          <w:bCs/>
+          <w:sz w:val="24"/>
+          <w:szCs w:val="24"/>
+        </w:rPr>
+        <w:t>DOM</w:t>
+      </w:r>
+      <w:r>
+        <w:rPr>
+          <w:rFonts w:ascii="Times New Roman" w:eastAsia="Times New Roman" w:hAnsi="Times New Roman" w:cs="Times New Roman"/>
+          <w:sz w:val="24"/>
+          <w:szCs w:val="24"/>
+        </w:rPr>
+        <w:t xml:space="preserve"> is fully loaded and safe to manipulate before any jQuery code is executed. It prevents scripts from running before the page content is ready, avoiding potential errors with elements that haven't been rendered yet.</w:t>
+      </w:r>
+    </w:p>
+    <w:p>
+      <w:pPr>
+        <w:spacing w:before="100" w:beforeAutospacing="1" w:after="100" w:afterAutospacing="1" w:line="240" w:lineRule="auto"/>
+        <w:rPr>
+          <w:rFonts w:ascii="Times New Roman" w:eastAsia="Times New Roman" w:hAnsi="Times New Roman" w:cs="Times New Roman"/>
+          <w:sz w:val="24"/>
+          <w:szCs w:val="24"/>
+        </w:rPr>
+      </w:pPr>
+      <w:r>
+        <w:rPr>
+          <w:rFonts w:ascii="Times New Roman" w:eastAsia="Times New Roman" w:hAnsi="Times New Roman" w:cs="Times New Roman"/>
+          <w:b/>
+          <w:bCs/>
+          <w:sz w:val="24"/>
+          <w:szCs w:val="24"/>
+        </w:rPr>
+        <w:t>Q4. Explain the purpose of the $(document).</w:t>
+      </w:r>
+      <w:proofErr w:type="gramStart"/>
+      <w:r>
+        <w:rPr>
+          <w:rFonts w:ascii="Times New Roman" w:eastAsia="Times New Roman" w:hAnsi="Times New Roman" w:cs="Times New Roman"/>
+          <w:b/>
+          <w:bCs/>
+          <w:sz w:val="24"/>
+          <w:szCs w:val="24"/>
+        </w:rPr>
+        <w:t>ready(</w:t>
+      </w:r>
+      <w:proofErr w:type="gramEnd"/>
+      <w:r>
+        <w:rPr>
+          <w:rFonts w:ascii="Times New Roman" w:eastAsia="Times New Roman" w:hAnsi="Times New Roman" w:cs="Times New Roman"/>
+          <w:b/>
+          <w:bCs/>
+          <w:sz w:val="24"/>
+          <w:szCs w:val="24"/>
+        </w:rPr>
+        <w:t>) function in jQuery.</w:t>
+      </w:r>
+    </w:p>
+    <w:p>
+      <w:pPr>
+        <w:numPr>
+          <w:ilvl w:val="0"/>
+          <w:numId w:val="31"/>
+        </w:numPr>
+        <w:spacing w:before="100" w:beforeAutospacing="1" w:after="100" w:afterAutospacing="1" w:line="240" w:lineRule="auto"/>
+        <w:rPr>
+          <w:rFonts w:ascii="Times New Roman" w:eastAsia="Times New Roman" w:hAnsi="Times New Roman" w:cs="Times New Roman"/>
+          <w:sz w:val="24"/>
+          <w:szCs w:val="24"/>
+        </w:rPr>
+      </w:pPr>
+      <w:r>
+        <w:rPr>
+          <w:rFonts w:ascii="Times New Roman" w:eastAsia="Times New Roman" w:hAnsi="Times New Roman" w:cs="Times New Roman"/>
+          <w:sz w:val="24"/>
+          <w:szCs w:val="24"/>
+        </w:rPr>
+        <w:t xml:space="preserve">This question is repeated. See the answer for </w:t>
+      </w:r>
+      <w:r>
+        <w:rPr>
+          <w:rFonts w:ascii="Times New Roman" w:eastAsia="Times New Roman" w:hAnsi="Times New Roman" w:cs="Times New Roman"/>
+          <w:b/>
+          <w:bCs/>
+          <w:sz w:val="24"/>
+          <w:szCs w:val="24"/>
+        </w:rPr>
+        <w:t>Q3</w:t>
+      </w:r>
+      <w:r>
+        <w:rPr>
+          <w:rFonts w:ascii="Times New Roman" w:eastAsia="Times New Roman" w:hAnsi="Times New Roman" w:cs="Times New Roman"/>
+          <w:sz w:val="24"/>
+          <w:szCs w:val="24"/>
+        </w:rPr>
+        <w:t>.</w:t>
+      </w:r>
+    </w:p>
+    <w:p>
+      <w:pPr>
+        <w:rPr>
+          <w:rFonts w:ascii="Times New Roman" w:hAnsi="Times New Roman" w:cs="Times New Roman"/>
+          <w:sz w:val="24"/>
+          <w:szCs w:val="24"/>
+        </w:rPr>
+      </w:pPr>
     </w:p>
     <w:sectPr>
-      <w:headerReference w:type="default" r:id="rId7"/>
+      <w:headerReference w:type="default" r:id="rId10"/>
       <w:pgSz w:w="12240" w:h="15840"/>
       <w:pgMar w:top="1440" w:right="1440" w:bottom="1440" w:left="1440" w:header="720" w:footer="720" w:gutter="0"/>
       <w:cols w:space="720"/>
@@ -2152,7 +3743,7 @@
 </file>
 
 <file path=word/endnotes.xml><?xml version="1.0" encoding="utf-8"?>
-<w:endnotes xmlns:wpc="http://schemas.microsoft.com/office/word/2010/wordprocessingCanvas" xmlns:cx="http://schemas.microsoft.com/office/drawing/2014/chartex" xmlns:cx1="http://schemas.microsoft.com/office/drawing/2015/9/8/chartex" xmlns:cx2="http://schemas.microsoft.com/office/drawing/2015/10/21/chartex" xmlns:cx3="http://schemas.microsoft.com/office/drawing/2016/5/9/chartex" xmlns:cx4="http://schemas.microsoft.com/office/drawing/2016/5/10/chartex" xmlns:cx5="http://schemas.microsoft.com/office/drawing/2016/5/11/chartex" xmlns:cx6="http://schemas.microsoft.com/office/drawing/2016/5/12/chartex" xmlns:cx7="http://schemas.microsoft.com/office/drawing/2016/5/13/chartex" xmlns:cx8="http://schemas.microsoft.com/office/drawing/2016/5/14/chartex" xmlns:mc="http://schemas.openxmlformats.org/markup-compatibility/2006" xmlns:aink="http://schemas.microsoft.com/office/drawing/2016/ink" xmlns:am3d="http://schemas.microsoft.com/office/drawing/2017/model3d" xmlns:o="urn:schemas-microsoft-com:office:office" xmlns:r="http://schemas.openxmlformats.org/officeDocument/2006/relationships" xmlns:m="http://schemas.openxmlformats.org/officeDocument/2006/math" xmlns:v="urn:schemas-microsoft-com:vml" xmlns:wp14="http://schemas.microsoft.com/office/word/2010/wordprocessingDrawing" xmlns:wp="http://schemas.openxmlformats.org/drawingml/2006/wordprocessingDrawing" xmlns:w10="urn:schemas-microsoft-com:office:word" xmlns:w="http://schemas.openxmlformats.org/wordprocessingml/2006/main" xmlns:w14="http://schemas.microsoft.com/office/word/2010/wordml" xmlns:w15="http://schemas.microsoft.com/office/word/2012/wordml" xmlns:w16cex="http://schemas.microsoft.com/office/word/2018/wordml/cex" xmlns:w16cid="http://schemas.microsoft.com/office/word/2016/wordml/cid" xmlns:w16="http://schemas.microsoft.com/office/word/2018/wordml" xmlns:w16sdtdh="http://schemas.microsoft.com/office/word/2020/wordml/sdtdatahash" xmlns:w16se="http://schemas.microsoft.com/office/word/2015/wordml/symex" xmlns:wpg="http://schemas.microsoft.com/office/word/2010/wordprocessingGroup" xmlns:wpi="http://schemas.microsoft.com/office/word/2010/wordprocessingInk" xmlns:wne="http://schemas.microsoft.com/office/word/2006/wordml" xmlns:wps="http://schemas.microsoft.com/office/word/2010/wordprocessingShape" mc:Ignorable="w14 w15 w16se w16cid w16 w16cex w16sdtdh wp14">
+<w:endnotes xmlns:wpc="http://schemas.microsoft.com/office/word/2010/wordprocessingCanvas" xmlns:cx="http://schemas.microsoft.com/office/drawing/2014/chartex" xmlns:cx1="http://schemas.microsoft.com/office/drawing/2015/9/8/chartex" xmlns:mc="http://schemas.openxmlformats.org/markup-compatibility/2006" xmlns:o="urn:schemas-microsoft-com:office:office" xmlns:r="http://schemas.openxmlformats.org/officeDocument/2006/relationships" xmlns:m="http://schemas.openxmlformats.org/officeDocument/2006/math" xmlns:v="urn:schemas-microsoft-com:vml" xmlns:wp14="http://schemas.microsoft.com/office/word/2010/wordprocessingDrawing" xmlns:wp="http://schemas.openxmlformats.org/drawingml/2006/wordprocessingDrawing" xmlns:w10="urn:schemas-microsoft-com:office:word" xmlns:w="http://schemas.openxmlformats.org/wordprocessingml/2006/main" xmlns:w14="http://schemas.microsoft.com/office/word/2010/wordml" xmlns:w15="http://schemas.microsoft.com/office/word/2012/wordml" xmlns:w16se="http://schemas.microsoft.com/office/word/2015/wordml/symex" xmlns:wpg="http://schemas.microsoft.com/office/word/2010/wordprocessingGroup" xmlns:wpi="http://schemas.microsoft.com/office/word/2010/wordprocessingInk" xmlns:wne="http://schemas.microsoft.com/office/word/2006/wordml" xmlns:wps="http://schemas.microsoft.com/office/word/2010/wordprocessingShape" mc:Ignorable="w14 w15 w16se wp14">
   <w:endnote w:type="separator" w:id="-1">
     <w:p>
       <w:pPr>
@@ -2177,7 +3768,7 @@
 </file>
 
 <file path=word/footnotes.xml><?xml version="1.0" encoding="utf-8"?>
-<w:footnotes xmlns:wpc="http://schemas.microsoft.com/office/word/2010/wordprocessingCanvas" xmlns:cx="http://schemas.microsoft.com/office/drawing/2014/chartex" xmlns:cx1="http://schemas.microsoft.com/office/drawing/2015/9/8/chartex" xmlns:cx2="http://schemas.microsoft.com/office/drawing/2015/10/21/chartex" xmlns:cx3="http://schemas.microsoft.com/office/drawing/2016/5/9/chartex" xmlns:cx4="http://schemas.microsoft.com/office/drawing/2016/5/10/chartex" xmlns:cx5="http://schemas.microsoft.com/office/drawing/2016/5/11/chartex" xmlns:cx6="http://schemas.microsoft.com/office/drawing/2016/5/12/chartex" xmlns:cx7="http://schemas.microsoft.com/office/drawing/2016/5/13/chartex" xmlns:cx8="http://schemas.microsoft.com/office/drawing/2016/5/14/chartex" xmlns:mc="http://schemas.openxmlformats.org/markup-compatibility/2006" xmlns:aink="http://schemas.microsoft.com/office/drawing/2016/ink" xmlns:am3d="http://schemas.microsoft.com/office/drawing/2017/model3d" xmlns:o="urn:schemas-microsoft-com:office:office" xmlns:r="http://schemas.openxmlformats.org/officeDocument/2006/relationships" xmlns:m="http://schemas.openxmlformats.org/officeDocument/2006/math" xmlns:v="urn:schemas-microsoft-com:vml" xmlns:wp14="http://schemas.microsoft.com/office/word/2010/wordprocessingDrawing" xmlns:wp="http://schemas.openxmlformats.org/drawingml/2006/wordprocessingDrawing" xmlns:w10="urn:schemas-microsoft-com:office:word" xmlns:w="http://schemas.openxmlformats.org/wordprocessingml/2006/main" xmlns:w14="http://schemas.microsoft.com/office/word/2010/wordml" xmlns:w15="http://schemas.microsoft.com/office/word/2012/wordml" xmlns:w16cex="http://schemas.microsoft.com/office/word/2018/wordml/cex" xmlns:w16cid="http://schemas.microsoft.com/office/word/2016/wordml/cid" xmlns:w16="http://schemas.microsoft.com/office/word/2018/wordml" xmlns:w16sdtdh="http://schemas.microsoft.com/office/word/2020/wordml/sdtdatahash" xmlns:w16se="http://schemas.microsoft.com/office/word/2015/wordml/symex" xmlns:wpg="http://schemas.microsoft.com/office/word/2010/wordprocessingGroup" xmlns:wpi="http://schemas.microsoft.com/office/word/2010/wordprocessingInk" xmlns:wne="http://schemas.microsoft.com/office/word/2006/wordml" xmlns:wps="http://schemas.microsoft.com/office/word/2010/wordprocessingShape" mc:Ignorable="w14 w15 w16se w16cid w16 w16cex w16sdtdh wp14">
+<w:footnotes xmlns:wpc="http://schemas.microsoft.com/office/word/2010/wordprocessingCanvas" xmlns:cx="http://schemas.microsoft.com/office/drawing/2014/chartex" xmlns:cx1="http://schemas.microsoft.com/office/drawing/2015/9/8/chartex" xmlns:mc="http://schemas.openxmlformats.org/markup-compatibility/2006" xmlns:o="urn:schemas-microsoft-com:office:office" xmlns:r="http://schemas.openxmlformats.org/officeDocument/2006/relationships" xmlns:m="http://schemas.openxmlformats.org/officeDocument/2006/math" xmlns:v="urn:schemas-microsoft-com:vml" xmlns:wp14="http://schemas.microsoft.com/office/word/2010/wordprocessingDrawing" xmlns:wp="http://schemas.openxmlformats.org/drawingml/2006/wordprocessingDrawing" xmlns:w10="urn:schemas-microsoft-com:office:word" xmlns:w="http://schemas.openxmlformats.org/wordprocessingml/2006/main" xmlns:w14="http://schemas.microsoft.com/office/word/2010/wordml" xmlns:w15="http://schemas.microsoft.com/office/word/2012/wordml" xmlns:w16se="http://schemas.microsoft.com/office/word/2015/wordml/symex" xmlns:wpg="http://schemas.microsoft.com/office/word/2010/wordprocessingGroup" xmlns:wpi="http://schemas.microsoft.com/office/word/2010/wordprocessingInk" xmlns:wne="http://schemas.microsoft.com/office/word/2006/wordml" xmlns:wps="http://schemas.microsoft.com/office/word/2010/wordprocessingShape" mc:Ignorable="w14 w15 w16se wp14">
   <w:footnote w:type="separator" w:id="-1">
     <w:p>
       <w:pPr>
@@ -2202,7 +3793,7 @@
 </file>
 
 <file path=word/header1.xml><?xml version="1.0" encoding="utf-8"?>
-<w:hdr xmlns:wpc="http://schemas.microsoft.com/office/word/2010/wordprocessingCanvas" xmlns:cx="http://schemas.microsoft.com/office/drawing/2014/chartex" xmlns:cx1="http://schemas.microsoft.com/office/drawing/2015/9/8/chartex" xmlns:cx2="http://schemas.microsoft.com/office/drawing/2015/10/21/chartex" xmlns:cx3="http://schemas.microsoft.com/office/drawing/2016/5/9/chartex" xmlns:cx4="http://schemas.microsoft.com/office/drawing/2016/5/10/chartex" xmlns:cx5="http://schemas.microsoft.com/office/drawing/2016/5/11/chartex" xmlns:cx6="http://schemas.microsoft.com/office/drawing/2016/5/12/chartex" xmlns:cx7="http://schemas.microsoft.com/office/drawing/2016/5/13/chartex" xmlns:cx8="http://schemas.microsoft.com/office/drawing/2016/5/14/chartex" xmlns:mc="http://schemas.openxmlformats.org/markup-compatibility/2006" xmlns:aink="http://schemas.microsoft.com/office/drawing/2016/ink" xmlns:am3d="http://schemas.microsoft.com/office/drawing/2017/model3d" xmlns:o="urn:schemas-microsoft-com:office:office" xmlns:r="http://schemas.openxmlformats.org/officeDocument/2006/relationships" xmlns:m="http://schemas.openxmlformats.org/officeDocument/2006/math" xmlns:v="urn:schemas-microsoft-com:vml" xmlns:wp14="http://schemas.microsoft.com/office/word/2010/wordprocessingDrawing" xmlns:wp="http://schemas.openxmlformats.org/drawingml/2006/wordprocessingDrawing" xmlns:w10="urn:schemas-microsoft-com:office:word" xmlns:w="http://schemas.openxmlformats.org/wordprocessingml/2006/main" xmlns:w14="http://schemas.microsoft.com/office/word/2010/wordml" xmlns:w15="http://schemas.microsoft.com/office/word/2012/wordml" xmlns:w16cex="http://schemas.microsoft.com/office/word/2018/wordml/cex" xmlns:w16cid="http://schemas.microsoft.com/office/word/2016/wordml/cid" xmlns:w16="http://schemas.microsoft.com/office/word/2018/wordml" xmlns:w16sdtdh="http://schemas.microsoft.com/office/word/2020/wordml/sdtdatahash" xmlns:w16se="http://schemas.microsoft.com/office/word/2015/wordml/symex" xmlns:wpg="http://schemas.microsoft.com/office/word/2010/wordprocessingGroup" xmlns:wpi="http://schemas.microsoft.com/office/word/2010/wordprocessingInk" xmlns:wne="http://schemas.microsoft.com/office/word/2006/wordml" xmlns:wps="http://schemas.microsoft.com/office/word/2010/wordprocessingShape" mc:Ignorable="w14 w15 w16se w16cid w16 w16cex w16sdtdh wp14">
+<w:hdr xmlns:wpc="http://schemas.microsoft.com/office/word/2010/wordprocessingCanvas" xmlns:cx="http://schemas.microsoft.com/office/drawing/2014/chartex" xmlns:cx1="http://schemas.microsoft.com/office/drawing/2015/9/8/chartex" xmlns:mc="http://schemas.openxmlformats.org/markup-compatibility/2006" xmlns:o="urn:schemas-microsoft-com:office:office" xmlns:r="http://schemas.openxmlformats.org/officeDocument/2006/relationships" xmlns:m="http://schemas.openxmlformats.org/officeDocument/2006/math" xmlns:v="urn:schemas-microsoft-com:vml" xmlns:wp14="http://schemas.microsoft.com/office/word/2010/wordprocessingDrawing" xmlns:wp="http://schemas.openxmlformats.org/drawingml/2006/wordprocessingDrawing" xmlns:w10="urn:schemas-microsoft-com:office:word" xmlns:w="http://schemas.openxmlformats.org/wordprocessingml/2006/main" xmlns:w14="http://schemas.microsoft.com/office/word/2010/wordml" xmlns:w15="http://schemas.microsoft.com/office/word/2012/wordml" xmlns:w16se="http://schemas.microsoft.com/office/word/2015/wordml/symex" xmlns:wpg="http://schemas.microsoft.com/office/word/2010/wordprocessingGroup" xmlns:wpi="http://schemas.microsoft.com/office/word/2010/wordprocessingInk" xmlns:wne="http://schemas.microsoft.com/office/word/2006/wordml" xmlns:wps="http://schemas.microsoft.com/office/word/2010/wordprocessingShape" mc:Ignorable="w14 w15 w16se wp14">
   <w:p>
     <w:pPr>
       <w:spacing w:after="0"/>
@@ -2293,7 +3884,7 @@
             </wp:anchor>
           </w:drawing>
         </mc:Choice>
-        <mc:Fallback xmlns:oel="http://schemas.microsoft.com/office/2019/extlst">
+        <mc:Fallback xmlns:oel="http://schemas.microsoft.com/office/2019/extlst" xmlns:w16sdtdh="http://schemas.microsoft.com/office/word/2020/wordml/sdtdatahash" xmlns:w16="http://schemas.microsoft.com/office/word/2018/wordml" xmlns:w16cid="http://schemas.microsoft.com/office/word/2016/wordml/cid" xmlns:w16cex="http://schemas.microsoft.com/office/word/2018/wordml/cex" xmlns:am3d="http://schemas.microsoft.com/office/drawing/2017/model3d" xmlns:aink="http://schemas.microsoft.com/office/drawing/2016/ink" xmlns:cx8="http://schemas.microsoft.com/office/drawing/2016/5/14/chartex" xmlns:cx7="http://schemas.microsoft.com/office/drawing/2016/5/13/chartex" xmlns:cx6="http://schemas.microsoft.com/office/drawing/2016/5/12/chartex" xmlns:cx5="http://schemas.microsoft.com/office/drawing/2016/5/11/chartex" xmlns:cx4="http://schemas.microsoft.com/office/drawing/2016/5/10/chartex" xmlns:cx3="http://schemas.microsoft.com/office/drawing/2016/5/9/chartex" xmlns:cx2="http://schemas.microsoft.com/office/drawing/2015/10/21/chartex">
           <w:pict>
             <v:rect w14:anchorId="2F80A5DC" id="Rectangle 222" o:spid="_x0000_s1026" style="position:absolute;margin-left:0;margin-top:0;width:579.45pt;height:750.3pt;z-index:251659264;visibility:visible;mso-wrap-style:square;mso-width-percent:950;mso-height-percent:950;mso-wrap-distance-left:9pt;mso-wrap-distance-top:0;mso-wrap-distance-right:9pt;mso-wrap-distance-bottom:0;mso-position-horizontal:center;mso-position-horizontal-relative:page;mso-position-vertical:center;mso-position-vertical-relative:page;mso-width-percent:950;mso-height-percent:950;mso-width-relative:page;mso-height-relative:page;v-text-anchor:middle" o:gfxdata="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" filled="f" strokecolor="#938953 [1614]" strokeweight="1.25pt">
               <v:path arrowok="t"/>
@@ -2437,7 +4028,7 @@
 </file>
 
 <file path=word/numbering.xml><?xml version="1.0" encoding="utf-8"?>
-<w:numbering xmlns:wpc="http://schemas.microsoft.com/office/word/2010/wordprocessingCanvas" xmlns:cx="http://schemas.microsoft.com/office/drawing/2014/chartex" xmlns:cx1="http://schemas.microsoft.com/office/drawing/2015/9/8/chartex" xmlns:cx2="http://schemas.microsoft.com/office/drawing/2015/10/21/chartex" xmlns:cx3="http://schemas.microsoft.com/office/drawing/2016/5/9/chartex" xmlns:cx4="http://schemas.microsoft.com/office/drawing/2016/5/10/chartex" xmlns:cx5="http://schemas.microsoft.com/office/drawing/2016/5/11/chartex" xmlns:cx6="http://schemas.microsoft.com/office/drawing/2016/5/12/chartex" xmlns:cx7="http://schemas.microsoft.com/office/drawing/2016/5/13/chartex" xmlns:cx8="http://schemas.microsoft.com/office/drawing/2016/5/14/chartex" xmlns:mc="http://schemas.openxmlformats.org/markup-compatibility/2006" xmlns:aink="http://schemas.microsoft.com/office/drawing/2016/ink" xmlns:am3d="http://schemas.microsoft.com/office/drawing/2017/model3d" xmlns:o="urn:schemas-microsoft-com:office:office" xmlns:r="http://schemas.openxmlformats.org/officeDocument/2006/relationships" xmlns:m="http://schemas.openxmlformats.org/officeDocument/2006/math" xmlns:v="urn:schemas-microsoft-com:vml" xmlns:wp14="http://schemas.microsoft.com/office/word/2010/wordprocessingDrawing" xmlns:wp="http://schemas.openxmlformats.org/drawingml/2006/wordprocessingDrawing" xmlns:w10="urn:schemas-microsoft-com:office:word" xmlns:w="http://schemas.openxmlformats.org/wordprocessingml/2006/main" xmlns:w14="http://schemas.microsoft.com/office/word/2010/wordml" xmlns:w15="http://schemas.microsoft.com/office/word/2012/wordml" xmlns:w16cex="http://schemas.microsoft.com/office/word/2018/wordml/cex" xmlns:w16cid="http://schemas.microsoft.com/office/word/2016/wordml/cid" xmlns:w16="http://schemas.microsoft.com/office/word/2018/wordml" xmlns:w16sdtdh="http://schemas.microsoft.com/office/word/2020/wordml/sdtdatahash" xmlns:w16se="http://schemas.microsoft.com/office/word/2015/wordml/symex" xmlns:wpg="http://schemas.microsoft.com/office/word/2010/wordprocessingGroup" xmlns:wpi="http://schemas.microsoft.com/office/word/2010/wordprocessingInk" xmlns:wne="http://schemas.microsoft.com/office/word/2006/wordml" xmlns:wps="http://schemas.microsoft.com/office/word/2010/wordprocessingShape" mc:Ignorable="w14 w15 w16se w16cid w16 w16cex w16sdtdh wp14">
+<w:numbering xmlns:wpc="http://schemas.microsoft.com/office/word/2010/wordprocessingCanvas" xmlns:cx="http://schemas.microsoft.com/office/drawing/2014/chartex" xmlns:cx1="http://schemas.microsoft.com/office/drawing/2015/9/8/chartex" xmlns:mc="http://schemas.openxmlformats.org/markup-compatibility/2006" xmlns:o="urn:schemas-microsoft-com:office:office" xmlns:r="http://schemas.openxmlformats.org/officeDocument/2006/relationships" xmlns:m="http://schemas.openxmlformats.org/officeDocument/2006/math" xmlns:v="urn:schemas-microsoft-com:vml" xmlns:wp14="http://schemas.microsoft.com/office/word/2010/wordprocessingDrawing" xmlns:wp="http://schemas.openxmlformats.org/drawingml/2006/wordprocessingDrawing" xmlns:w10="urn:schemas-microsoft-com:office:word" xmlns:w="http://schemas.openxmlformats.org/wordprocessingml/2006/main" xmlns:w14="http://schemas.microsoft.com/office/word/2010/wordml" xmlns:w15="http://schemas.microsoft.com/office/word/2012/wordml" xmlns:w16se="http://schemas.microsoft.com/office/word/2015/wordml/symex" xmlns:wpg="http://schemas.microsoft.com/office/word/2010/wordprocessingGroup" xmlns:wpi="http://schemas.microsoft.com/office/word/2010/wordprocessingInk" xmlns:wne="http://schemas.microsoft.com/office/word/2006/wordml" xmlns:wps="http://schemas.microsoft.com/office/word/2010/wordprocessingShape" mc:Ignorable="w14 w15 w16se wp14">
   <w:abstractNum w:abstractNumId="0" w15:restartNumberingAfterBreak="0">
     <w:nsid w:val="02F35D11"/>
     <w:multiLevelType w:val="hybridMultilevel"/>
@@ -2899,6 +4490,155 @@
     </w:lvl>
   </w:abstractNum>
   <w:abstractNum w:abstractNumId="5" w15:restartNumberingAfterBreak="0">
+    <w:nsid w:val="19D36C20"/>
+    <w:multiLevelType w:val="multilevel"/>
+    <w:tmpl w:val="A63E1A4E"/>
+    <w:lvl w:ilvl="0">
+      <w:start w:val="1"/>
+      <w:numFmt w:val="bullet"/>
+      <w:lvlText w:val=""/>
+      <w:lvlJc w:val="left"/>
+      <w:pPr>
+        <w:tabs>
+          <w:tab w:val="num" w:pos="720"/>
+        </w:tabs>
+        <w:ind w:left="720" w:hanging="360"/>
+      </w:pPr>
+      <w:rPr>
+        <w:rFonts w:ascii="Symbol" w:hAnsi="Symbol" w:hint="default"/>
+        <w:sz w:val="20"/>
+      </w:rPr>
+    </w:lvl>
+    <w:lvl w:ilvl="1" w:tentative="1">
+      <w:start w:val="1"/>
+      <w:numFmt w:val="bullet"/>
+      <w:lvlText w:val="o"/>
+      <w:lvlJc w:val="left"/>
+      <w:pPr>
+        <w:tabs>
+          <w:tab w:val="num" w:pos="1440"/>
+        </w:tabs>
+        <w:ind w:left="1440" w:hanging="360"/>
+      </w:pPr>
+      <w:rPr>
+        <w:rFonts w:ascii="Courier New" w:hAnsi="Courier New" w:hint="default"/>
+        <w:sz w:val="20"/>
+      </w:rPr>
+    </w:lvl>
+    <w:lvl w:ilvl="2" w:tentative="1">
+      <w:start w:val="1"/>
+      <w:numFmt w:val="bullet"/>
+      <w:lvlText w:val=""/>
+      <w:lvlJc w:val="left"/>
+      <w:pPr>
+        <w:tabs>
+          <w:tab w:val="num" w:pos="2160"/>
+        </w:tabs>
+        <w:ind w:left="2160" w:hanging="360"/>
+      </w:pPr>
+      <w:rPr>
+        <w:rFonts w:ascii="Wingdings" w:hAnsi="Wingdings" w:hint="default"/>
+        <w:sz w:val="20"/>
+      </w:rPr>
+    </w:lvl>
+    <w:lvl w:ilvl="3" w:tentative="1">
+      <w:start w:val="1"/>
+      <w:numFmt w:val="bullet"/>
+      <w:lvlText w:val=""/>
+      <w:lvlJc w:val="left"/>
+      <w:pPr>
+        <w:tabs>
+          <w:tab w:val="num" w:pos="2880"/>
+        </w:tabs>
+        <w:ind w:left="2880" w:hanging="360"/>
+      </w:pPr>
+      <w:rPr>
+        <w:rFonts w:ascii="Wingdings" w:hAnsi="Wingdings" w:hint="default"/>
+        <w:sz w:val="20"/>
+      </w:rPr>
+    </w:lvl>
+    <w:lvl w:ilvl="4" w:tentative="1">
+      <w:start w:val="1"/>
+      <w:numFmt w:val="bullet"/>
+      <w:lvlText w:val=""/>
+      <w:lvlJc w:val="left"/>
+      <w:pPr>
+        <w:tabs>
+          <w:tab w:val="num" w:pos="3600"/>
+        </w:tabs>
+        <w:ind w:left="3600" w:hanging="360"/>
+      </w:pPr>
+      <w:rPr>
+        <w:rFonts w:ascii="Wingdings" w:hAnsi="Wingdings" w:hint="default"/>
+        <w:sz w:val="20"/>
+      </w:rPr>
+    </w:lvl>
+    <w:lvl w:ilvl="5" w:tentative="1">
+      <w:start w:val="1"/>
+      <w:numFmt w:val="bullet"/>
+      <w:lvlText w:val=""/>
+      <w:lvlJc w:val="left"/>
+      <w:pPr>
+        <w:tabs>
+          <w:tab w:val="num" w:pos="4320"/>
+        </w:tabs>
+        <w:ind w:left="4320" w:hanging="360"/>
+      </w:pPr>
+      <w:rPr>
+        <w:rFonts w:ascii="Wingdings" w:hAnsi="Wingdings" w:hint="default"/>
+        <w:sz w:val="20"/>
+      </w:rPr>
+    </w:lvl>
+    <w:lvl w:ilvl="6" w:tentative="1">
+      <w:start w:val="1"/>
+      <w:numFmt w:val="bullet"/>
+      <w:lvlText w:val=""/>
+      <w:lvlJc w:val="left"/>
+      <w:pPr>
+        <w:tabs>
+          <w:tab w:val="num" w:pos="5040"/>
+        </w:tabs>
+        <w:ind w:left="5040" w:hanging="360"/>
+      </w:pPr>
+      <w:rPr>
+        <w:rFonts w:ascii="Wingdings" w:hAnsi="Wingdings" w:hint="default"/>
+        <w:sz w:val="20"/>
+      </w:rPr>
+    </w:lvl>
+    <w:lvl w:ilvl="7" w:tentative="1">
+      <w:start w:val="1"/>
+      <w:numFmt w:val="bullet"/>
+      <w:lvlText w:val=""/>
+      <w:lvlJc w:val="left"/>
+      <w:pPr>
+        <w:tabs>
+          <w:tab w:val="num" w:pos="5760"/>
+        </w:tabs>
+        <w:ind w:left="5760" w:hanging="360"/>
+      </w:pPr>
+      <w:rPr>
+        <w:rFonts w:ascii="Wingdings" w:hAnsi="Wingdings" w:hint="default"/>
+        <w:sz w:val="20"/>
+      </w:rPr>
+    </w:lvl>
+    <w:lvl w:ilvl="8" w:tentative="1">
+      <w:start w:val="1"/>
+      <w:numFmt w:val="bullet"/>
+      <w:lvlText w:val=""/>
+      <w:lvlJc w:val="left"/>
+      <w:pPr>
+        <w:tabs>
+          <w:tab w:val="num" w:pos="6480"/>
+        </w:tabs>
+        <w:ind w:left="6480" w:hanging="360"/>
+      </w:pPr>
+      <w:rPr>
+        <w:rFonts w:ascii="Wingdings" w:hAnsi="Wingdings" w:hint="default"/>
+        <w:sz w:val="20"/>
+      </w:rPr>
+    </w:lvl>
+  </w:abstractNum>
+  <w:abstractNum w:abstractNumId="6" w15:restartNumberingAfterBreak="0">
     <w:nsid w:val="1B036EF4"/>
     <w:multiLevelType w:val="hybridMultilevel"/>
     <w:tmpl w:val="AA120BA0"/>
@@ -2984,7 +4724,7 @@
       </w:pPr>
     </w:lvl>
   </w:abstractNum>
-  <w:abstractNum w:abstractNumId="6" w15:restartNumberingAfterBreak="0">
+  <w:abstractNum w:abstractNumId="7" w15:restartNumberingAfterBreak="0">
     <w:nsid w:val="1BB9470F"/>
     <w:multiLevelType w:val="multilevel"/>
     <w:tmpl w:val="A0BE2A2E"/>
@@ -3133,7 +4873,7 @@
       </w:rPr>
     </w:lvl>
   </w:abstractNum>
-  <w:abstractNum w:abstractNumId="7" w15:restartNumberingAfterBreak="0">
+  <w:abstractNum w:abstractNumId="8" w15:restartNumberingAfterBreak="0">
     <w:nsid w:val="1BDC1021"/>
     <w:multiLevelType w:val="hybridMultilevel"/>
     <w:tmpl w:val="A6EC3B68"/>
@@ -3246,7 +4986,7 @@
       </w:rPr>
     </w:lvl>
   </w:abstractNum>
-  <w:abstractNum w:abstractNumId="8" w15:restartNumberingAfterBreak="0">
+  <w:abstractNum w:abstractNumId="9" w15:restartNumberingAfterBreak="0">
     <w:nsid w:val="21155F2F"/>
     <w:multiLevelType w:val="hybridMultilevel"/>
     <w:tmpl w:val="BE5C611E"/>
@@ -3359,7 +5099,7 @@
       </w:rPr>
     </w:lvl>
   </w:abstractNum>
-  <w:abstractNum w:abstractNumId="9" w15:restartNumberingAfterBreak="0">
+  <w:abstractNum w:abstractNumId="10" w15:restartNumberingAfterBreak="0">
     <w:nsid w:val="24E510C3"/>
     <w:multiLevelType w:val="hybridMultilevel"/>
     <w:tmpl w:val="AA120BA0"/>
@@ -3445,7 +5185,156 @@
       </w:pPr>
     </w:lvl>
   </w:abstractNum>
-  <w:abstractNum w:abstractNumId="10" w15:restartNumberingAfterBreak="0">
+  <w:abstractNum w:abstractNumId="11" w15:restartNumberingAfterBreak="0">
+    <w:nsid w:val="34527086"/>
+    <w:multiLevelType w:val="multilevel"/>
+    <w:tmpl w:val="2CD0ABA4"/>
+    <w:lvl w:ilvl="0">
+      <w:start w:val="1"/>
+      <w:numFmt w:val="bullet"/>
+      <w:lvlText w:val=""/>
+      <w:lvlJc w:val="left"/>
+      <w:pPr>
+        <w:tabs>
+          <w:tab w:val="num" w:pos="720"/>
+        </w:tabs>
+        <w:ind w:left="720" w:hanging="360"/>
+      </w:pPr>
+      <w:rPr>
+        <w:rFonts w:ascii="Symbol" w:hAnsi="Symbol" w:hint="default"/>
+        <w:sz w:val="20"/>
+      </w:rPr>
+    </w:lvl>
+    <w:lvl w:ilvl="1">
+      <w:start w:val="1"/>
+      <w:numFmt w:val="bullet"/>
+      <w:lvlText w:val="o"/>
+      <w:lvlJc w:val="left"/>
+      <w:pPr>
+        <w:tabs>
+          <w:tab w:val="num" w:pos="1440"/>
+        </w:tabs>
+        <w:ind w:left="1440" w:hanging="360"/>
+      </w:pPr>
+      <w:rPr>
+        <w:rFonts w:ascii="Courier New" w:hAnsi="Courier New" w:hint="default"/>
+        <w:sz w:val="20"/>
+      </w:rPr>
+    </w:lvl>
+    <w:lvl w:ilvl="2" w:tentative="1">
+      <w:start w:val="1"/>
+      <w:numFmt w:val="bullet"/>
+      <w:lvlText w:val=""/>
+      <w:lvlJc w:val="left"/>
+      <w:pPr>
+        <w:tabs>
+          <w:tab w:val="num" w:pos="2160"/>
+        </w:tabs>
+        <w:ind w:left="2160" w:hanging="360"/>
+      </w:pPr>
+      <w:rPr>
+        <w:rFonts w:ascii="Wingdings" w:hAnsi="Wingdings" w:hint="default"/>
+        <w:sz w:val="20"/>
+      </w:rPr>
+    </w:lvl>
+    <w:lvl w:ilvl="3" w:tentative="1">
+      <w:start w:val="1"/>
+      <w:numFmt w:val="bullet"/>
+      <w:lvlText w:val=""/>
+      <w:lvlJc w:val="left"/>
+      <w:pPr>
+        <w:tabs>
+          <w:tab w:val="num" w:pos="2880"/>
+        </w:tabs>
+        <w:ind w:left="2880" w:hanging="360"/>
+      </w:pPr>
+      <w:rPr>
+        <w:rFonts w:ascii="Wingdings" w:hAnsi="Wingdings" w:hint="default"/>
+        <w:sz w:val="20"/>
+      </w:rPr>
+    </w:lvl>
+    <w:lvl w:ilvl="4" w:tentative="1">
+      <w:start w:val="1"/>
+      <w:numFmt w:val="bullet"/>
+      <w:lvlText w:val=""/>
+      <w:lvlJc w:val="left"/>
+      <w:pPr>
+        <w:tabs>
+          <w:tab w:val="num" w:pos="3600"/>
+        </w:tabs>
+        <w:ind w:left="3600" w:hanging="360"/>
+      </w:pPr>
+      <w:rPr>
+        <w:rFonts w:ascii="Wingdings" w:hAnsi="Wingdings" w:hint="default"/>
+        <w:sz w:val="20"/>
+      </w:rPr>
+    </w:lvl>
+    <w:lvl w:ilvl="5" w:tentative="1">
+      <w:start w:val="1"/>
+      <w:numFmt w:val="bullet"/>
+      <w:lvlText w:val=""/>
+      <w:lvlJc w:val="left"/>
+      <w:pPr>
+        <w:tabs>
+          <w:tab w:val="num" w:pos="4320"/>
+        </w:tabs>
+        <w:ind w:left="4320" w:hanging="360"/>
+      </w:pPr>
+      <w:rPr>
+        <w:rFonts w:ascii="Wingdings" w:hAnsi="Wingdings" w:hint="default"/>
+        <w:sz w:val="20"/>
+      </w:rPr>
+    </w:lvl>
+    <w:lvl w:ilvl="6" w:tentative="1">
+      <w:start w:val="1"/>
+      <w:numFmt w:val="bullet"/>
+      <w:lvlText w:val=""/>
+      <w:lvlJc w:val="left"/>
+      <w:pPr>
+        <w:tabs>
+          <w:tab w:val="num" w:pos="5040"/>
+        </w:tabs>
+        <w:ind w:left="5040" w:hanging="360"/>
+      </w:pPr>
+      <w:rPr>
+        <w:rFonts w:ascii="Wingdings" w:hAnsi="Wingdings" w:hint="default"/>
+        <w:sz w:val="20"/>
+      </w:rPr>
+    </w:lvl>
+    <w:lvl w:ilvl="7" w:tentative="1">
+      <w:start w:val="1"/>
+      <w:numFmt w:val="bullet"/>
+      <w:lvlText w:val=""/>
+      <w:lvlJc w:val="left"/>
+      <w:pPr>
+        <w:tabs>
+          <w:tab w:val="num" w:pos="5760"/>
+        </w:tabs>
+        <w:ind w:left="5760" w:hanging="360"/>
+      </w:pPr>
+      <w:rPr>
+        <w:rFonts w:ascii="Wingdings" w:hAnsi="Wingdings" w:hint="default"/>
+        <w:sz w:val="20"/>
+      </w:rPr>
+    </w:lvl>
+    <w:lvl w:ilvl="8" w:tentative="1">
+      <w:start w:val="1"/>
+      <w:numFmt w:val="bullet"/>
+      <w:lvlText w:val=""/>
+      <w:lvlJc w:val="left"/>
+      <w:pPr>
+        <w:tabs>
+          <w:tab w:val="num" w:pos="6480"/>
+        </w:tabs>
+        <w:ind w:left="6480" w:hanging="360"/>
+      </w:pPr>
+      <w:rPr>
+        <w:rFonts w:ascii="Wingdings" w:hAnsi="Wingdings" w:hint="default"/>
+        <w:sz w:val="20"/>
+      </w:rPr>
+    </w:lvl>
+  </w:abstractNum>
+  <w:abstractNum w:abstractNumId="12" w15:restartNumberingAfterBreak="0">
     <w:nsid w:val="372713C2"/>
     <w:multiLevelType w:val="hybridMultilevel"/>
     <w:tmpl w:val="5C489DC6"/>
@@ -3531,7 +5420,7 @@
       </w:pPr>
     </w:lvl>
   </w:abstractNum>
-  <w:abstractNum w:abstractNumId="11" w15:restartNumberingAfterBreak="0">
+  <w:abstractNum w:abstractNumId="13" w15:restartNumberingAfterBreak="0">
     <w:nsid w:val="380730B3"/>
     <w:multiLevelType w:val="hybridMultilevel"/>
     <w:tmpl w:val="AA120BA0"/>
@@ -3617,7 +5506,7 @@
       </w:pPr>
     </w:lvl>
   </w:abstractNum>
-  <w:abstractNum w:abstractNumId="12" w15:restartNumberingAfterBreak="0">
+  <w:abstractNum w:abstractNumId="14" w15:restartNumberingAfterBreak="0">
     <w:nsid w:val="3A395E8C"/>
     <w:multiLevelType w:val="hybridMultilevel"/>
     <w:tmpl w:val="AA120BA0"/>
@@ -3703,7 +5592,7 @@
       </w:pPr>
     </w:lvl>
   </w:abstractNum>
-  <w:abstractNum w:abstractNumId="13" w15:restartNumberingAfterBreak="0">
+  <w:abstractNum w:abstractNumId="15" w15:restartNumberingAfterBreak="0">
     <w:nsid w:val="3A4E10DB"/>
     <w:multiLevelType w:val="hybridMultilevel"/>
     <w:tmpl w:val="AA120BA0"/>
@@ -3789,7 +5678,156 @@
       </w:pPr>
     </w:lvl>
   </w:abstractNum>
-  <w:abstractNum w:abstractNumId="14" w15:restartNumberingAfterBreak="0">
+  <w:abstractNum w:abstractNumId="16" w15:restartNumberingAfterBreak="0">
+    <w:nsid w:val="3F12459C"/>
+    <w:multiLevelType w:val="multilevel"/>
+    <w:tmpl w:val="70CCDD3C"/>
+    <w:lvl w:ilvl="0">
+      <w:start w:val="1"/>
+      <w:numFmt w:val="bullet"/>
+      <w:lvlText w:val=""/>
+      <w:lvlJc w:val="left"/>
+      <w:pPr>
+        <w:tabs>
+          <w:tab w:val="num" w:pos="720"/>
+        </w:tabs>
+        <w:ind w:left="720" w:hanging="360"/>
+      </w:pPr>
+      <w:rPr>
+        <w:rFonts w:ascii="Symbol" w:hAnsi="Symbol" w:hint="default"/>
+        <w:sz w:val="20"/>
+      </w:rPr>
+    </w:lvl>
+    <w:lvl w:ilvl="1" w:tentative="1">
+      <w:start w:val="1"/>
+      <w:numFmt w:val="bullet"/>
+      <w:lvlText w:val="o"/>
+      <w:lvlJc w:val="left"/>
+      <w:pPr>
+        <w:tabs>
+          <w:tab w:val="num" w:pos="1440"/>
+        </w:tabs>
+        <w:ind w:left="1440" w:hanging="360"/>
+      </w:pPr>
+      <w:rPr>
+        <w:rFonts w:ascii="Courier New" w:hAnsi="Courier New" w:hint="default"/>
+        <w:sz w:val="20"/>
+      </w:rPr>
+    </w:lvl>
+    <w:lvl w:ilvl="2" w:tentative="1">
+      <w:start w:val="1"/>
+      <w:numFmt w:val="bullet"/>
+      <w:lvlText w:val=""/>
+      <w:lvlJc w:val="left"/>
+      <w:pPr>
+        <w:tabs>
+          <w:tab w:val="num" w:pos="2160"/>
+        </w:tabs>
+        <w:ind w:left="2160" w:hanging="360"/>
+      </w:pPr>
+      <w:rPr>
+        <w:rFonts w:ascii="Wingdings" w:hAnsi="Wingdings" w:hint="default"/>
+        <w:sz w:val="20"/>
+      </w:rPr>
+    </w:lvl>
+    <w:lvl w:ilvl="3" w:tentative="1">
+      <w:start w:val="1"/>
+      <w:numFmt w:val="bullet"/>
+      <w:lvlText w:val=""/>
+      <w:lvlJc w:val="left"/>
+      <w:pPr>
+        <w:tabs>
+          <w:tab w:val="num" w:pos="2880"/>
+        </w:tabs>
+        <w:ind w:left="2880" w:hanging="360"/>
+      </w:pPr>
+      <w:rPr>
+        <w:rFonts w:ascii="Wingdings" w:hAnsi="Wingdings" w:hint="default"/>
+        <w:sz w:val="20"/>
+      </w:rPr>
+    </w:lvl>
+    <w:lvl w:ilvl="4" w:tentative="1">
+      <w:start w:val="1"/>
+      <w:numFmt w:val="bullet"/>
+      <w:lvlText w:val=""/>
+      <w:lvlJc w:val="left"/>
+      <w:pPr>
+        <w:tabs>
+          <w:tab w:val="num" w:pos="3600"/>
+        </w:tabs>
+        <w:ind w:left="3600" w:hanging="360"/>
+      </w:pPr>
+      <w:rPr>
+        <w:rFonts w:ascii="Wingdings" w:hAnsi="Wingdings" w:hint="default"/>
+        <w:sz w:val="20"/>
+      </w:rPr>
+    </w:lvl>
+    <w:lvl w:ilvl="5" w:tentative="1">
+      <w:start w:val="1"/>
+      <w:numFmt w:val="bullet"/>
+      <w:lvlText w:val=""/>
+      <w:lvlJc w:val="left"/>
+      <w:pPr>
+        <w:tabs>
+          <w:tab w:val="num" w:pos="4320"/>
+        </w:tabs>
+        <w:ind w:left="4320" w:hanging="360"/>
+      </w:pPr>
+      <w:rPr>
+        <w:rFonts w:ascii="Wingdings" w:hAnsi="Wingdings" w:hint="default"/>
+        <w:sz w:val="20"/>
+      </w:rPr>
+    </w:lvl>
+    <w:lvl w:ilvl="6" w:tentative="1">
+      <w:start w:val="1"/>
+      <w:numFmt w:val="bullet"/>
+      <w:lvlText w:val=""/>
+      <w:lvlJc w:val="left"/>
+      <w:pPr>
+        <w:tabs>
+          <w:tab w:val="num" w:pos="5040"/>
+        </w:tabs>
+        <w:ind w:left="5040" w:hanging="360"/>
+      </w:pPr>
+      <w:rPr>
+        <w:rFonts w:ascii="Wingdings" w:hAnsi="Wingdings" w:hint="default"/>
+        <w:sz w:val="20"/>
+      </w:rPr>
+    </w:lvl>
+    <w:lvl w:ilvl="7" w:tentative="1">
+      <w:start w:val="1"/>
+      <w:numFmt w:val="bullet"/>
+      <w:lvlText w:val=""/>
+      <w:lvlJc w:val="left"/>
+      <w:pPr>
+        <w:tabs>
+          <w:tab w:val="num" w:pos="5760"/>
+        </w:tabs>
+        <w:ind w:left="5760" w:hanging="360"/>
+      </w:pPr>
+      <w:rPr>
+        <w:rFonts w:ascii="Wingdings" w:hAnsi="Wingdings" w:hint="default"/>
+        <w:sz w:val="20"/>
+      </w:rPr>
+    </w:lvl>
+    <w:lvl w:ilvl="8" w:tentative="1">
+      <w:start w:val="1"/>
+      <w:numFmt w:val="bullet"/>
+      <w:lvlText w:val=""/>
+      <w:lvlJc w:val="left"/>
+      <w:pPr>
+        <w:tabs>
+          <w:tab w:val="num" w:pos="6480"/>
+        </w:tabs>
+        <w:ind w:left="6480" w:hanging="360"/>
+      </w:pPr>
+      <w:rPr>
+        <w:rFonts w:ascii="Wingdings" w:hAnsi="Wingdings" w:hint="default"/>
+        <w:sz w:val="20"/>
+      </w:rPr>
+    </w:lvl>
+  </w:abstractNum>
+  <w:abstractNum w:abstractNumId="17" w15:restartNumberingAfterBreak="0">
     <w:nsid w:val="3FA15770"/>
     <w:multiLevelType w:val="hybridMultilevel"/>
     <w:tmpl w:val="C2048C6A"/>
@@ -3875,7 +5913,7 @@
       </w:pPr>
     </w:lvl>
   </w:abstractNum>
-  <w:abstractNum w:abstractNumId="15" w15:restartNumberingAfterBreak="0">
+  <w:abstractNum w:abstractNumId="18" w15:restartNumberingAfterBreak="0">
     <w:nsid w:val="40D15BB5"/>
     <w:multiLevelType w:val="hybridMultilevel"/>
     <w:tmpl w:val="143C8C06"/>
@@ -3961,7 +5999,7 @@
       </w:pPr>
     </w:lvl>
   </w:abstractNum>
-  <w:abstractNum w:abstractNumId="16" w15:restartNumberingAfterBreak="0">
+  <w:abstractNum w:abstractNumId="19" w15:restartNumberingAfterBreak="0">
     <w:nsid w:val="43B718C6"/>
     <w:multiLevelType w:val="multilevel"/>
     <w:tmpl w:val="46468308"/>
@@ -4110,7 +6148,7 @@
       </w:rPr>
     </w:lvl>
   </w:abstractNum>
-  <w:abstractNum w:abstractNumId="17" w15:restartNumberingAfterBreak="0">
+  <w:abstractNum w:abstractNumId="20" w15:restartNumberingAfterBreak="0">
     <w:nsid w:val="50F930DA"/>
     <w:multiLevelType w:val="multilevel"/>
     <w:tmpl w:val="CB3C5F68"/>
@@ -4223,7 +6261,7 @@
       </w:pPr>
     </w:lvl>
   </w:abstractNum>
-  <w:abstractNum w:abstractNumId="18" w15:restartNumberingAfterBreak="0">
+  <w:abstractNum w:abstractNumId="21" w15:restartNumberingAfterBreak="0">
     <w:nsid w:val="550A1D6D"/>
     <w:multiLevelType w:val="hybridMultilevel"/>
     <w:tmpl w:val="9840742E"/>
@@ -4309,7 +6347,7 @@
       </w:pPr>
     </w:lvl>
   </w:abstractNum>
-  <w:abstractNum w:abstractNumId="19" w15:restartNumberingAfterBreak="0">
+  <w:abstractNum w:abstractNumId="22" w15:restartNumberingAfterBreak="0">
     <w:nsid w:val="5E3B53AE"/>
     <w:multiLevelType w:val="multilevel"/>
     <w:tmpl w:val="19145552"/>
@@ -4458,7 +6496,7 @@
       </w:rPr>
     </w:lvl>
   </w:abstractNum>
-  <w:abstractNum w:abstractNumId="20" w15:restartNumberingAfterBreak="0">
+  <w:abstractNum w:abstractNumId="23" w15:restartNumberingAfterBreak="0">
     <w:nsid w:val="5F896373"/>
     <w:multiLevelType w:val="hybridMultilevel"/>
     <w:tmpl w:val="AF1AEFA8"/>
@@ -4571,7 +6609,7 @@
       </w:rPr>
     </w:lvl>
   </w:abstractNum>
-  <w:abstractNum w:abstractNumId="21" w15:restartNumberingAfterBreak="0">
+  <w:abstractNum w:abstractNumId="24" w15:restartNumberingAfterBreak="0">
     <w:nsid w:val="611E02D4"/>
     <w:multiLevelType w:val="hybridMultilevel"/>
     <w:tmpl w:val="746A9AE6"/>
@@ -4657,7 +6695,7 @@
       </w:pPr>
     </w:lvl>
   </w:abstractNum>
-  <w:abstractNum w:abstractNumId="22" w15:restartNumberingAfterBreak="0">
+  <w:abstractNum w:abstractNumId="25" w15:restartNumberingAfterBreak="0">
     <w:nsid w:val="67D510D1"/>
     <w:multiLevelType w:val="multilevel"/>
     <w:tmpl w:val="B32AC7E8"/>
@@ -4806,7 +6844,7 @@
       </w:rPr>
     </w:lvl>
   </w:abstractNum>
-  <w:abstractNum w:abstractNumId="23" w15:restartNumberingAfterBreak="0">
+  <w:abstractNum w:abstractNumId="26" w15:restartNumberingAfterBreak="0">
     <w:nsid w:val="6C56751F"/>
     <w:multiLevelType w:val="hybridMultilevel"/>
     <w:tmpl w:val="AA120BA0"/>
@@ -4892,7 +6930,7 @@
       </w:pPr>
     </w:lvl>
   </w:abstractNum>
-  <w:abstractNum w:abstractNumId="24" w15:restartNumberingAfterBreak="0">
+  <w:abstractNum w:abstractNumId="27" w15:restartNumberingAfterBreak="0">
     <w:nsid w:val="6CA70C35"/>
     <w:multiLevelType w:val="multilevel"/>
     <w:tmpl w:val="0D70F524"/>
@@ -5041,7 +7079,7 @@
       </w:rPr>
     </w:lvl>
   </w:abstractNum>
-  <w:abstractNum w:abstractNumId="25" w15:restartNumberingAfterBreak="0">
+  <w:abstractNum w:abstractNumId="28" w15:restartNumberingAfterBreak="0">
     <w:nsid w:val="6E1454C7"/>
     <w:multiLevelType w:val="hybridMultilevel"/>
     <w:tmpl w:val="AA120BA0"/>
@@ -5127,7 +7165,7 @@
       </w:pPr>
     </w:lvl>
   </w:abstractNum>
-  <w:abstractNum w:abstractNumId="26" w15:restartNumberingAfterBreak="0">
+  <w:abstractNum w:abstractNumId="29" w15:restartNumberingAfterBreak="0">
     <w:nsid w:val="719F1E47"/>
     <w:multiLevelType w:val="multilevel"/>
     <w:tmpl w:val="62166772"/>
@@ -5276,92 +7314,253 @@
       </w:rPr>
     </w:lvl>
   </w:abstractNum>
+  <w:abstractNum w:abstractNumId="30" w15:restartNumberingAfterBreak="0">
+    <w:nsid w:val="7D00327F"/>
+    <w:multiLevelType w:val="multilevel"/>
+    <w:tmpl w:val="015EF30A"/>
+    <w:lvl w:ilvl="0">
+      <w:start w:val="1"/>
+      <w:numFmt w:val="bullet"/>
+      <w:lvlText w:val=""/>
+      <w:lvlJc w:val="left"/>
+      <w:pPr>
+        <w:tabs>
+          <w:tab w:val="num" w:pos="720"/>
+        </w:tabs>
+        <w:ind w:left="720" w:hanging="360"/>
+      </w:pPr>
+      <w:rPr>
+        <w:rFonts w:ascii="Symbol" w:hAnsi="Symbol" w:hint="default"/>
+        <w:sz w:val="20"/>
+      </w:rPr>
+    </w:lvl>
+    <w:lvl w:ilvl="1">
+      <w:start w:val="1"/>
+      <w:numFmt w:val="bullet"/>
+      <w:lvlText w:val="o"/>
+      <w:lvlJc w:val="left"/>
+      <w:pPr>
+        <w:tabs>
+          <w:tab w:val="num" w:pos="1440"/>
+        </w:tabs>
+        <w:ind w:left="1440" w:hanging="360"/>
+      </w:pPr>
+      <w:rPr>
+        <w:rFonts w:ascii="Courier New" w:hAnsi="Courier New" w:hint="default"/>
+        <w:sz w:val="20"/>
+      </w:rPr>
+    </w:lvl>
+    <w:lvl w:ilvl="2" w:tentative="1">
+      <w:start w:val="1"/>
+      <w:numFmt w:val="bullet"/>
+      <w:lvlText w:val=""/>
+      <w:lvlJc w:val="left"/>
+      <w:pPr>
+        <w:tabs>
+          <w:tab w:val="num" w:pos="2160"/>
+        </w:tabs>
+        <w:ind w:left="2160" w:hanging="360"/>
+      </w:pPr>
+      <w:rPr>
+        <w:rFonts w:ascii="Wingdings" w:hAnsi="Wingdings" w:hint="default"/>
+        <w:sz w:val="20"/>
+      </w:rPr>
+    </w:lvl>
+    <w:lvl w:ilvl="3" w:tentative="1">
+      <w:start w:val="1"/>
+      <w:numFmt w:val="bullet"/>
+      <w:lvlText w:val=""/>
+      <w:lvlJc w:val="left"/>
+      <w:pPr>
+        <w:tabs>
+          <w:tab w:val="num" w:pos="2880"/>
+        </w:tabs>
+        <w:ind w:left="2880" w:hanging="360"/>
+      </w:pPr>
+      <w:rPr>
+        <w:rFonts w:ascii="Wingdings" w:hAnsi="Wingdings" w:hint="default"/>
+        <w:sz w:val="20"/>
+      </w:rPr>
+    </w:lvl>
+    <w:lvl w:ilvl="4" w:tentative="1">
+      <w:start w:val="1"/>
+      <w:numFmt w:val="bullet"/>
+      <w:lvlText w:val=""/>
+      <w:lvlJc w:val="left"/>
+      <w:pPr>
+        <w:tabs>
+          <w:tab w:val="num" w:pos="3600"/>
+        </w:tabs>
+        <w:ind w:left="3600" w:hanging="360"/>
+      </w:pPr>
+      <w:rPr>
+        <w:rFonts w:ascii="Wingdings" w:hAnsi="Wingdings" w:hint="default"/>
+        <w:sz w:val="20"/>
+      </w:rPr>
+    </w:lvl>
+    <w:lvl w:ilvl="5" w:tentative="1">
+      <w:start w:val="1"/>
+      <w:numFmt w:val="bullet"/>
+      <w:lvlText w:val=""/>
+      <w:lvlJc w:val="left"/>
+      <w:pPr>
+        <w:tabs>
+          <w:tab w:val="num" w:pos="4320"/>
+        </w:tabs>
+        <w:ind w:left="4320" w:hanging="360"/>
+      </w:pPr>
+      <w:rPr>
+        <w:rFonts w:ascii="Wingdings" w:hAnsi="Wingdings" w:hint="default"/>
+        <w:sz w:val="20"/>
+      </w:rPr>
+    </w:lvl>
+    <w:lvl w:ilvl="6" w:tentative="1">
+      <w:start w:val="1"/>
+      <w:numFmt w:val="bullet"/>
+      <w:lvlText w:val=""/>
+      <w:lvlJc w:val="left"/>
+      <w:pPr>
+        <w:tabs>
+          <w:tab w:val="num" w:pos="5040"/>
+        </w:tabs>
+        <w:ind w:left="5040" w:hanging="360"/>
+      </w:pPr>
+      <w:rPr>
+        <w:rFonts w:ascii="Wingdings" w:hAnsi="Wingdings" w:hint="default"/>
+        <w:sz w:val="20"/>
+      </w:rPr>
+    </w:lvl>
+    <w:lvl w:ilvl="7" w:tentative="1">
+      <w:start w:val="1"/>
+      <w:numFmt w:val="bullet"/>
+      <w:lvlText w:val=""/>
+      <w:lvlJc w:val="left"/>
+      <w:pPr>
+        <w:tabs>
+          <w:tab w:val="num" w:pos="5760"/>
+        </w:tabs>
+        <w:ind w:left="5760" w:hanging="360"/>
+      </w:pPr>
+      <w:rPr>
+        <w:rFonts w:ascii="Wingdings" w:hAnsi="Wingdings" w:hint="default"/>
+        <w:sz w:val="20"/>
+      </w:rPr>
+    </w:lvl>
+    <w:lvl w:ilvl="8" w:tentative="1">
+      <w:start w:val="1"/>
+      <w:numFmt w:val="bullet"/>
+      <w:lvlText w:val=""/>
+      <w:lvlJc w:val="left"/>
+      <w:pPr>
+        <w:tabs>
+          <w:tab w:val="num" w:pos="6480"/>
+        </w:tabs>
+        <w:ind w:left="6480" w:hanging="360"/>
+      </w:pPr>
+      <w:rPr>
+        <w:rFonts w:ascii="Wingdings" w:hAnsi="Wingdings" w:hint="default"/>
+        <w:sz w:val="20"/>
+      </w:rPr>
+    </w:lvl>
+  </w:abstractNum>
   <w:num w:numId="1">
-    <w:abstractNumId w:val="5"/>
+    <w:abstractNumId w:val="6"/>
   </w:num>
   <w:num w:numId="2">
-    <w:abstractNumId w:val="22"/>
+    <w:abstractNumId w:val="25"/>
   </w:num>
   <w:num w:numId="3">
+    <w:abstractNumId w:val="18"/>
+  </w:num>
+  <w:num w:numId="4">
+    <w:abstractNumId w:val="10"/>
+  </w:num>
+  <w:num w:numId="5">
+    <w:abstractNumId w:val="28"/>
+  </w:num>
+  <w:num w:numId="6">
     <w:abstractNumId w:val="15"/>
   </w:num>
-  <w:num w:numId="4">
-    <w:abstractNumId w:val="9"/>
-  </w:num>
-  <w:num w:numId="5">
-    <w:abstractNumId w:val="25"/>
-  </w:num>
-  <w:num w:numId="6">
-    <w:abstractNumId w:val="13"/>
-  </w:num>
   <w:num w:numId="7">
-    <w:abstractNumId w:val="17"/>
+    <w:abstractNumId w:val="20"/>
   </w:num>
   <w:num w:numId="8">
-    <w:abstractNumId w:val="26"/>
+    <w:abstractNumId w:val="29"/>
   </w:num>
   <w:num w:numId="9">
-    <w:abstractNumId w:val="7"/>
+    <w:abstractNumId w:val="8"/>
   </w:num>
   <w:num w:numId="10">
     <w:abstractNumId w:val="3"/>
   </w:num>
   <w:num w:numId="11">
-    <w:abstractNumId w:val="20"/>
+    <w:abstractNumId w:val="23"/>
   </w:num>
   <w:num w:numId="12">
-    <w:abstractNumId w:val="8"/>
+    <w:abstractNumId w:val="9"/>
   </w:num>
   <w:num w:numId="13">
-    <w:abstractNumId w:val="12"/>
+    <w:abstractNumId w:val="14"/>
   </w:num>
   <w:num w:numId="14">
-    <w:abstractNumId w:val="11"/>
+    <w:abstractNumId w:val="13"/>
   </w:num>
   <w:num w:numId="15">
-    <w:abstractNumId w:val="23"/>
+    <w:abstractNumId w:val="26"/>
   </w:num>
   <w:num w:numId="16">
-    <w:abstractNumId w:val="6"/>
+    <w:abstractNumId w:val="7"/>
   </w:num>
   <w:num w:numId="17">
-    <w:abstractNumId w:val="24"/>
+    <w:abstractNumId w:val="27"/>
   </w:num>
   <w:num w:numId="18">
-    <w:abstractNumId w:val="16"/>
+    <w:abstractNumId w:val="19"/>
   </w:num>
   <w:num w:numId="19">
     <w:abstractNumId w:val="2"/>
   </w:num>
   <w:num w:numId="20">
-    <w:abstractNumId w:val="10"/>
+    <w:abstractNumId w:val="12"/>
   </w:num>
   <w:num w:numId="21">
     <w:abstractNumId w:val="1"/>
   </w:num>
   <w:num w:numId="22">
-    <w:abstractNumId w:val="14"/>
+    <w:abstractNumId w:val="17"/>
   </w:num>
   <w:num w:numId="23">
-    <w:abstractNumId w:val="19"/>
+    <w:abstractNumId w:val="22"/>
   </w:num>
   <w:num w:numId="24">
     <w:abstractNumId w:val="4"/>
   </w:num>
   <w:num w:numId="25">
-    <w:abstractNumId w:val="21"/>
+    <w:abstractNumId w:val="24"/>
   </w:num>
   <w:num w:numId="26">
-    <w:abstractNumId w:val="18"/>
+    <w:abstractNumId w:val="21"/>
   </w:num>
   <w:num w:numId="27">
     <w:abstractNumId w:val="0"/>
+  </w:num>
+  <w:num w:numId="28">
+    <w:abstractNumId w:val="30"/>
+  </w:num>
+  <w:num w:numId="29">
+    <w:abstractNumId w:val="11"/>
+  </w:num>
+  <w:num w:numId="30">
+    <w:abstractNumId w:val="5"/>
+  </w:num>
+  <w:num w:numId="31">
+    <w:abstractNumId w:val="16"/>
   </w:num>
 </w:numbering>
 </file>
 
 <file path=word/styles.xml><?xml version="1.0" encoding="utf-8"?>
-<w:styles xmlns:mc="http://schemas.openxmlformats.org/markup-compatibility/2006" xmlns:r="http://schemas.openxmlformats.org/officeDocument/2006/relationships" xmlns:w="http://schemas.openxmlformats.org/wordprocessingml/2006/main" xmlns:w14="http://schemas.microsoft.com/office/word/2010/wordml" xmlns:w15="http://schemas.microsoft.com/office/word/2012/wordml" xmlns:w16cex="http://schemas.microsoft.com/office/word/2018/wordml/cex" xmlns:w16cid="http://schemas.microsoft.com/office/word/2016/wordml/cid" xmlns:w16="http://schemas.microsoft.com/office/word/2018/wordml" xmlns:w16sdtdh="http://schemas.microsoft.com/office/word/2020/wordml/sdtdatahash" xmlns:w16se="http://schemas.microsoft.com/office/word/2015/wordml/symex" mc:Ignorable="w14 w15 w16se w16cid w16 w16cex w16sdtdh">
+<w:styles xmlns:mc="http://schemas.openxmlformats.org/markup-compatibility/2006" xmlns:r="http://schemas.openxmlformats.org/officeDocument/2006/relationships" xmlns:w="http://schemas.openxmlformats.org/wordprocessingml/2006/main" xmlns:w14="http://schemas.microsoft.com/office/word/2010/wordml" xmlns:w15="http://schemas.microsoft.com/office/word/2012/wordml" xmlns:w16se="http://schemas.microsoft.com/office/word/2015/wordml/symex" mc:Ignorable="w14 w15 w16se">
   <w:docDefaults>
     <w:rPrDefault>
       <w:rPr>
@@ -5377,7 +7576,7 @@
       </w:pPr>
     </w:pPrDefault>
   </w:docDefaults>
-  <w:latentStyles w:defLockedState="0" w:defUIPriority="99" w:defSemiHidden="0" w:defUnhideWhenUsed="0" w:defQFormat="0" w:count="376">
+  <w:latentStyles w:defLockedState="0" w:defUIPriority="99" w:defSemiHidden="0" w:defUnhideWhenUsed="0" w:defQFormat="0" w:count="371">
     <w:lsdException w:name="Normal" w:uiPriority="0" w:qFormat="1"/>
     <w:lsdException w:name="heading 1" w:uiPriority="9" w:qFormat="1"/>
     <w:lsdException w:name="heading 2" w:semiHidden="1" w:uiPriority="9" w:unhideWhenUsed="1" w:qFormat="1"/>
@@ -5749,16 +7948,11 @@
     <w:lsdException w:name="List Table 5 Dark Accent 6" w:uiPriority="50"/>
     <w:lsdException w:name="List Table 6 Colorful Accent 6" w:uiPriority="51"/>
     <w:lsdException w:name="List Table 7 Colorful Accent 6" w:uiPriority="52"/>
-    <w:lsdException w:name="Mention" w:semiHidden="1" w:unhideWhenUsed="1"/>
-    <w:lsdException w:name="Smart Hyperlink" w:semiHidden="1" w:unhideWhenUsed="1"/>
-    <w:lsdException w:name="Hashtag" w:semiHidden="1" w:unhideWhenUsed="1"/>
-    <w:lsdException w:name="Unresolved Mention" w:semiHidden="1" w:unhideWhenUsed="1"/>
-    <w:lsdException w:name="Smart Link" w:semiHidden="1" w:unhideWhenUsed="1"/>
   </w:latentStyles>
   <w:style w:type="paragraph" w:default="1" w:styleId="Normal">
     <w:name w:val="Normal"/>
     <w:qFormat/>
-    <w:rsid w:val="000F5A6B"/>
+    <w:rsid w:val="003C1EB0"/>
     <w:rPr>
       <w:rFonts w:eastAsiaTheme="minorEastAsia"/>
     </w:rPr>
@@ -6257,6 +8451,15 @@
 </file>
 
 <file path=customXml/item1.xml><?xml version="1.0" encoding="utf-8"?>
+<?mso-contentType ?>
+<FormTemplates xmlns="http://schemas.microsoft.com/sharepoint/v3/contenttype/forms">
+  <Display>DocumentLibraryForm</Display>
+  <Edit>DocumentLibraryForm</Edit>
+  <New>DocumentLibraryForm</New>
+</FormTemplates>
+</file>
+
+<file path=customXml/item2.xml><?xml version="1.0" encoding="utf-8"?>
 <ct:contentTypeSchema xmlns:ct="http://schemas.microsoft.com/office/2006/metadata/contentType" xmlns:ma="http://schemas.microsoft.com/office/2006/metadata/properties/metaAttributes" ct:_="" ma:_="" ma:contentTypeName="Document" ma:contentTypeID="0x01010059DB5CEA406C8246B7CC3107A5F07CC1" ma:contentTypeVersion="5" ma:contentTypeDescription="Create a new document." ma:contentTypeScope="" ma:versionID="264096c77a3c42d216929f54ec9a02ec">
   <xsd:schema xmlns:xsd="http://www.w3.org/2001/XMLSchema" xmlns:xs="http://www.w3.org/2001/XMLSchema" xmlns:p="http://schemas.microsoft.com/office/2006/metadata/properties" xmlns:ns2="24bfaec6-9ab5-420a-8376-2a501849fce3" targetNamespace="http://schemas.microsoft.com/office/2006/metadata/properties" ma:root="true" ma:fieldsID="225cf37f71d8ba9ea48427daa733d136" ns2:_="">
     <xsd:import namespace="24bfaec6-9ab5-420a-8376-2a501849fce3"/>
@@ -6406,19 +8609,28 @@
 </ct:contentTypeSchema>
 </file>
 
-<file path=customXml/item2.xml><?xml version="1.0" encoding="utf-8"?>
-<?mso-contentType ?>
-<FormTemplates xmlns="http://schemas.microsoft.com/sharepoint/v3/contenttype/forms">
-  <Display>DocumentLibraryForm</Display>
-  <Edit>DocumentLibraryForm</Edit>
-  <New>DocumentLibraryForm</New>
-</FormTemplates>
-</file>
-
 <file path=customXml/itemProps1.xml><?xml version="1.0" encoding="utf-8"?>
-<ds:datastoreItem xmlns:ds="http://schemas.openxmlformats.org/officeDocument/2006/customXml" ds:itemID="{36A9A56E-387D-40FD-A0B9-17ECD182AF25}"/>
+<ds:datastoreItem xmlns:ds="http://schemas.openxmlformats.org/officeDocument/2006/customXml" ds:itemID="{A5302FB9-32BC-48EC-9605-83B88EB19CC6}">
+  <ds:schemaRefs>
+    <ds:schemaRef ds:uri="http://schemas.microsoft.com/sharepoint/v3/contenttype/forms"/>
+  </ds:schemaRefs>
+</ds:datastoreItem>
 </file>
 
 <file path=customXml/itemProps2.xml><?xml version="1.0" encoding="utf-8"?>
-<ds:datastoreItem xmlns:ds="http://schemas.openxmlformats.org/officeDocument/2006/customXml" ds:itemID="{A5302FB9-32BC-48EC-9605-83B88EB19CC6}"/>
+<ds:datastoreItem xmlns:ds="http://schemas.openxmlformats.org/officeDocument/2006/customXml" ds:itemID="{36A9A56E-387D-40FD-A0B9-17ECD182AF25}">
+  <ds:schemaRefs>
+    <ds:schemaRef ds:uri="http://schemas.microsoft.com/office/2006/metadata/contentType"/>
+    <ds:schemaRef ds:uri="http://schemas.microsoft.com/office/2006/metadata/properties/metaAttributes"/>
+    <ds:schemaRef ds:uri="http://www.w3.org/2001/XMLSchema"/>
+    <ds:schemaRef ds:uri="http://schemas.microsoft.com/office/2006/metadata/properties"/>
+    <ds:schemaRef ds:uri="24bfaec6-9ab5-420a-8376-2a501849fce3"/>
+    <ds:schemaRef ds:uri="http://schemas.microsoft.com/office/2006/documentManagement/types"/>
+    <ds:schemaRef ds:uri="http://schemas.microsoft.com/office/infopath/2007/PartnerControls"/>
+    <ds:schemaRef ds:uri="http://schemas.openxmlformats.org/package/2006/metadata/core-properties"/>
+    <ds:schemaRef ds:uri="http://purl.org/dc/elements/1.1/"/>
+    <ds:schemaRef ds:uri="http://purl.org/dc/terms/"/>
+    <ds:schemaRef ds:uri="http://schemas.microsoft.com/internal/obd"/>
+  </ds:schemaRefs>
+</ds:datastoreItem>
 </file>